--- a/docs/Presentation_workshop_outlines.docx
+++ b/docs/Presentation_workshop_outlines.docx
@@ -43,11 +43,9 @@
     <w:p>
       <w:commentRangeStart w:id="1"/>
       <w:commentRangeStart w:id="2"/>
-      <w:proofErr w:type="spellStart"/>
       <w:r>
         <w:t>PITcleanr</w:t>
       </w:r>
-      <w:proofErr w:type="spellEnd"/>
       <w:r>
         <w:t xml:space="preserve">: An R </w:t>
       </w:r>
@@ -169,13 +167,8 @@
         </w:numPr>
       </w:pPr>
       <w:r>
-        <w:t xml:space="preserve">Introduce </w:t>
-      </w:r>
-      <w:proofErr w:type="spellStart"/>
-      <w:r>
-        <w:t>PITcleanR</w:t>
-      </w:r>
-      <w:proofErr w:type="spellEnd"/>
+        <w:t>Introduce PITcleanR</w:t>
+      </w:r>
     </w:p>
     <w:p>
       <w:pPr>
@@ -284,11 +277,9 @@
           <w:delText xml:space="preserve"> to general </w:delText>
         </w:r>
       </w:del>
-      <w:proofErr w:type="gramStart"/>
       <w:r>
         <w:t>tool</w:t>
       </w:r>
-      <w:proofErr w:type="gramEnd"/>
     </w:p>
     <w:p>
       <w:pPr>
@@ -356,13 +347,8 @@
         </w:numPr>
       </w:pPr>
       <w:r>
-        <w:t xml:space="preserve">Truncate and compress </w:t>
-      </w:r>
-      <w:proofErr w:type="gramStart"/>
-      <w:r>
-        <w:t>observations</w:t>
-      </w:r>
-      <w:proofErr w:type="gramEnd"/>
+        <w:t>Truncate and compress observations</w:t>
+      </w:r>
     </w:p>
     <w:p>
       <w:pPr>
@@ -373,13 +359,8 @@
         </w:numPr>
       </w:pPr>
       <w:r>
-        <w:t xml:space="preserve">Order observations following a stream path or </w:t>
-      </w:r>
-      <w:proofErr w:type="gramStart"/>
-      <w:r>
-        <w:t>network</w:t>
-      </w:r>
-      <w:proofErr w:type="gramEnd"/>
+        <w:t>Order observations following a stream path or network</w:t>
+      </w:r>
     </w:p>
     <w:p>
       <w:pPr>
@@ -414,11 +395,9 @@
       <w:r>
         <w:t xml:space="preserve">What </w:t>
       </w:r>
-      <w:proofErr w:type="spellStart"/>
       <w:r>
         <w:t>PITcleanR</w:t>
       </w:r>
-      <w:proofErr w:type="spellEnd"/>
       <w:r>
         <w:t xml:space="preserve"> isn’t?</w:t>
       </w:r>
@@ -520,14 +499,9 @@
           <w:ins w:id="28" w:author="Mike Ackerman" w:date="2023-10-16T08:11:00Z"/>
         </w:rPr>
       </w:pPr>
-      <w:proofErr w:type="spellStart"/>
       <w:ins w:id="29" w:author="Mike Ackerman" w:date="2023-10-16T08:11:00Z">
         <w:r>
-          <w:t>Github</w:t>
-        </w:r>
-        <w:proofErr w:type="spellEnd"/>
-        <w:r>
-          <w:t xml:space="preserve"> </w:t>
+          <w:t xml:space="preserve">Github </w:t>
         </w:r>
       </w:ins>
       <w:r>
@@ -777,15 +751,7 @@
       </w:ins>
       <w:ins w:id="52" w:author="Mike Ackerman" w:date="2023-10-16T08:17:00Z">
         <w:r>
-          <w:t xml:space="preserve">s to continue to develop </w:t>
-        </w:r>
-        <w:proofErr w:type="spellStart"/>
-        <w:r>
-          <w:t>PITcleanr</w:t>
-        </w:r>
-        <w:proofErr w:type="spellEnd"/>
-        <w:r>
-          <w:t xml:space="preserve"> to make it useful for a broader audience</w:t>
+          <w:t>s to continue to develop PITcleanr to make it useful for a broader audience</w:t>
         </w:r>
         <w:r>
           <w:t xml:space="preserve"> (w/ funding)</w:t>
@@ -842,6 +808,7 @@
       </w:pPr>
       <w:ins w:id="58" w:author="Mike Ackerman" w:date="2023-10-16T08:17:00Z">
         <w:r>
+          <w:lastRenderedPageBreak/>
           <w:t>How to submit bugs/issues???</w:t>
         </w:r>
       </w:ins>
@@ -868,20 +835,12 @@
       </w:pPr>
       <w:ins w:id="61" w:author="Mike Ackerman" w:date="2023-10-16T08:17:00Z">
         <w:r>
-          <w:t xml:space="preserve">Present Afternoon </w:t>
-        </w:r>
-        <w:proofErr w:type="spellStart"/>
-        <w:r>
-          <w:t>Workso</w:t>
+          <w:t>Present Afternoon Workso</w:t>
         </w:r>
       </w:ins>
       <w:ins w:id="62" w:author="Mike Ackerman" w:date="2023-10-16T08:18:00Z">
         <w:r>
-          <w:t>p</w:t>
-        </w:r>
-        <w:proofErr w:type="spellEnd"/>
-        <w:r>
-          <w:t>. What will we do?</w:t>
+          <w:t>p. What will we do?</w:t>
         </w:r>
       </w:ins>
     </w:p>
@@ -891,7 +850,849 @@
         <w:rPr>
           <w:del w:id="63" w:author="Mike Ackerman" w:date="2023-10-16T08:18:00Z"/>
         </w:rPr>
-        <w:pPrChange w:id="64" w:author="Mike Ackerman" w:date="2023-10-16T08:53:00Z">
+      </w:pPr>
+      <w:del w:id="64" w:author="Mike Ackerman" w:date="2023-10-16T08:18:00Z">
+        <w:r>
+          <w:tab/>
+        </w:r>
+      </w:del>
+    </w:p>
+    <w:p>
+      <w:pPr>
+        <w:pStyle w:val="ListParagraph"/>
+        <w:numPr>
+          <w:ilvl w:val="0"/>
+          <w:numId w:val="8"/>
+        </w:numPr>
+        <w:rPr>
+          <w:ins w:id="65" w:author="See, Kevin (DFW)" w:date="2023-12-01T10:29:00Z"/>
+        </w:rPr>
+      </w:pPr>
+      <w:ins w:id="66" w:author="See, Kevin (DFW)" w:date="2023-12-01T10:29:00Z">
+        <w:r>
+          <w:t>Outline</w:t>
+        </w:r>
+      </w:ins>
+    </w:p>
+    <w:p>
+      <w:pPr>
+        <w:pStyle w:val="ListParagraph"/>
+        <w:numPr>
+          <w:ilvl w:val="1"/>
+          <w:numId w:val="8"/>
+        </w:numPr>
+        <w:rPr>
+          <w:ins w:id="67" w:author="See, Kevin (DFW)" w:date="2023-12-01T10:30:00Z"/>
+        </w:rPr>
+      </w:pPr>
+      <w:ins w:id="68" w:author="See, Kevin (DFW)" w:date="2023-12-01T10:30:00Z">
+        <w:r>
+          <w:t>Benefits / challenges of PIT tag data</w:t>
+        </w:r>
+      </w:ins>
+    </w:p>
+    <w:p>
+      <w:pPr>
+        <w:pStyle w:val="ListParagraph"/>
+        <w:numPr>
+          <w:ilvl w:val="1"/>
+          <w:numId w:val="8"/>
+        </w:numPr>
+        <w:rPr>
+          <w:ins w:id="69" w:author="See, Kevin (DFW)" w:date="2023-12-01T10:30:00Z"/>
+        </w:rPr>
+      </w:pPr>
+      <w:ins w:id="70" w:author="See, Kevin (DFW)" w:date="2023-12-01T10:30:00Z">
+        <w:r>
+          <w:t>PITcleanr</w:t>
+        </w:r>
+      </w:ins>
+    </w:p>
+    <w:p>
+      <w:pPr>
+        <w:pStyle w:val="ListParagraph"/>
+        <w:numPr>
+          <w:ilvl w:val="2"/>
+          <w:numId w:val="8"/>
+        </w:numPr>
+        <w:rPr>
+          <w:ins w:id="71" w:author="See, Kevin (DFW)" w:date="2023-12-01T10:30:00Z"/>
+        </w:rPr>
+      </w:pPr>
+      <w:ins w:id="72" w:author="See, Kevin (DFW)" w:date="2023-12-01T10:30:00Z">
+        <w:r>
+          <w:t>Purpose</w:t>
+        </w:r>
+      </w:ins>
+    </w:p>
+    <w:p>
+      <w:pPr>
+        <w:pStyle w:val="ListParagraph"/>
+        <w:numPr>
+          <w:ilvl w:val="2"/>
+          <w:numId w:val="8"/>
+        </w:numPr>
+        <w:rPr>
+          <w:ins w:id="73" w:author="See, Kevin (DFW)" w:date="2023-12-01T10:30:00Z"/>
+        </w:rPr>
+      </w:pPr>
+      <w:ins w:id="74" w:author="See, Kevin (DFW)" w:date="2023-12-01T10:30:00Z">
+        <w:r>
+          <w:t>Functionality</w:t>
+        </w:r>
+      </w:ins>
+    </w:p>
+    <w:p>
+      <w:pPr>
+        <w:pStyle w:val="ListParagraph"/>
+        <w:numPr>
+          <w:ilvl w:val="2"/>
+          <w:numId w:val="8"/>
+        </w:numPr>
+        <w:rPr>
+          <w:ins w:id="75" w:author="See, Kevin (DFW)" w:date="2023-12-01T10:30:00Z"/>
+        </w:rPr>
+      </w:pPr>
+      <w:ins w:id="76" w:author="See, Kevin (DFW)" w:date="2023-12-01T10:30:00Z">
+        <w:r>
+          <w:t>Package resource</w:t>
+        </w:r>
+      </w:ins>
+    </w:p>
+    <w:p>
+      <w:pPr>
+        <w:pStyle w:val="ListParagraph"/>
+        <w:numPr>
+          <w:ilvl w:val="1"/>
+          <w:numId w:val="8"/>
+        </w:numPr>
+        <w:rPr>
+          <w:ins w:id="77" w:author="See, Kevin (DFW)" w:date="2023-12-01T10:30:00Z"/>
+        </w:rPr>
+      </w:pPr>
+      <w:ins w:id="78" w:author="See, Kevin (DFW)" w:date="2023-12-01T10:30:00Z">
+        <w:r>
+          <w:t>Summary</w:t>
+        </w:r>
+      </w:ins>
+    </w:p>
+    <w:p>
+      <w:pPr>
+        <w:pStyle w:val="ListParagraph"/>
+        <w:numPr>
+          <w:ilvl w:val="0"/>
+          <w:numId w:val="8"/>
+        </w:numPr>
+        <w:rPr>
+          <w:ins w:id="79" w:author="See, Kevin (DFW)" w:date="2023-12-01T10:34:00Z"/>
+        </w:rPr>
+      </w:pPr>
+      <w:ins w:id="80" w:author="See, Kevin (DFW)" w:date="2023-12-01T10:34:00Z">
+        <w:r>
+          <w:t>PIT tag data</w:t>
+        </w:r>
+      </w:ins>
+    </w:p>
+    <w:p>
+      <w:pPr>
+        <w:pStyle w:val="ListParagraph"/>
+        <w:numPr>
+          <w:ilvl w:val="1"/>
+          <w:numId w:val="8"/>
+        </w:numPr>
+        <w:rPr>
+          <w:ins w:id="81" w:author="See, Kevin (DFW)" w:date="2023-12-01T10:34:00Z"/>
+        </w:rPr>
+      </w:pPr>
+      <w:ins w:id="82" w:author="See, Kevin (DFW)" w:date="2023-12-01T10:34:00Z">
+        <w:r>
+          <w:t>Good things, bad things</w:t>
+        </w:r>
+      </w:ins>
+    </w:p>
+    <w:p>
+      <w:pPr>
+        <w:pStyle w:val="ListParagraph"/>
+        <w:numPr>
+          <w:ilvl w:val="1"/>
+          <w:numId w:val="8"/>
+        </w:numPr>
+        <w:rPr>
+          <w:ins w:id="83" w:author="See, Kevin (DFW)" w:date="2023-12-01T10:34:00Z"/>
+        </w:rPr>
+      </w:pPr>
+      <w:ins w:id="84" w:author="See, Kevin (DFW)" w:date="2023-12-01T10:34:00Z">
+        <w:r>
+          <w:t>Example of how much data can be generated</w:t>
+        </w:r>
+      </w:ins>
+    </w:p>
+    <w:p>
+      <w:pPr>
+        <w:pStyle w:val="ListParagraph"/>
+        <w:numPr>
+          <w:ilvl w:val="0"/>
+          <w:numId w:val="8"/>
+        </w:numPr>
+        <w:rPr>
+          <w:ins w:id="85" w:author="See, Kevin (DFW)" w:date="2023-12-01T10:35:00Z"/>
+        </w:rPr>
+      </w:pPr>
+      <w:ins w:id="86" w:author="See, Kevin (DFW)" w:date="2023-12-01T10:35:00Z">
+        <w:r>
+          <w:t>PITcleanr package</w:t>
+        </w:r>
+      </w:ins>
+    </w:p>
+    <w:p>
+      <w:pPr>
+        <w:pStyle w:val="ListParagraph"/>
+        <w:numPr>
+          <w:ilvl w:val="1"/>
+          <w:numId w:val="8"/>
+        </w:numPr>
+        <w:rPr>
+          <w:ins w:id="87" w:author="See, Kevin (DFW)" w:date="2023-12-01T10:37:00Z"/>
+        </w:rPr>
+      </w:pPr>
+      <w:ins w:id="88" w:author="See, Kevin (DFW)" w:date="2023-12-01T10:37:00Z">
+        <w:r>
+          <w:t>Overview</w:t>
+        </w:r>
+      </w:ins>
+    </w:p>
+    <w:p>
+      <w:pPr>
+        <w:pStyle w:val="ListParagraph"/>
+        <w:numPr>
+          <w:ilvl w:val="0"/>
+          <w:numId w:val="8"/>
+        </w:numPr>
+        <w:rPr>
+          <w:ins w:id="89" w:author="See, Kevin (DFW)" w:date="2023-12-01T10:37:00Z"/>
+        </w:rPr>
+      </w:pPr>
+      <w:ins w:id="90" w:author="See, Kevin (DFW)" w:date="2023-12-01T10:37:00Z">
+        <w:r>
+          <w:t xml:space="preserve">Example </w:t>
+        </w:r>
+        <w:r>
+          <w:t>dataset</w:t>
+        </w:r>
+      </w:ins>
+    </w:p>
+    <w:p>
+      <w:pPr>
+        <w:pStyle w:val="ListParagraph"/>
+        <w:numPr>
+          <w:ilvl w:val="1"/>
+          <w:numId w:val="8"/>
+        </w:numPr>
+        <w:rPr>
+          <w:ins w:id="91" w:author="See, Kevin (DFW)" w:date="2023-12-01T10:40:00Z"/>
+        </w:rPr>
+      </w:pPr>
+      <w:ins w:id="92" w:author="See, Kevin (DFW)" w:date="2023-12-01T10:37:00Z">
+        <w:r>
+          <w:t>Show data</w:t>
+        </w:r>
+      </w:ins>
+      <w:ins w:id="93" w:author="See, Kevin (DFW)" w:date="2023-12-01T10:38:00Z">
+        <w:r>
+          <w:t xml:space="preserve"> – complete tag history</w:t>
+        </w:r>
+      </w:ins>
+    </w:p>
+    <w:p>
+      <w:pPr>
+        <w:pStyle w:val="ListParagraph"/>
+        <w:numPr>
+          <w:ilvl w:val="1"/>
+          <w:numId w:val="8"/>
+        </w:numPr>
+        <w:rPr>
+          <w:ins w:id="94" w:author="See, Kevin (DFW)" w:date="2023-12-01T10:40:00Z"/>
+        </w:rPr>
+      </w:pPr>
+      <w:ins w:id="95" w:author="See, Kevin (DFW)" w:date="2023-12-01T10:40:00Z">
+        <w:r>
+          <w:t>Read in from PTAGIS</w:t>
+        </w:r>
+      </w:ins>
+    </w:p>
+    <w:p>
+      <w:pPr>
+        <w:pStyle w:val="ListParagraph"/>
+        <w:numPr>
+          <w:ilvl w:val="2"/>
+          <w:numId w:val="8"/>
+        </w:numPr>
+        <w:rPr>
+          <w:ins w:id="96" w:author="See, Kevin (DFW)" w:date="2023-12-01T10:37:00Z"/>
+        </w:rPr>
+        <w:pPrChange w:id="97" w:author="See, Kevin (DFW)" w:date="2023-12-01T10:40:00Z">
+          <w:pPr>
+            <w:pStyle w:val="ListParagraph"/>
+            <w:numPr>
+              <w:ilvl w:val="1"/>
+              <w:numId w:val="8"/>
+            </w:numPr>
+            <w:ind w:left="1080" w:hanging="360"/>
+          </w:pPr>
+        </w:pPrChange>
+      </w:pPr>
+      <w:ins w:id="98" w:author="See, Kevin (DFW)" w:date="2023-12-01T10:40:00Z">
+        <w:r>
+          <w:t>Mention can read in from other sources</w:t>
+        </w:r>
+      </w:ins>
+    </w:p>
+    <w:p>
+      <w:pPr>
+        <w:pStyle w:val="ListParagraph"/>
+        <w:numPr>
+          <w:ilvl w:val="1"/>
+          <w:numId w:val="8"/>
+        </w:numPr>
+        <w:rPr>
+          <w:ins w:id="99" w:author="See, Kevin (DFW)" w:date="2023-12-01T10:37:00Z"/>
+        </w:rPr>
+      </w:pPr>
+      <w:ins w:id="100" w:author="See, Kevin (DFW)" w:date="2023-12-01T10:37:00Z">
+        <w:r>
+          <w:t>Compress</w:t>
+        </w:r>
+      </w:ins>
+    </w:p>
+    <w:p>
+      <w:pPr>
+        <w:pStyle w:val="ListParagraph"/>
+        <w:numPr>
+          <w:ilvl w:val="2"/>
+          <w:numId w:val="8"/>
+        </w:numPr>
+        <w:rPr>
+          <w:ins w:id="101" w:author="See, Kevin (DFW)" w:date="2023-12-01T10:40:00Z"/>
+        </w:rPr>
+      </w:pPr>
+      <w:ins w:id="102" w:author="See, Kevin (DFW)" w:date="2023-12-01T10:38:00Z">
+        <w:r>
+          <w:t>Need configuration</w:t>
+        </w:r>
+      </w:ins>
+    </w:p>
+    <w:p>
+      <w:pPr>
+        <w:pStyle w:val="ListParagraph"/>
+        <w:numPr>
+          <w:ilvl w:val="1"/>
+          <w:numId w:val="8"/>
+        </w:numPr>
+        <w:rPr>
+          <w:ins w:id="103" w:author="See, Kevin (DFW)" w:date="2023-12-01T10:40:00Z"/>
+        </w:rPr>
+      </w:pPr>
+      <w:ins w:id="104" w:author="See, Kevin (DFW)" w:date="2023-12-01T10:40:00Z">
+        <w:r>
+          <w:t>Direction of movement</w:t>
+        </w:r>
+      </w:ins>
+    </w:p>
+    <w:p>
+      <w:pPr>
+        <w:pStyle w:val="ListParagraph"/>
+        <w:numPr>
+          <w:ilvl w:val="2"/>
+          <w:numId w:val="8"/>
+        </w:numPr>
+        <w:rPr>
+          <w:ins w:id="105" w:author="See, Kevin (DFW)" w:date="2023-12-01T10:41:00Z"/>
+        </w:rPr>
+      </w:pPr>
+      <w:ins w:id="106" w:author="See, Kevin (DFW)" w:date="2023-12-01T10:40:00Z">
+        <w:r>
+          <w:t>Parent-child tab</w:t>
+        </w:r>
+      </w:ins>
+      <w:ins w:id="107" w:author="See, Kevin (DFW)" w:date="2023-12-01T10:41:00Z">
+        <w:r>
+          <w:t>le</w:t>
+        </w:r>
+      </w:ins>
+    </w:p>
+    <w:p>
+      <w:pPr>
+        <w:pStyle w:val="ListParagraph"/>
+        <w:numPr>
+          <w:ilvl w:val="3"/>
+          <w:numId w:val="8"/>
+        </w:numPr>
+        <w:rPr>
+          <w:ins w:id="108" w:author="See, Kevin (DFW)" w:date="2023-12-01T10:41:00Z"/>
+        </w:rPr>
+      </w:pPr>
+      <w:ins w:id="109" w:author="See, Kevin (DFW)" w:date="2023-12-01T10:41:00Z">
+        <w:r>
+          <w:t>What does that mean</w:t>
+        </w:r>
+      </w:ins>
+    </w:p>
+    <w:p>
+      <w:pPr>
+        <w:pStyle w:val="ListParagraph"/>
+        <w:numPr>
+          <w:ilvl w:val="3"/>
+          <w:numId w:val="8"/>
+        </w:numPr>
+        <w:rPr>
+          <w:ins w:id="110" w:author="See, Kevin (DFW)" w:date="2023-12-01T10:41:00Z"/>
+        </w:rPr>
+      </w:pPr>
+      <w:ins w:id="111" w:author="See, Kevin (DFW)" w:date="2023-12-01T10:41:00Z">
+        <w:r>
+          <w:t>How to build one</w:t>
+        </w:r>
+      </w:ins>
+    </w:p>
+    <w:p>
+      <w:pPr>
+        <w:pStyle w:val="ListParagraph"/>
+        <w:numPr>
+          <w:ilvl w:val="4"/>
+          <w:numId w:val="8"/>
+        </w:numPr>
+        <w:rPr>
+          <w:ins w:id="112" w:author="See, Kevin (DFW)" w:date="2023-12-01T10:41:00Z"/>
+        </w:rPr>
+      </w:pPr>
+      <w:ins w:id="113" w:author="See, Kevin (DFW)" w:date="2023-12-01T10:41:00Z">
+        <w:r>
+          <w:t>From scratch</w:t>
+        </w:r>
+      </w:ins>
+    </w:p>
+    <w:p>
+      <w:pPr>
+        <w:pStyle w:val="ListParagraph"/>
+        <w:numPr>
+          <w:ilvl w:val="4"/>
+          <w:numId w:val="8"/>
+        </w:numPr>
+        <w:rPr>
+          <w:ins w:id="114" w:author="See, Kevin (DFW)" w:date="2023-12-01T10:41:00Z"/>
+        </w:rPr>
+      </w:pPr>
+      <w:ins w:id="115" w:author="See, Kevin (DFW)" w:date="2023-12-01T10:41:00Z">
+        <w:r>
+          <w:t>Using PITcleanr</w:t>
+        </w:r>
+      </w:ins>
+    </w:p>
+    <w:p>
+      <w:pPr>
+        <w:pStyle w:val="ListParagraph"/>
+        <w:numPr>
+          <w:ilvl w:val="5"/>
+          <w:numId w:val="8"/>
+        </w:numPr>
+        <w:rPr>
+          <w:ins w:id="116" w:author="See, Kevin (DFW)" w:date="2023-12-01T10:41:00Z"/>
+        </w:rPr>
+      </w:pPr>
+      <w:ins w:id="117" w:author="See, Kevin (DFW)" w:date="2023-12-01T10:41:00Z">
+        <w:r>
+          <w:t>Sites_sf</w:t>
+        </w:r>
+      </w:ins>
+    </w:p>
+    <w:p>
+      <w:pPr>
+        <w:pStyle w:val="ListParagraph"/>
+        <w:numPr>
+          <w:ilvl w:val="5"/>
+          <w:numId w:val="8"/>
+        </w:numPr>
+        <w:rPr>
+          <w:ins w:id="118" w:author="See, Kevin (DFW)" w:date="2023-12-01T10:41:00Z"/>
+        </w:rPr>
+      </w:pPr>
+      <w:ins w:id="119" w:author="See, Kevin (DFW)" w:date="2023-12-01T10:41:00Z">
+        <w:r>
+          <w:t>Query flowlines</w:t>
+        </w:r>
+      </w:ins>
+    </w:p>
+    <w:p>
+      <w:pPr>
+        <w:pStyle w:val="ListParagraph"/>
+        <w:numPr>
+          <w:ilvl w:val="5"/>
+          <w:numId w:val="8"/>
+        </w:numPr>
+        <w:rPr>
+          <w:ins w:id="120" w:author="See, Kevin (DFW)" w:date="2023-12-01T10:41:00Z"/>
+        </w:rPr>
+      </w:pPr>
+      <w:ins w:id="121" w:author="See, Kevin (DFW)" w:date="2023-12-01T10:41:00Z">
+        <w:r>
+          <w:t>Build Parent-Child</w:t>
+        </w:r>
+      </w:ins>
+    </w:p>
+    <w:p>
+      <w:pPr>
+        <w:pStyle w:val="ListParagraph"/>
+        <w:numPr>
+          <w:ilvl w:val="1"/>
+          <w:numId w:val="8"/>
+        </w:numPr>
+        <w:rPr>
+          <w:ins w:id="122" w:author="See, Kevin (DFW)" w:date="2023-12-01T10:42:00Z"/>
+        </w:rPr>
+      </w:pPr>
+      <w:ins w:id="123" w:author="See, Kevin (DFW)" w:date="2023-12-01T10:42:00Z">
+        <w:r>
+          <w:t>Filter detections</w:t>
+        </w:r>
+      </w:ins>
+    </w:p>
+    <w:p>
+      <w:pPr>
+        <w:pStyle w:val="ListParagraph"/>
+        <w:numPr>
+          <w:ilvl w:val="2"/>
+          <w:numId w:val="8"/>
+        </w:numPr>
+        <w:rPr>
+          <w:ins w:id="124" w:author="See, Kevin (DFW)" w:date="2023-12-01T10:42:00Z"/>
+        </w:rPr>
+      </w:pPr>
+      <w:ins w:id="125" w:author="See, Kevin (DFW)" w:date="2023-12-01T10:42:00Z">
+        <w:r>
+          <w:t>By hand</w:t>
+        </w:r>
+      </w:ins>
+    </w:p>
+    <w:p>
+      <w:pPr>
+        <w:pStyle w:val="ListParagraph"/>
+        <w:numPr>
+          <w:ilvl w:val="3"/>
+          <w:numId w:val="8"/>
+        </w:numPr>
+        <w:rPr>
+          <w:ins w:id="126" w:author="See, Kevin (DFW)" w:date="2023-12-01T10:42:00Z"/>
+        </w:rPr>
+      </w:pPr>
+      <w:ins w:id="127" w:author="See, Kevin (DFW)" w:date="2023-12-01T10:42:00Z">
+        <w:r>
+          <w:t>Use min / max dates?</w:t>
+        </w:r>
+      </w:ins>
+    </w:p>
+    <w:p>
+      <w:pPr>
+        <w:pStyle w:val="ListParagraph"/>
+        <w:numPr>
+          <w:ilvl w:val="2"/>
+          <w:numId w:val="8"/>
+        </w:numPr>
+        <w:rPr>
+          <w:ins w:id="128" w:author="See, Kevin (DFW)" w:date="2023-12-01T10:43:00Z"/>
+        </w:rPr>
+      </w:pPr>
+      <w:ins w:id="129" w:author="See, Kevin (DFW)" w:date="2023-12-01T10:42:00Z">
+        <w:r>
+          <w:t>filterDetections() for one-way movements</w:t>
+        </w:r>
+      </w:ins>
+    </w:p>
+    <w:p>
+      <w:pPr>
+        <w:pStyle w:val="ListParagraph"/>
+        <w:numPr>
+          <w:ilvl w:val="1"/>
+          <w:numId w:val="8"/>
+        </w:numPr>
+        <w:rPr>
+          <w:ins w:id="130" w:author="See, Kevin (DFW)" w:date="2023-12-01T10:38:00Z"/>
+        </w:rPr>
+        <w:pPrChange w:id="131" w:author="See, Kevin (DFW)" w:date="2023-12-01T10:43:00Z">
+          <w:pPr>
+            <w:pStyle w:val="ListParagraph"/>
+            <w:numPr>
+              <w:ilvl w:val="2"/>
+              <w:numId w:val="8"/>
+            </w:numPr>
+            <w:ind w:left="1800" w:hanging="360"/>
+          </w:pPr>
+        </w:pPrChange>
+      </w:pPr>
+      <w:ins w:id="132" w:author="See, Kevin (DFW)" w:date="2023-12-01T10:43:00Z">
+        <w:r>
+          <w:t>Construct capture histories</w:t>
+        </w:r>
+      </w:ins>
+    </w:p>
+    <w:p>
+      <w:pPr>
+        <w:pStyle w:val="ListParagraph"/>
+        <w:numPr>
+          <w:ilvl w:val="0"/>
+          <w:numId w:val="8"/>
+        </w:numPr>
+        <w:rPr>
+          <w:ins w:id="133" w:author="See, Kevin (DFW)" w:date="2023-12-01T10:39:00Z"/>
+        </w:rPr>
+      </w:pPr>
+      <w:ins w:id="134" w:author="See, Kevin (DFW)" w:date="2023-12-01T10:39:00Z">
+        <w:r>
+          <w:t>Other functionality</w:t>
+        </w:r>
+      </w:ins>
+    </w:p>
+    <w:p>
+      <w:pPr>
+        <w:pStyle w:val="ListParagraph"/>
+        <w:numPr>
+          <w:ilvl w:val="1"/>
+          <w:numId w:val="8"/>
+        </w:numPr>
+        <w:rPr>
+          <w:ins w:id="135" w:author="See, Kevin (DFW)" w:date="2023-12-01T10:43:00Z"/>
+        </w:rPr>
+      </w:pPr>
+      <w:ins w:id="136" w:author="See, Kevin (DFW)" w:date="2023-12-01T10:39:00Z">
+        <w:r>
+          <w:t>QA/QC for orphan or disowned tags</w:t>
+        </w:r>
+      </w:ins>
+    </w:p>
+    <w:p>
+      <w:pPr>
+        <w:pStyle w:val="ListParagraph"/>
+        <w:numPr>
+          <w:ilvl w:val="1"/>
+          <w:numId w:val="8"/>
+        </w:numPr>
+        <w:rPr>
+          <w:ins w:id="137" w:author="See, Kevin (DFW)" w:date="2023-12-01T10:44:00Z"/>
+        </w:rPr>
+      </w:pPr>
+      <w:ins w:id="138" w:author="See, Kevin (DFW)" w:date="2023-12-01T10:43:00Z">
+        <w:r>
+          <w:t>Estimate effici</w:t>
+        </w:r>
+      </w:ins>
+      <w:ins w:id="139" w:author="See, Kevin (DFW)" w:date="2023-12-01T10:44:00Z">
+        <w:r>
+          <w:t>ency</w:t>
+        </w:r>
+      </w:ins>
+    </w:p>
+    <w:p>
+      <w:pPr>
+        <w:pStyle w:val="ListParagraph"/>
+        <w:numPr>
+          <w:ilvl w:val="1"/>
+          <w:numId w:val="8"/>
+        </w:numPr>
+        <w:rPr>
+          <w:ins w:id="140" w:author="See, Kevin (DFW)" w:date="2023-12-01T10:44:00Z"/>
+        </w:rPr>
+      </w:pPr>
+      <w:ins w:id="141" w:author="See, Kevin (DFW)" w:date="2023-12-01T10:44:00Z">
+        <w:r>
+          <w:t>Query PTAGIS for:</w:t>
+        </w:r>
+      </w:ins>
+    </w:p>
+    <w:p>
+      <w:pPr>
+        <w:pStyle w:val="ListParagraph"/>
+        <w:numPr>
+          <w:ilvl w:val="2"/>
+          <w:numId w:val="8"/>
+        </w:numPr>
+        <w:rPr>
+          <w:ins w:id="142" w:author="See, Kevin (DFW)" w:date="2023-12-01T10:45:00Z"/>
+        </w:rPr>
+      </w:pPr>
+      <w:ins w:id="143" w:author="See, Kevin (DFW)" w:date="2023-12-01T10:45:00Z">
+        <w:r>
+          <w:t>Interrogation / MRR site metadata</w:t>
+        </w:r>
+      </w:ins>
+    </w:p>
+    <w:p>
+      <w:pPr>
+        <w:pStyle w:val="ListParagraph"/>
+        <w:numPr>
+          <w:ilvl w:val="2"/>
+          <w:numId w:val="8"/>
+        </w:numPr>
+        <w:rPr>
+          <w:ins w:id="144" w:author="See, Kevin (DFW)" w:date="2023-12-01T10:46:00Z"/>
+        </w:rPr>
+      </w:pPr>
+      <w:ins w:id="145" w:author="See, Kevin (DFW)" w:date="2023-12-01T10:46:00Z">
+        <w:r>
+          <w:t>MRR data file</w:t>
+        </w:r>
+      </w:ins>
+    </w:p>
+    <w:p>
+      <w:pPr>
+        <w:pStyle w:val="ListParagraph"/>
+        <w:numPr>
+          <w:ilvl w:val="1"/>
+          <w:numId w:val="8"/>
+        </w:numPr>
+        <w:rPr>
+          <w:ins w:id="146" w:author="See, Kevin (DFW)" w:date="2023-12-01T10:47:00Z"/>
+        </w:rPr>
+      </w:pPr>
+      <w:ins w:id="147" w:author="See, Kevin (DFW)" w:date="2023-12-01T10:46:00Z">
+        <w:r>
+          <w:t xml:space="preserve">Other queries being worked </w:t>
+        </w:r>
+      </w:ins>
+      <w:ins w:id="148" w:author="See, Kevin (DFW)" w:date="2023-12-01T10:47:00Z">
+        <w:r>
+          <w:t>on</w:t>
+        </w:r>
+        <w:r>
+          <w:t xml:space="preserve"> (require API key from PTAGIS)</w:t>
+        </w:r>
+        <w:r>
+          <w:t>:</w:t>
+        </w:r>
+      </w:ins>
+    </w:p>
+    <w:p>
+      <w:pPr>
+        <w:pStyle w:val="ListParagraph"/>
+        <w:numPr>
+          <w:ilvl w:val="2"/>
+          <w:numId w:val="8"/>
+        </w:numPr>
+        <w:rPr>
+          <w:ins w:id="149" w:author="See, Kevin (DFW)" w:date="2023-12-01T10:47:00Z"/>
+        </w:rPr>
+      </w:pPr>
+      <w:ins w:id="150" w:author="See, Kevin (DFW)" w:date="2023-12-01T10:47:00Z">
+        <w:r>
+          <w:t>PIT tag metadata</w:t>
+        </w:r>
+      </w:ins>
+    </w:p>
+    <w:p>
+      <w:pPr>
+        <w:pStyle w:val="ListParagraph"/>
+        <w:numPr>
+          <w:ilvl w:val="2"/>
+          <w:numId w:val="8"/>
+        </w:numPr>
+        <w:rPr>
+          <w:ins w:id="151" w:author="See, Kevin (DFW)" w:date="2023-12-01T10:47:00Z"/>
+        </w:rPr>
+      </w:pPr>
+      <w:ins w:id="152" w:author="See, Kevin (DFW)" w:date="2023-12-01T10:47:00Z">
+        <w:r>
+          <w:lastRenderedPageBreak/>
+          <w:t>Test tag detections at single site for a calendar year</w:t>
+        </w:r>
+      </w:ins>
+    </w:p>
+    <w:p>
+      <w:pPr>
+        <w:pStyle w:val="ListParagraph"/>
+        <w:numPr>
+          <w:ilvl w:val="2"/>
+          <w:numId w:val="8"/>
+        </w:numPr>
+        <w:rPr>
+          <w:ins w:id="153" w:author="See, Kevin (DFW)" w:date="2023-12-01T10:39:00Z"/>
+        </w:rPr>
+        <w:pPrChange w:id="154" w:author="See, Kevin (DFW)" w:date="2023-12-01T10:47:00Z">
+          <w:pPr>
+            <w:pStyle w:val="ListParagraph"/>
+            <w:numPr>
+              <w:ilvl w:val="1"/>
+              <w:numId w:val="8"/>
+            </w:numPr>
+            <w:ind w:left="1080" w:hanging="360"/>
+          </w:pPr>
+        </w:pPrChange>
+      </w:pPr>
+      <w:ins w:id="155" w:author="See, Kevin (DFW)" w:date="2023-12-01T10:48:00Z">
+        <w:r>
+          <w:t>Complete tag history for one tag (don’t use for lots of tags)</w:t>
+        </w:r>
+      </w:ins>
+    </w:p>
+    <w:p>
+      <w:pPr>
+        <w:pStyle w:val="ListParagraph"/>
+        <w:numPr>
+          <w:ilvl w:val="0"/>
+          <w:numId w:val="8"/>
+        </w:numPr>
+        <w:rPr>
+          <w:ins w:id="156" w:author="See, Kevin (DFW)" w:date="2023-12-01T10:39:00Z"/>
+        </w:rPr>
+      </w:pPr>
+      <w:ins w:id="157" w:author="See, Kevin (DFW)" w:date="2023-12-01T10:39:00Z">
+        <w:r>
+          <w:t>Package resources</w:t>
+        </w:r>
+      </w:ins>
+    </w:p>
+    <w:p>
+      <w:pPr>
+        <w:pStyle w:val="ListParagraph"/>
+        <w:numPr>
+          <w:ilvl w:val="1"/>
+          <w:numId w:val="8"/>
+        </w:numPr>
+        <w:rPr>
+          <w:ins w:id="158" w:author="See, Kevin (DFW)" w:date="2023-12-01T10:39:00Z"/>
+        </w:rPr>
+      </w:pPr>
+      <w:ins w:id="159" w:author="See, Kevin (DFW)" w:date="2023-12-01T10:39:00Z">
+        <w:r>
+          <w:t>Package website</w:t>
+        </w:r>
+      </w:ins>
+    </w:p>
+    <w:p>
+      <w:pPr>
+        <w:pStyle w:val="ListParagraph"/>
+        <w:numPr>
+          <w:ilvl w:val="1"/>
+          <w:numId w:val="8"/>
+        </w:numPr>
+        <w:rPr>
+          <w:ins w:id="160" w:author="See, Kevin (DFW)" w:date="2023-12-01T10:39:00Z"/>
+        </w:rPr>
+      </w:pPr>
+      <w:ins w:id="161" w:author="See, Kevin (DFW)" w:date="2023-12-01T10:39:00Z">
+        <w:r>
+          <w:t>Various vignettes</w:t>
+        </w:r>
+      </w:ins>
+    </w:p>
+    <w:p>
+      <w:pPr>
+        <w:pStyle w:val="ListParagraph"/>
+        <w:numPr>
+          <w:ilvl w:val="0"/>
+          <w:numId w:val="8"/>
+        </w:numPr>
+        <w:rPr>
+          <w:ins w:id="162" w:author="See, Kevin (DFW)" w:date="2023-12-01T10:29:00Z"/>
+        </w:rPr>
+        <w:pPrChange w:id="163" w:author="See, Kevin (DFW)" w:date="2023-12-01T10:39:00Z">
           <w:pPr>
             <w:pStyle w:val="ListParagraph"/>
             <w:numPr>
@@ -901,24 +1702,28 @@
           </w:pPr>
         </w:pPrChange>
       </w:pPr>
-      <w:del w:id="65" w:author="Mike Ackerman" w:date="2023-10-16T08:18:00Z">
-        <w:r>
-          <w:lastRenderedPageBreak/>
-          <w:tab/>
-        </w:r>
-      </w:del>
+      <w:ins w:id="164" w:author="See, Kevin (DFW)" w:date="2023-12-01T10:39:00Z">
+        <w:r>
+          <w:t>Summary</w:t>
+        </w:r>
+      </w:ins>
+      <w:ins w:id="165" w:author="See, Kevin (DFW)" w:date="2023-12-01T10:38:00Z">
+        <w:r>
+          <w:t xml:space="preserve"> </w:t>
+        </w:r>
+      </w:ins>
     </w:p>
     <w:p>
       <w:pPr>
         <w:pStyle w:val="Heading1"/>
         <w:rPr>
-          <w:del w:id="66" w:author="Mike Ackerman" w:date="2023-10-16T08:18:00Z"/>
-        </w:rPr>
-        <w:pPrChange w:id="67" w:author="Mike Ackerman" w:date="2023-10-16T08:18:00Z">
+          <w:del w:id="166" w:author="Mike Ackerman" w:date="2023-10-16T08:18:00Z"/>
+        </w:rPr>
+        <w:pPrChange w:id="167" w:author="Mike Ackerman" w:date="2023-10-16T08:18:00Z">
           <w:pPr/>
         </w:pPrChange>
       </w:pPr>
-      <w:del w:id="68" w:author="Mike Ackerman" w:date="2023-10-16T08:18:00Z">
+      <w:del w:id="168" w:author="Mike Ackerman" w:date="2023-10-16T08:18:00Z">
         <w:r>
           <w:br w:type="page"/>
         </w:r>
@@ -929,6 +1734,7 @@
         <w:pStyle w:val="Heading1"/>
       </w:pPr>
       <w:r>
+        <w:lastRenderedPageBreak/>
         <w:t>Break-out Workgroups (2 hours)</w:t>
       </w:r>
     </w:p>
@@ -943,48 +1749,32 @@
     <w:p>
       <w:pPr>
         <w:rPr>
-          <w:ins w:id="69" w:author="Mike Ackerman" w:date="2023-10-16T08:23:00Z"/>
+          <w:ins w:id="169" w:author="Mike Ackerman" w:date="2023-10-16T08:23:00Z"/>
         </w:rPr>
       </w:pPr>
       <w:r>
         <w:tab/>
         <w:t xml:space="preserve">Laptop computer with R (&gt;version </w:t>
       </w:r>
-      <w:ins w:id="70" w:author="Mike Ackerman" w:date="2023-10-16T08:21:00Z">
+      <w:ins w:id="170" w:author="Mike Ackerman" w:date="2023-10-16T08:21:00Z">
         <w:r>
           <w:t>4.3.0</w:t>
         </w:r>
       </w:ins>
-      <w:del w:id="71" w:author="Mike Ackerman" w:date="2023-10-16T08:21:00Z">
+      <w:del w:id="171" w:author="Mike Ackerman" w:date="2023-10-16T08:21:00Z">
         <w:r>
           <w:delText>x.x.x.x</w:delText>
         </w:r>
       </w:del>
       <w:r>
-        <w:t xml:space="preserve">), </w:t>
-      </w:r>
-      <w:proofErr w:type="spellStart"/>
-      <w:r>
-        <w:t>tidyverse</w:t>
-      </w:r>
-      <w:proofErr w:type="spellEnd"/>
-      <w:r>
-        <w:t xml:space="preserve">, and </w:t>
-      </w:r>
-      <w:proofErr w:type="spellStart"/>
-      <w:r>
-        <w:t>PITcleanR</w:t>
-      </w:r>
-      <w:proofErr w:type="spellEnd"/>
-      <w:r>
-        <w:t xml:space="preserve"> (&gt;version </w:t>
-      </w:r>
-      <w:ins w:id="72" w:author="Mike Ackerman" w:date="2023-10-16T08:23:00Z">
+        <w:t xml:space="preserve">), tidyverse, and PITcleanR (&gt;version </w:t>
+      </w:r>
+      <w:ins w:id="172" w:author="Mike Ackerman" w:date="2023-10-16T08:23:00Z">
         <w:r>
           <w:t>2.0.1</w:t>
         </w:r>
       </w:ins>
-      <w:del w:id="73" w:author="Mike Ackerman" w:date="2023-10-16T08:23:00Z">
+      <w:del w:id="173" w:author="Mike Ackerman" w:date="2023-10-16T08:23:00Z">
         <w:r>
           <w:delText>x.x.x.x</w:delText>
         </w:r>
@@ -996,123 +1786,59 @@
     <w:p>
       <w:pPr>
         <w:rPr>
-          <w:ins w:id="74" w:author="Mike Ackerman" w:date="2023-10-16T08:24:00Z"/>
-        </w:rPr>
-      </w:pPr>
-      <w:commentRangeStart w:id="75"/>
-      <w:proofErr w:type="spellStart"/>
-      <w:proofErr w:type="gramStart"/>
-      <w:ins w:id="76" w:author="Mike Ackerman" w:date="2023-10-16T08:25:00Z">
+          <w:ins w:id="174" w:author="Mike Ackerman" w:date="2023-10-16T08:24:00Z"/>
+        </w:rPr>
+      </w:pPr>
+      <w:commentRangeStart w:id="175"/>
+      <w:ins w:id="176" w:author="Mike Ackerman" w:date="2023-10-16T08:25:00Z">
         <w:r>
           <w:t>i</w:t>
         </w:r>
       </w:ins>
-      <w:ins w:id="77" w:author="Mike Ackerman" w:date="2023-10-16T08:23:00Z">
+      <w:ins w:id="177" w:author="Mike Ackerman" w:date="2023-10-16T08:23:00Z">
         <w:r>
           <w:t>n</w:t>
         </w:r>
       </w:ins>
-      <w:ins w:id="78" w:author="Mike Ackerman" w:date="2023-10-16T08:24:00Z">
-        <w:r>
-          <w:t>stall.packages</w:t>
-        </w:r>
-        <w:proofErr w:type="spellEnd"/>
-        <w:proofErr w:type="gramEnd"/>
-        <w:r>
-          <w:t>(“</w:t>
-        </w:r>
-        <w:proofErr w:type="spellStart"/>
-        <w:r>
-          <w:t>devtools</w:t>
-        </w:r>
-        <w:proofErr w:type="spellEnd"/>
-        <w:r>
-          <w:t>”)</w:t>
-        </w:r>
-      </w:ins>
-    </w:p>
-    <w:p>
-      <w:pPr>
-        <w:rPr>
-          <w:ins w:id="79" w:author="Mike Ackerman" w:date="2023-10-16T08:24:00Z"/>
-        </w:rPr>
-      </w:pPr>
-      <w:proofErr w:type="gramStart"/>
-      <w:ins w:id="80" w:author="Mike Ackerman" w:date="2023-10-16T08:25:00Z">
+      <w:ins w:id="178" w:author="Mike Ackerman" w:date="2023-10-16T08:24:00Z">
+        <w:r>
+          <w:t>stall.packages(“devtools”)</w:t>
+        </w:r>
+      </w:ins>
+    </w:p>
+    <w:p>
+      <w:pPr>
+        <w:rPr>
+          <w:ins w:id="179" w:author="Mike Ackerman" w:date="2023-10-16T08:24:00Z"/>
+        </w:rPr>
+      </w:pPr>
+      <w:ins w:id="180" w:author="Mike Ackerman" w:date="2023-10-16T08:25:00Z">
         <w:r>
           <w:t>r</w:t>
         </w:r>
       </w:ins>
-      <w:ins w:id="81" w:author="Mike Ackerman" w:date="2023-10-16T08:24:00Z">
-        <w:r>
-          <w:t>emotes::</w:t>
-        </w:r>
-        <w:proofErr w:type="spellStart"/>
-        <w:proofErr w:type="gramEnd"/>
-        <w:r>
-          <w:t>install_github</w:t>
-        </w:r>
-        <w:proofErr w:type="spellEnd"/>
-        <w:r>
-          <w:t>(“</w:t>
-        </w:r>
-        <w:proofErr w:type="spellStart"/>
-        <w:r>
-          <w:t>KevinSee</w:t>
-        </w:r>
-        <w:proofErr w:type="spellEnd"/>
-        <w:r>
-          <w:t>/</w:t>
-        </w:r>
-        <w:proofErr w:type="spellStart"/>
-        <w:r>
-          <w:t>PITcleanr</w:t>
-        </w:r>
-        <w:proofErr w:type="spellEnd"/>
-        <w:r>
-          <w:t xml:space="preserve">”, </w:t>
-        </w:r>
-        <w:proofErr w:type="spellStart"/>
-        <w:r>
-          <w:t>build_vignettes</w:t>
-        </w:r>
-        <w:proofErr w:type="spellEnd"/>
-        <w:r>
-          <w:t xml:space="preserve"> = TRUE)</w:t>
-        </w:r>
-      </w:ins>
-    </w:p>
-    <w:p>
-      <w:proofErr w:type="spellStart"/>
-      <w:proofErr w:type="gramStart"/>
-      <w:ins w:id="82" w:author="Mike Ackerman" w:date="2023-10-16T08:24:00Z">
+      <w:ins w:id="181" w:author="Mike Ackerman" w:date="2023-10-16T08:24:00Z">
+        <w:r>
+          <w:t>emotes::install_github(“KevinSee/PITcleanr”, build_vignettes = TRUE)</w:t>
+        </w:r>
+      </w:ins>
+    </w:p>
+    <w:p>
+      <w:ins w:id="182" w:author="Mike Ackerman" w:date="2023-10-16T08:24:00Z">
         <w:r>
           <w:t>browseVignettes</w:t>
         </w:r>
-        <w:proofErr w:type="spellEnd"/>
-        <w:r>
-          <w:t>(</w:t>
-        </w:r>
-        <w:proofErr w:type="gramEnd"/>
-        <w:r>
-          <w:t>package = “</w:t>
-        </w:r>
-        <w:proofErr w:type="spellStart"/>
-        <w:r>
-          <w:t>PITcleanr</w:t>
-        </w:r>
-        <w:proofErr w:type="spellEnd"/>
-        <w:r>
-          <w:t>”)</w:t>
-        </w:r>
-      </w:ins>
-      <w:commentRangeEnd w:id="75"/>
-      <w:ins w:id="83" w:author="Mike Ackerman" w:date="2023-10-16T08:28:00Z">
+        <w:r>
+          <w:t>(package = “PITcleanr”)</w:t>
+        </w:r>
+      </w:ins>
+      <w:commentRangeEnd w:id="175"/>
+      <w:ins w:id="183" w:author="Mike Ackerman" w:date="2023-10-16T08:28:00Z">
         <w:r>
           <w:rPr>
             <w:rStyle w:val="CommentReference"/>
           </w:rPr>
-          <w:commentReference w:id="75"/>
+          <w:commentReference w:id="175"/>
         </w:r>
       </w:ins>
     </w:p>
@@ -1131,29 +1857,16 @@
       </w:r>
     </w:p>
     <w:p>
-      <w:commentRangeStart w:id="84"/>
-      <w:r>
-        <w:t xml:space="preserve">Assist attendees with downloading R, </w:t>
-      </w:r>
-      <w:proofErr w:type="spellStart"/>
-      <w:r>
-        <w:t>tidyverse</w:t>
-      </w:r>
-      <w:proofErr w:type="spellEnd"/>
-      <w:r>
-        <w:t xml:space="preserve"> and </w:t>
-      </w:r>
-      <w:proofErr w:type="spellStart"/>
-      <w:r>
-        <w:t>PITcleanR</w:t>
-      </w:r>
-      <w:commentRangeEnd w:id="84"/>
-      <w:proofErr w:type="spellEnd"/>
+      <w:commentRangeStart w:id="184"/>
+      <w:r>
+        <w:t>Assist attendees with downloading R, tidyverse and PITcleanR</w:t>
+      </w:r>
+      <w:commentRangeEnd w:id="184"/>
       <w:r>
         <w:rPr>
           <w:rStyle w:val="CommentReference"/>
         </w:rPr>
-        <w:commentReference w:id="84"/>
+        <w:commentReference w:id="184"/>
       </w:r>
       <w:r>
         <w:t xml:space="preserve"> </w:t>
@@ -1223,7 +1936,7 @@
           <w:numId w:val="1"/>
         </w:numPr>
         <w:rPr>
-          <w:ins w:id="85" w:author="Mike Ackerman" w:date="2023-10-16T08:30:00Z"/>
+          <w:ins w:id="185" w:author="Mike Ackerman" w:date="2023-10-16T08:30:00Z"/>
         </w:rPr>
       </w:pPr>
       <w:r>
@@ -1237,7 +1950,7 @@
           <w:ilvl w:val="1"/>
           <w:numId w:val="1"/>
         </w:numPr>
-        <w:pPrChange w:id="86" w:author="Mike Ackerman" w:date="2023-10-16T08:30:00Z">
+        <w:pPrChange w:id="186" w:author="Mike Ackerman" w:date="2023-10-16T08:30:00Z">
           <w:pPr>
             <w:pStyle w:val="ListParagraph"/>
             <w:numPr>
@@ -1247,19 +1960,19 @@
           </w:pPr>
         </w:pPrChange>
       </w:pPr>
-      <w:commentRangeStart w:id="87"/>
-      <w:ins w:id="88" w:author="Mike Ackerman" w:date="2023-10-16T08:30:00Z">
+      <w:commentRangeStart w:id="187"/>
+      <w:ins w:id="188" w:author="Mike Ackerman" w:date="2023-10-16T08:30:00Z">
         <w:r>
           <w:t>Queries?</w:t>
         </w:r>
       </w:ins>
-      <w:commentRangeEnd w:id="87"/>
-      <w:ins w:id="89" w:author="Mike Ackerman" w:date="2023-10-16T08:31:00Z">
+      <w:commentRangeEnd w:id="187"/>
+      <w:ins w:id="189" w:author="Mike Ackerman" w:date="2023-10-16T08:31:00Z">
         <w:r>
           <w:rPr>
             <w:rStyle w:val="CommentReference"/>
           </w:rPr>
-          <w:commentReference w:id="87"/>
+          <w:commentReference w:id="187"/>
         </w:r>
       </w:ins>
     </w:p>
@@ -1271,17 +1984,17 @@
           <w:numId w:val="1"/>
         </w:numPr>
         <w:rPr>
-          <w:moveFrom w:id="90" w:author="Mike Ackerman" w:date="2023-10-16T08:31:00Z"/>
-        </w:rPr>
-      </w:pPr>
-      <w:moveFromRangeStart w:id="91" w:author="Mike Ackerman" w:date="2023-10-16T08:31:00Z" w:name="move148337530"/>
-      <w:moveFrom w:id="92" w:author="Mike Ackerman" w:date="2023-10-16T08:31:00Z">
+          <w:moveFrom w:id="190" w:author="Mike Ackerman" w:date="2023-10-16T08:31:00Z"/>
+        </w:rPr>
+      </w:pPr>
+      <w:moveFromRangeStart w:id="191" w:author="Mike Ackerman" w:date="2023-10-16T08:31:00Z" w:name="move148337530"/>
+      <w:moveFrom w:id="192" w:author="Mike Ackerman" w:date="2023-10-16T08:31:00Z">
         <w:r>
           <w:t>Simple compress and summaries</w:t>
         </w:r>
       </w:moveFrom>
     </w:p>
-    <w:moveFromRangeEnd w:id="91"/>
+    <w:moveFromRangeEnd w:id="191"/>
     <w:p>
       <w:pPr>
         <w:pStyle w:val="ListParagraph"/>
@@ -1302,7 +2015,7 @@
           <w:numId w:val="1"/>
         </w:numPr>
         <w:rPr>
-          <w:ins w:id="93" w:author="Mike Ackerman" w:date="2023-10-16T08:31:00Z"/>
+          <w:ins w:id="193" w:author="Mike Ackerman" w:date="2023-10-16T08:31:00Z"/>
         </w:rPr>
       </w:pPr>
       <w:r>
@@ -1317,10 +2030,10 @@
           <w:numId w:val="1"/>
         </w:numPr>
         <w:rPr>
-          <w:ins w:id="94" w:author="Mike Ackerman" w:date="2023-10-16T08:31:00Z"/>
-        </w:rPr>
-      </w:pPr>
-      <w:ins w:id="95" w:author="Mike Ackerman" w:date="2023-10-16T08:31:00Z">
+          <w:ins w:id="194" w:author="Mike Ackerman" w:date="2023-10-16T08:31:00Z"/>
+        </w:rPr>
+      </w:pPr>
+      <w:ins w:id="195" w:author="Mike Ackerman" w:date="2023-10-16T08:31:00Z">
         <w:r>
           <w:t>Plotting nodes and map?</w:t>
         </w:r>
@@ -1334,18 +2047,18 @@
           <w:numId w:val="1"/>
         </w:numPr>
         <w:rPr>
-          <w:del w:id="96" w:author="Mike Ackerman" w:date="2023-10-16T08:31:00Z"/>
-          <w:moveTo w:id="97" w:author="Mike Ackerman" w:date="2023-10-16T08:31:00Z"/>
-        </w:rPr>
-      </w:pPr>
-      <w:moveToRangeStart w:id="98" w:author="Mike Ackerman" w:date="2023-10-16T08:31:00Z" w:name="move148337530"/>
-      <w:moveTo w:id="99" w:author="Mike Ackerman" w:date="2023-10-16T08:31:00Z">
+          <w:del w:id="196" w:author="Mike Ackerman" w:date="2023-10-16T08:31:00Z"/>
+          <w:moveTo w:id="197" w:author="Mike Ackerman" w:date="2023-10-16T08:31:00Z"/>
+        </w:rPr>
+      </w:pPr>
+      <w:moveToRangeStart w:id="198" w:author="Mike Ackerman" w:date="2023-10-16T08:31:00Z" w:name="move148337530"/>
+      <w:moveTo w:id="199" w:author="Mike Ackerman" w:date="2023-10-16T08:31:00Z">
         <w:r>
           <w:t>Simple compress and summaries</w:t>
         </w:r>
       </w:moveTo>
     </w:p>
-    <w:moveToRangeEnd w:id="98"/>
+    <w:moveToRangeEnd w:id="198"/>
     <w:p>
       <w:pPr>
         <w:pStyle w:val="ListParagraph"/>
@@ -1353,7 +2066,7 @@
           <w:ilvl w:val="1"/>
           <w:numId w:val="1"/>
         </w:numPr>
-        <w:pPrChange w:id="100" w:author="Mike Ackerman" w:date="2023-10-16T08:31:00Z">
+        <w:pPrChange w:id="200" w:author="Mike Ackerman" w:date="2023-10-16T08:31:00Z">
           <w:pPr>
             <w:pStyle w:val="ListParagraph"/>
             <w:numPr>
@@ -1409,7 +2122,7 @@
           <w:numId w:val="1"/>
         </w:numPr>
         <w:rPr>
-          <w:ins w:id="101" w:author="Mike Ackerman" w:date="2023-10-16T08:32:00Z"/>
+          <w:ins w:id="201" w:author="Mike Ackerman" w:date="2023-10-16T08:32:00Z"/>
         </w:rPr>
       </w:pPr>
       <w:r>
@@ -1423,7 +2136,7 @@
           <w:ilvl w:val="0"/>
           <w:numId w:val="1"/>
         </w:numPr>
-        <w:pPrChange w:id="102" w:author="Mike Ackerman" w:date="2023-10-16T08:32:00Z">
+        <w:pPrChange w:id="202" w:author="Mike Ackerman" w:date="2023-10-16T08:32:00Z">
           <w:pPr>
             <w:pStyle w:val="ListParagraph"/>
             <w:numPr>
@@ -1434,7 +2147,7 @@
           </w:pPr>
         </w:pPrChange>
       </w:pPr>
-      <w:ins w:id="103" w:author="Mike Ackerman" w:date="2023-10-16T08:32:00Z">
+      <w:ins w:id="203" w:author="Mike Ackerman" w:date="2023-10-16T08:32:00Z">
         <w:r>
           <w:t>Examples or Applications?</w:t>
         </w:r>
@@ -1451,12 +2164,12 @@
       <w:r>
         <w:t>Work on your own</w:t>
       </w:r>
-      <w:ins w:id="104" w:author="Mike Ackerman" w:date="2023-10-16T08:32:00Z">
+      <w:ins w:id="204" w:author="Mike Ackerman" w:date="2023-10-16T08:32:00Z">
         <w:r>
           <w:t xml:space="preserve"> (maybe 30-45 mins?)</w:t>
         </w:r>
       </w:ins>
-      <w:del w:id="105" w:author="Mike Ackerman" w:date="2023-10-16T08:32:00Z">
+      <w:del w:id="205" w:author="Mike Ackerman" w:date="2023-10-16T08:32:00Z">
         <w:r>
           <w:delText>.</w:delText>
         </w:r>
@@ -1918,7 +2631,7 @@
       </w:r>
     </w:p>
   </w:comment>
-  <w:comment w:id="75" w:author="Mike Ackerman" w:date="2023-10-16T08:28:00Z" w:initials="MA">
+  <w:comment w:id="175" w:author="Mike Ackerman" w:date="2023-10-16T08:28:00Z" w:initials="MA">
     <w:p>
       <w:pPr>
         <w:pStyle w:val="CommentText"/>
@@ -1960,7 +2673,7 @@
       </w:r>
     </w:p>
   </w:comment>
-  <w:comment w:id="84" w:author="Mike Ackerman" w:date="2023-10-16T08:29:00Z" w:initials="MA">
+  <w:comment w:id="184" w:author="Mike Ackerman" w:date="2023-10-16T08:29:00Z" w:initials="MA">
     <w:p>
       <w:pPr>
         <w:pStyle w:val="CommentText"/>
@@ -1976,7 +2689,7 @@
       </w:r>
     </w:p>
   </w:comment>
-  <w:comment w:id="87" w:author="Mike Ackerman" w:date="2023-10-16T08:31:00Z" w:initials="MA">
+  <w:comment w:id="187" w:author="Mike Ackerman" w:date="2023-10-16T08:31:00Z" w:initials="MA">
     <w:p>
       <w:pPr>
         <w:pStyle w:val="CommentText"/>
@@ -2011,7 +2724,7 @@
 </file>
 
 <file path=word/commentsExtensible.xml><?xml version="1.0" encoding="utf-8"?>
-<w16cex:commentsExtensible xmlns:wpc="http://schemas.microsoft.com/office/word/2010/wordprocessingCanvas" xmlns:cx="http://schemas.microsoft.com/office/drawing/2014/chartex" xmlns:cx1="http://schemas.microsoft.com/office/drawing/2015/9/8/chartex" xmlns:cx2="http://schemas.microsoft.com/office/drawing/2015/10/21/chartex" xmlns:cx3="http://schemas.microsoft.com/office/drawing/2016/5/9/chartex" xmlns:cx4="http://schemas.microsoft.com/office/drawing/2016/5/10/chartex" xmlns:cx5="http://schemas.microsoft.com/office/drawing/2016/5/11/chartex" xmlns:cx6="http://schemas.microsoft.com/office/drawing/2016/5/12/chartex" xmlns:cx7="http://schemas.microsoft.com/office/drawing/2016/5/13/chartex" xmlns:cx8="http://schemas.microsoft.com/office/drawing/2016/5/14/chartex" xmlns:mc="http://schemas.openxmlformats.org/markup-compatibility/2006" xmlns:aink="http://schemas.microsoft.com/office/drawing/2016/ink" xmlns:am3d="http://schemas.microsoft.com/office/drawing/2017/model3d" xmlns:o="urn:schemas-microsoft-com:office:office" xmlns:oel="http://schemas.microsoft.com/office/2019/extlst" xmlns:r="http://schemas.openxmlformats.org/officeDocument/2006/relationships" xmlns:m="http://schemas.openxmlformats.org/officeDocument/2006/math" xmlns:v="urn:schemas-microsoft-com:vml" xmlns:wp14="http://schemas.microsoft.com/office/word/2010/wordprocessingDrawing" xmlns:wp="http://schemas.openxmlformats.org/drawingml/2006/wordprocessingDrawing" xmlns:w10="urn:schemas-microsoft-com:office:word" xmlns:w="http://schemas.openxmlformats.org/wordprocessingml/2006/main" xmlns:w14="http://schemas.microsoft.com/office/word/2010/wordml" xmlns:w15="http://schemas.microsoft.com/office/word/2012/wordml" xmlns:w16cex="http://schemas.microsoft.com/office/word/2018/wordml/cex" xmlns:w16cid="http://schemas.microsoft.com/office/word/2016/wordml/cid" xmlns:w16="http://schemas.microsoft.com/office/word/2018/wordml" xmlns:w16sdtdh="http://schemas.microsoft.com/office/word/2020/wordml/sdtdatahash" xmlns:w16se="http://schemas.microsoft.com/office/word/2015/wordml/symex" xmlns:wpg="http://schemas.microsoft.com/office/word/2010/wordprocessingGroup" xmlns:wpi="http://schemas.microsoft.com/office/word/2010/wordprocessingInk" xmlns:wne="http://schemas.microsoft.com/office/word/2006/wordml" xmlns:wps="http://schemas.microsoft.com/office/word/2010/wordprocessingShape" mc:Ignorable="w14 w15 w16se w16cid w16 w16cex w16sdtdh wp14">
+<w16cex:commentsExtensible xmlns:wpc="http://schemas.microsoft.com/office/word/2010/wordprocessingCanvas" xmlns:cx="http://schemas.microsoft.com/office/drawing/2014/chartex" xmlns:cx1="http://schemas.microsoft.com/office/drawing/2015/9/8/chartex" xmlns:cx2="http://schemas.microsoft.com/office/drawing/2015/10/21/chartex" xmlns:cx3="http://schemas.microsoft.com/office/drawing/2016/5/9/chartex" xmlns:cx4="http://schemas.microsoft.com/office/drawing/2016/5/10/chartex" xmlns:cx5="http://schemas.microsoft.com/office/drawing/2016/5/11/chartex" xmlns:cx6="http://schemas.microsoft.com/office/drawing/2016/5/12/chartex" xmlns:cx7="http://schemas.microsoft.com/office/drawing/2016/5/13/chartex" xmlns:cx8="http://schemas.microsoft.com/office/drawing/2016/5/14/chartex" xmlns:cr="http://schemas.microsoft.com/office/comments/2020/reactions" xmlns:mc="http://schemas.openxmlformats.org/markup-compatibility/2006" xmlns:aink="http://schemas.microsoft.com/office/drawing/2016/ink" xmlns:am3d="http://schemas.microsoft.com/office/drawing/2017/model3d" xmlns:o="urn:schemas-microsoft-com:office:office" xmlns:oel="http://schemas.microsoft.com/office/2019/extlst" xmlns:r="http://schemas.openxmlformats.org/officeDocument/2006/relationships" xmlns:m="http://schemas.openxmlformats.org/officeDocument/2006/math" xmlns:v="urn:schemas-microsoft-com:vml" xmlns:wp14="http://schemas.microsoft.com/office/word/2010/wordprocessingDrawing" xmlns:wp="http://schemas.openxmlformats.org/drawingml/2006/wordprocessingDrawing" xmlns:w10="urn:schemas-microsoft-com:office:word" xmlns:w="http://schemas.openxmlformats.org/wordprocessingml/2006/main" xmlns:w14="http://schemas.microsoft.com/office/word/2010/wordml" xmlns:w15="http://schemas.microsoft.com/office/word/2012/wordml" xmlns:w16cex="http://schemas.microsoft.com/office/word/2018/wordml/cex" xmlns:w16cid="http://schemas.microsoft.com/office/word/2016/wordml/cid" xmlns:w16="http://schemas.microsoft.com/office/word/2018/wordml" xmlns:w16sdtdh="http://schemas.microsoft.com/office/word/2020/wordml/sdtdatahash" xmlns:w16se="http://schemas.microsoft.com/office/word/2015/wordml/symex" xmlns:wpg="http://schemas.microsoft.com/office/word/2010/wordprocessingGroup" xmlns:wpi="http://schemas.microsoft.com/office/word/2010/wordprocessingInk" xmlns:wne="http://schemas.microsoft.com/office/word/2006/wordml" xmlns:wps="http://schemas.microsoft.com/office/word/2010/wordprocessingShape" mc:Ignorable="w14 w15 w16se w16cid w16 w16cex w16sdtdh cr wp14">
   <w16cex:commentExtensible w16cex:durableId="28D7698D" w16cex:dateUtc="2023-10-16T13:49:00Z"/>
   <w16cex:commentExtensible w16cex:durableId="28D769EA" w16cex:dateUtc="2023-10-16T13:51:00Z"/>
   <w16cex:commentExtensible w16cex:durableId="28D77A06" w16cex:dateUtc="2023-10-16T14:59:00Z"/>
@@ -2269,6 +2982,119 @@
     </w:lvl>
   </w:abstractNum>
   <w:abstractNum w:abstractNumId="2" w15:restartNumberingAfterBreak="0">
+    <w:nsid w:val="3CDF7FCD"/>
+    <w:multiLevelType w:val="hybridMultilevel"/>
+    <w:tmpl w:val="B45EFEC8"/>
+    <w:lvl w:ilvl="0" w:tplc="04090001">
+      <w:start w:val="1"/>
+      <w:numFmt w:val="bullet"/>
+      <w:lvlText w:val=""/>
+      <w:lvlJc w:val="left"/>
+      <w:pPr>
+        <w:ind w:left="360" w:hanging="360"/>
+      </w:pPr>
+      <w:rPr>
+        <w:rFonts w:ascii="Symbol" w:hAnsi="Symbol" w:hint="default"/>
+      </w:rPr>
+    </w:lvl>
+    <w:lvl w:ilvl="1" w:tplc="04090003">
+      <w:start w:val="1"/>
+      <w:numFmt w:val="bullet"/>
+      <w:lvlText w:val="o"/>
+      <w:lvlJc w:val="left"/>
+      <w:pPr>
+        <w:ind w:left="1080" w:hanging="360"/>
+      </w:pPr>
+      <w:rPr>
+        <w:rFonts w:ascii="Courier New" w:hAnsi="Courier New" w:cs="Courier New" w:hint="default"/>
+      </w:rPr>
+    </w:lvl>
+    <w:lvl w:ilvl="2" w:tplc="04090005">
+      <w:start w:val="1"/>
+      <w:numFmt w:val="bullet"/>
+      <w:lvlText w:val=""/>
+      <w:lvlJc w:val="left"/>
+      <w:pPr>
+        <w:ind w:left="1800" w:hanging="360"/>
+      </w:pPr>
+      <w:rPr>
+        <w:rFonts w:ascii="Wingdings" w:hAnsi="Wingdings" w:hint="default"/>
+      </w:rPr>
+    </w:lvl>
+    <w:lvl w:ilvl="3" w:tplc="04090001">
+      <w:start w:val="1"/>
+      <w:numFmt w:val="bullet"/>
+      <w:lvlText w:val=""/>
+      <w:lvlJc w:val="left"/>
+      <w:pPr>
+        <w:ind w:left="2520" w:hanging="360"/>
+      </w:pPr>
+      <w:rPr>
+        <w:rFonts w:ascii="Symbol" w:hAnsi="Symbol" w:hint="default"/>
+      </w:rPr>
+    </w:lvl>
+    <w:lvl w:ilvl="4" w:tplc="04090003">
+      <w:start w:val="1"/>
+      <w:numFmt w:val="bullet"/>
+      <w:lvlText w:val="o"/>
+      <w:lvlJc w:val="left"/>
+      <w:pPr>
+        <w:ind w:left="3240" w:hanging="360"/>
+      </w:pPr>
+      <w:rPr>
+        <w:rFonts w:ascii="Courier New" w:hAnsi="Courier New" w:cs="Courier New" w:hint="default"/>
+      </w:rPr>
+    </w:lvl>
+    <w:lvl w:ilvl="5" w:tplc="04090005">
+      <w:start w:val="1"/>
+      <w:numFmt w:val="bullet"/>
+      <w:lvlText w:val=""/>
+      <w:lvlJc w:val="left"/>
+      <w:pPr>
+        <w:ind w:left="3960" w:hanging="360"/>
+      </w:pPr>
+      <w:rPr>
+        <w:rFonts w:ascii="Wingdings" w:hAnsi="Wingdings" w:hint="default"/>
+      </w:rPr>
+    </w:lvl>
+    <w:lvl w:ilvl="6" w:tplc="04090001" w:tentative="1">
+      <w:start w:val="1"/>
+      <w:numFmt w:val="bullet"/>
+      <w:lvlText w:val=""/>
+      <w:lvlJc w:val="left"/>
+      <w:pPr>
+        <w:ind w:left="4680" w:hanging="360"/>
+      </w:pPr>
+      <w:rPr>
+        <w:rFonts w:ascii="Symbol" w:hAnsi="Symbol" w:hint="default"/>
+      </w:rPr>
+    </w:lvl>
+    <w:lvl w:ilvl="7" w:tplc="04090003" w:tentative="1">
+      <w:start w:val="1"/>
+      <w:numFmt w:val="bullet"/>
+      <w:lvlText w:val="o"/>
+      <w:lvlJc w:val="left"/>
+      <w:pPr>
+        <w:ind w:left="5400" w:hanging="360"/>
+      </w:pPr>
+      <w:rPr>
+        <w:rFonts w:ascii="Courier New" w:hAnsi="Courier New" w:cs="Courier New" w:hint="default"/>
+      </w:rPr>
+    </w:lvl>
+    <w:lvl w:ilvl="8" w:tplc="04090005" w:tentative="1">
+      <w:start w:val="1"/>
+      <w:numFmt w:val="bullet"/>
+      <w:lvlText w:val=""/>
+      <w:lvlJc w:val="left"/>
+      <w:pPr>
+        <w:ind w:left="6120" w:hanging="360"/>
+      </w:pPr>
+      <w:rPr>
+        <w:rFonts w:ascii="Wingdings" w:hAnsi="Wingdings" w:hint="default"/>
+      </w:rPr>
+    </w:lvl>
+  </w:abstractNum>
+  <w:abstractNum w:abstractNumId="3" w15:restartNumberingAfterBreak="0">
     <w:nsid w:val="3EB43798"/>
     <w:multiLevelType w:val="hybridMultilevel"/>
     <w:tmpl w:val="FBBAB17A"/>
@@ -2381,7 +3207,7 @@
       </w:rPr>
     </w:lvl>
   </w:abstractNum>
-  <w:abstractNum w:abstractNumId="3" w15:restartNumberingAfterBreak="0">
+  <w:abstractNum w:abstractNumId="4" w15:restartNumberingAfterBreak="0">
     <w:nsid w:val="45700BB2"/>
     <w:multiLevelType w:val="hybridMultilevel"/>
     <w:tmpl w:val="802A4EFC"/>
@@ -2470,7 +3296,7 @@
       </w:pPr>
     </w:lvl>
   </w:abstractNum>
-  <w:abstractNum w:abstractNumId="4" w15:restartNumberingAfterBreak="0">
+  <w:abstractNum w:abstractNumId="5" w15:restartNumberingAfterBreak="0">
     <w:nsid w:val="5190493A"/>
     <w:multiLevelType w:val="hybridMultilevel"/>
     <w:tmpl w:val="14623272"/>
@@ -2583,7 +3409,7 @@
       </w:rPr>
     </w:lvl>
   </w:abstractNum>
-  <w:abstractNum w:abstractNumId="5" w15:restartNumberingAfterBreak="0">
+  <w:abstractNum w:abstractNumId="6" w15:restartNumberingAfterBreak="0">
     <w:nsid w:val="5561292C"/>
     <w:multiLevelType w:val="hybridMultilevel"/>
     <w:tmpl w:val="8DBAA5F8"/>
@@ -2669,7 +3495,7 @@
       </w:pPr>
     </w:lvl>
   </w:abstractNum>
-  <w:abstractNum w:abstractNumId="6" w15:restartNumberingAfterBreak="0">
+  <w:abstractNum w:abstractNumId="7" w15:restartNumberingAfterBreak="0">
     <w:nsid w:val="629377C8"/>
     <w:multiLevelType w:val="hybridMultilevel"/>
     <w:tmpl w:val="0298CDF0"/>
@@ -2783,25 +3609,28 @@
     </w:lvl>
   </w:abstractNum>
   <w:num w:numId="1" w16cid:durableId="681053269">
+    <w:abstractNumId w:val="4"/>
+  </w:num>
+  <w:num w:numId="2" w16cid:durableId="2112428418">
+    <w:abstractNumId w:val="6"/>
+  </w:num>
+  <w:num w:numId="3" w16cid:durableId="268851386">
     <w:abstractNumId w:val="3"/>
   </w:num>
-  <w:num w:numId="2" w16cid:durableId="2112428418">
-    <w:abstractNumId w:val="5"/>
-  </w:num>
-  <w:num w:numId="3" w16cid:durableId="268851386">
-    <w:abstractNumId w:val="2"/>
-  </w:num>
   <w:num w:numId="4" w16cid:durableId="483358858">
-    <w:abstractNumId w:val="6"/>
+    <w:abstractNumId w:val="7"/>
   </w:num>
   <w:num w:numId="5" w16cid:durableId="526023571">
     <w:abstractNumId w:val="0"/>
   </w:num>
   <w:num w:numId="6" w16cid:durableId="133303386">
-    <w:abstractNumId w:val="4"/>
+    <w:abstractNumId w:val="5"/>
   </w:num>
   <w:num w:numId="7" w16cid:durableId="474445917">
     <w:abstractNumId w:val="1"/>
+  </w:num>
+  <w:num w:numId="8" w16cid:durableId="775447059">
+    <w:abstractNumId w:val="2"/>
   </w:num>
 </w:numbering>
 </file>
@@ -2813,6 +3642,9 @@
   </w15:person>
   <w15:person w15:author="Ryan Kinzer">
     <w15:presenceInfo w15:providerId="None" w15:userId="Ryan Kinzer"/>
+  </w15:person>
+  <w15:person w15:author="See, Kevin (DFW)">
+    <w15:presenceInfo w15:providerId="AD" w15:userId="S::Kevin.See@dfw.wa.gov::7d74bfac-b2a7-4c45-bf26-85f096b98620"/>
   </w15:person>
 </w15:people>
 </file>
@@ -3723,6 +4555,30 @@
 </file>
 
 <file path=customXml/item1.xml><?xml version="1.0" encoding="utf-8"?>
+<b:Sources xmlns:b="http://schemas.openxmlformats.org/officeDocument/2006/bibliography" xmlns="http://schemas.openxmlformats.org/officeDocument/2006/bibliography" SelectedStyle="\APASixthEditionOfficeOnline.xsl" StyleName="APA" Version="6"/>
+</file>
+
+<file path=customXml/item2.xml><?xml version="1.0" encoding="utf-8"?>
+<?mso-contentType ?>
+<FormTemplates xmlns="http://schemas.microsoft.com/sharepoint/v3/contenttype/forms">
+  <Display>DocumentLibraryForm</Display>
+  <Edit>DocumentLibraryForm</Edit>
+  <New>DocumentLibraryForm</New>
+</FormTemplates>
+</file>
+
+<file path=customXml/item3.xml><?xml version="1.0" encoding="utf-8"?>
+<p:properties xmlns:p="http://schemas.microsoft.com/office/2006/metadata/properties" xmlns:xsi="http://www.w3.org/2001/XMLSchema-instance" xmlns:pc="http://schemas.microsoft.com/office/infopath/2007/PartnerControls">
+  <documentManagement>
+    <lcf76f155ced4ddcb4097134ff3c332f xmlns="fe7e0862-69f8-487b-985b-a27c1a079809">
+      <Terms xmlns="http://schemas.microsoft.com/office/infopath/2007/PartnerControls"/>
+    </lcf76f155ced4ddcb4097134ff3c332f>
+    <TaxCatchAll xmlns="4d9d1a0c-712d-4438-8c51-668d6e61e7db"/>
+  </documentManagement>
+</p:properties>
+</file>
+
+<file path=customXml/item4.xml><?xml version="1.0" encoding="utf-8"?>
 <ct:contentTypeSchema xmlns:ct="http://schemas.microsoft.com/office/2006/metadata/contentType" xmlns:ma="http://schemas.microsoft.com/office/2006/metadata/properties/metaAttributes" ct:_="" ma:_="" ma:contentTypeName="Document" ma:contentTypeID="0x010100E316C856B046464094687854AC4248F1" ma:contentTypeVersion="12" ma:contentTypeDescription="Create a new document." ma:contentTypeScope="" ma:versionID="a6e8e0010b26d8626e9248b9aa03fc21">
   <xsd:schema xmlns:xsd="http://www.w3.org/2001/XMLSchema" xmlns:xs="http://www.w3.org/2001/XMLSchema" xmlns:p="http://schemas.microsoft.com/office/2006/metadata/properties" xmlns:ns2="fe7e0862-69f8-487b-985b-a27c1a079809" xmlns:ns3="4d9d1a0c-712d-4438-8c51-668d6e61e7db" targetNamespace="http://schemas.microsoft.com/office/2006/metadata/properties" ma:root="true" ma:fieldsID="84ca2c169e5a90391a4b333db893b98d" ns2:_="" ns3:_="">
     <xsd:import namespace="fe7e0862-69f8-487b-985b-a27c1a079809"/>
@@ -3923,31 +4779,34 @@
 </ct:contentTypeSchema>
 </file>
 
-<file path=customXml/item2.xml><?xml version="1.0" encoding="utf-8"?>
-<p:properties xmlns:p="http://schemas.microsoft.com/office/2006/metadata/properties" xmlns:xsi="http://www.w3.org/2001/XMLSchema-instance" xmlns:pc="http://schemas.microsoft.com/office/infopath/2007/PartnerControls">
-  <documentManagement>
-    <lcf76f155ced4ddcb4097134ff3c332f xmlns="fe7e0862-69f8-487b-985b-a27c1a079809">
-      <Terms xmlns="http://schemas.microsoft.com/office/infopath/2007/PartnerControls"/>
-    </lcf76f155ced4ddcb4097134ff3c332f>
-    <TaxCatchAll xmlns="4d9d1a0c-712d-4438-8c51-668d6e61e7db"/>
-  </documentManagement>
-</p:properties>
+<file path=customXml/itemProps1.xml><?xml version="1.0" encoding="utf-8"?>
+<ds:datastoreItem xmlns:ds="http://schemas.openxmlformats.org/officeDocument/2006/customXml" ds:itemID="{7FC673D4-8B90-495E-8041-494507005D07}">
+  <ds:schemaRefs>
+    <ds:schemaRef ds:uri="http://schemas.openxmlformats.org/officeDocument/2006/bibliography"/>
+  </ds:schemaRefs>
+</ds:datastoreItem>
 </file>
 
-<file path=customXml/item3.xml><?xml version="1.0" encoding="utf-8"?>
-<?mso-contentType ?>
-<FormTemplates xmlns="http://schemas.microsoft.com/sharepoint/v3/contenttype/forms">
-  <Display>DocumentLibraryForm</Display>
-  <Edit>DocumentLibraryForm</Edit>
-  <New>DocumentLibraryForm</New>
-</FormTemplates>
+<file path=customXml/itemProps2.xml><?xml version="1.0" encoding="utf-8"?>
+<ds:datastoreItem xmlns:ds="http://schemas.openxmlformats.org/officeDocument/2006/customXml" ds:itemID="{124889B8-ADCB-43D9-AC31-4F61FF7DE86F}">
+  <ds:schemaRefs>
+    <ds:schemaRef ds:uri="http://schemas.microsoft.com/sharepoint/v3/contenttype/forms"/>
+  </ds:schemaRefs>
+</ds:datastoreItem>
 </file>
 
-<file path=customXml/item4.xml><?xml version="1.0" encoding="utf-8"?>
-<b:Sources xmlns:b="http://schemas.openxmlformats.org/officeDocument/2006/bibliography" xmlns="http://schemas.openxmlformats.org/officeDocument/2006/bibliography" SelectedStyle="\APASixthEditionOfficeOnline.xsl" StyleName="APA" Version="6"/>
+<file path=customXml/itemProps3.xml><?xml version="1.0" encoding="utf-8"?>
+<ds:datastoreItem xmlns:ds="http://schemas.openxmlformats.org/officeDocument/2006/customXml" ds:itemID="{78B9D76D-29EF-4DF5-BBDA-A8EC870631FE}">
+  <ds:schemaRefs>
+    <ds:schemaRef ds:uri="http://schemas.microsoft.com/office/2006/metadata/properties"/>
+    <ds:schemaRef ds:uri="http://schemas.microsoft.com/office/infopath/2007/PartnerControls"/>
+    <ds:schemaRef ds:uri="fe7e0862-69f8-487b-985b-a27c1a079809"/>
+    <ds:schemaRef ds:uri="4d9d1a0c-712d-4438-8c51-668d6e61e7db"/>
+  </ds:schemaRefs>
+</ds:datastoreItem>
 </file>
 
-<file path=customXml/itemProps1.xml><?xml version="1.0" encoding="utf-8"?>
+<file path=customXml/itemProps4.xml><?xml version="1.0" encoding="utf-8"?>
 <ds:datastoreItem xmlns:ds="http://schemas.openxmlformats.org/officeDocument/2006/customXml" ds:itemID="{5F530FF2-AB7F-4B3F-8BDC-F112D51C7438}">
   <ds:schemaRefs>
     <ds:schemaRef ds:uri="http://schemas.microsoft.com/office/2006/metadata/contentType"/>
@@ -3964,31 +4823,4 @@
     <ds:schemaRef ds:uri="http://schemas.microsoft.com/internal/obd"/>
   </ds:schemaRefs>
 </ds:datastoreItem>
-</file>
-
-<file path=customXml/itemProps2.xml><?xml version="1.0" encoding="utf-8"?>
-<ds:datastoreItem xmlns:ds="http://schemas.openxmlformats.org/officeDocument/2006/customXml" ds:itemID="{78B9D76D-29EF-4DF5-BBDA-A8EC870631FE}">
-  <ds:schemaRefs>
-    <ds:schemaRef ds:uri="http://schemas.microsoft.com/office/2006/metadata/properties"/>
-    <ds:schemaRef ds:uri="http://schemas.microsoft.com/office/infopath/2007/PartnerControls"/>
-    <ds:schemaRef ds:uri="fe7e0862-69f8-487b-985b-a27c1a079809"/>
-    <ds:schemaRef ds:uri="4d9d1a0c-712d-4438-8c51-668d6e61e7db"/>
-  </ds:schemaRefs>
-</ds:datastoreItem>
-</file>
-
-<file path=customXml/itemProps3.xml><?xml version="1.0" encoding="utf-8"?>
-<ds:datastoreItem xmlns:ds="http://schemas.openxmlformats.org/officeDocument/2006/customXml" ds:itemID="{124889B8-ADCB-43D9-AC31-4F61FF7DE86F}">
-  <ds:schemaRefs>
-    <ds:schemaRef ds:uri="http://schemas.microsoft.com/sharepoint/v3/contenttype/forms"/>
-  </ds:schemaRefs>
-</ds:datastoreItem>
-</file>
-
-<file path=customXml/itemProps4.xml><?xml version="1.0" encoding="utf-8"?>
-<ds:datastoreItem xmlns:ds="http://schemas.openxmlformats.org/officeDocument/2006/customXml" ds:itemID="{7FC673D4-8B90-495E-8041-494507005D07}">
-  <ds:schemaRefs>
-    <ds:schemaRef ds:uri="http://schemas.openxmlformats.org/officeDocument/2006/bibliography"/>
-  </ds:schemaRefs>
-</ds:datastoreItem>
 </file>
--- a/docs/Presentation_workshop_outlines.docx
+++ b/docs/Presentation_workshop_outlines.docx
@@ -43,9 +43,11 @@
     <w:p>
       <w:commentRangeStart w:id="1"/>
       <w:commentRangeStart w:id="2"/>
+      <w:proofErr w:type="spellStart"/>
       <w:r>
         <w:t>PITcleanr</w:t>
       </w:r>
+      <w:proofErr w:type="spellEnd"/>
       <w:r>
         <w:t xml:space="preserve">: An R </w:t>
       </w:r>
@@ -55,11 +57,9 @@
       <w:r>
         <w:t>ackage to Wrangle</w:t>
       </w:r>
-      <w:ins w:id="3" w:author="Ryan Kinzer" w:date="2023-10-16T08:57:00Z">
-        <w:r>
-          <w:t xml:space="preserve"> Messy</w:t>
-        </w:r>
-      </w:ins>
+      <w:r>
+        <w:t xml:space="preserve"> Messy</w:t>
+      </w:r>
       <w:r>
         <w:t xml:space="preserve"> PIT Tag Data for Analysis</w:t>
       </w:r>
@@ -107,7 +107,7 @@
           <w:numId w:val="2"/>
         </w:numPr>
       </w:pPr>
-      <w:commentRangeStart w:id="4"/>
+      <w:commentRangeStart w:id="3"/>
       <w:r>
         <w:t>Background</w:t>
       </w:r>
@@ -149,6 +149,111 @@
       </w:pPr>
       <w:r>
         <w:t>How/what data is summarized, analyzed, etc.</w:t>
+      </w:r>
+      <w:commentRangeEnd w:id="3"/>
+      <w:r>
+        <w:rPr>
+          <w:rStyle w:val="CommentReference"/>
+        </w:rPr>
+        <w:commentReference w:id="3"/>
+      </w:r>
+    </w:p>
+    <w:p>
+      <w:pPr>
+        <w:pStyle w:val="ListParagraph"/>
+        <w:numPr>
+          <w:ilvl w:val="0"/>
+          <w:numId w:val="2"/>
+        </w:numPr>
+      </w:pPr>
+      <w:r>
+        <w:t xml:space="preserve">Introduce </w:t>
+      </w:r>
+      <w:proofErr w:type="spellStart"/>
+      <w:r>
+        <w:t>PITcleanR</w:t>
+      </w:r>
+      <w:proofErr w:type="spellEnd"/>
+    </w:p>
+    <w:p>
+      <w:pPr>
+        <w:pStyle w:val="ListParagraph"/>
+        <w:numPr>
+          <w:ilvl w:val="1"/>
+          <w:numId w:val="2"/>
+        </w:numPr>
+      </w:pPr>
+      <w:r>
+        <w:t>How did it originate?</w:t>
+      </w:r>
+    </w:p>
+    <w:p>
+      <w:pPr>
+        <w:pStyle w:val="ListParagraph"/>
+        <w:numPr>
+          <w:ilvl w:val="2"/>
+          <w:numId w:val="2"/>
+        </w:numPr>
+      </w:pPr>
+      <w:r>
+        <w:t>To deal with the various issues with large, messy PIT-tag datasets</w:t>
+      </w:r>
+      <w:r>
+        <w:t>,</w:t>
+      </w:r>
+    </w:p>
+    <w:p>
+      <w:pPr>
+        <w:pStyle w:val="ListParagraph"/>
+        <w:numPr>
+          <w:ilvl w:val="2"/>
+          <w:numId w:val="2"/>
+        </w:numPr>
+      </w:pPr>
+      <w:r>
+        <w:t>Initially developed and s</w:t>
+      </w:r>
+      <w:r>
+        <w:t>pecialized for DABOM</w:t>
+      </w:r>
+      <w:r>
+        <w:t>,</w:t>
+      </w:r>
+    </w:p>
+    <w:p>
+      <w:pPr>
+        <w:pStyle w:val="ListParagraph"/>
+        <w:numPr>
+          <w:ilvl w:val="2"/>
+          <w:numId w:val="2"/>
+        </w:numPr>
+      </w:pPr>
+      <w:r>
+        <w:t>But has e</w:t>
+      </w:r>
+      <w:r>
+        <w:t>volved</w:t>
+      </w:r>
+      <w:r>
+        <w:t xml:space="preserve"> as a more general </w:t>
+      </w:r>
+      <w:proofErr w:type="gramStart"/>
+      <w:r>
+        <w:t>tool</w:t>
+      </w:r>
+      <w:proofErr w:type="gramEnd"/>
+    </w:p>
+    <w:p>
+      <w:pPr>
+        <w:pStyle w:val="ListParagraph"/>
+        <w:numPr>
+          <w:ilvl w:val="2"/>
+          <w:numId w:val="2"/>
+        </w:numPr>
+      </w:pPr>
+      <w:commentRangeStart w:id="4"/>
+      <w:r>
+        <w:t>What can it do for you?</w:t>
       </w:r>
       <w:commentRangeEnd w:id="4"/>
       <w:r>
@@ -162,146 +267,20 @@
       <w:pPr>
         <w:pStyle w:val="ListParagraph"/>
         <w:numPr>
-          <w:ilvl w:val="0"/>
+          <w:ilvl w:val="3"/>
           <w:numId w:val="2"/>
         </w:numPr>
       </w:pPr>
-      <w:r>
-        <w:t>Introduce PITcleanR</w:t>
-      </w:r>
-    </w:p>
-    <w:p>
-      <w:pPr>
-        <w:pStyle w:val="ListParagraph"/>
-        <w:numPr>
-          <w:ilvl w:val="1"/>
-          <w:numId w:val="2"/>
-        </w:numPr>
-        <w:rPr>
-          <w:ins w:id="5" w:author="Mike Ackerman" w:date="2023-10-16T08:00:00Z"/>
-        </w:rPr>
-      </w:pPr>
-      <w:r>
-        <w:t>How did it originate?</w:t>
-      </w:r>
-    </w:p>
-    <w:p>
-      <w:pPr>
-        <w:pStyle w:val="ListParagraph"/>
-        <w:numPr>
-          <w:ilvl w:val="2"/>
-          <w:numId w:val="2"/>
-        </w:numPr>
-        <w:pPrChange w:id="6" w:author="Mike Ackerman" w:date="2023-10-16T08:00:00Z">
-          <w:pPr>
-            <w:pStyle w:val="ListParagraph"/>
-            <w:numPr>
-              <w:ilvl w:val="1"/>
-              <w:numId w:val="2"/>
-            </w:numPr>
-            <w:ind w:left="1440" w:hanging="360"/>
-          </w:pPr>
-        </w:pPrChange>
-      </w:pPr>
-      <w:ins w:id="7" w:author="Mike Ackerman" w:date="2023-10-16T08:00:00Z">
-        <w:r>
-          <w:t>To deal with the various issues with large, messy PIT-tag datasets</w:t>
-        </w:r>
-      </w:ins>
-      <w:ins w:id="8" w:author="Mike Ackerman" w:date="2023-10-16T08:01:00Z">
-        <w:r>
-          <w:t>,</w:t>
-        </w:r>
-      </w:ins>
-    </w:p>
-    <w:p>
-      <w:pPr>
-        <w:pStyle w:val="ListParagraph"/>
-        <w:numPr>
-          <w:ilvl w:val="2"/>
-          <w:numId w:val="2"/>
-        </w:numPr>
-      </w:pPr>
-      <w:ins w:id="9" w:author="Mike Ackerman" w:date="2023-10-16T08:01:00Z">
-        <w:r>
-          <w:t>Initially developed and s</w:t>
-        </w:r>
-      </w:ins>
-      <w:del w:id="10" w:author="Mike Ackerman" w:date="2023-10-16T08:01:00Z">
-        <w:r>
-          <w:delText>S</w:delText>
-        </w:r>
-      </w:del>
-      <w:r>
-        <w:t>pecialized for DABOM</w:t>
-      </w:r>
-      <w:ins w:id="11" w:author="Mike Ackerman" w:date="2023-10-16T08:01:00Z">
-        <w:r>
-          <w:t>,</w:t>
-        </w:r>
-      </w:ins>
-    </w:p>
-    <w:p>
-      <w:pPr>
-        <w:pStyle w:val="ListParagraph"/>
-        <w:numPr>
-          <w:ilvl w:val="2"/>
-          <w:numId w:val="2"/>
-        </w:numPr>
-      </w:pPr>
-      <w:ins w:id="12" w:author="Mike Ackerman" w:date="2023-10-16T08:01:00Z">
-        <w:r>
-          <w:t xml:space="preserve">But has </w:t>
-        </w:r>
-      </w:ins>
-      <w:del w:id="13" w:author="Mike Ackerman" w:date="2023-10-16T08:01:00Z">
-        <w:r>
-          <w:delText>E</w:delText>
-        </w:r>
-      </w:del>
-      <w:ins w:id="14" w:author="Mike Ackerman" w:date="2023-10-16T08:01:00Z">
-        <w:r>
-          <w:t>e</w:t>
-        </w:r>
-      </w:ins>
-      <w:r>
-        <w:t>volved</w:t>
-      </w:r>
-      <w:ins w:id="15" w:author="Mike Ackerman" w:date="2023-10-16T08:01:00Z">
-        <w:r>
-          <w:t xml:space="preserve"> as a more general </w:t>
-        </w:r>
-      </w:ins>
-      <w:del w:id="16" w:author="Mike Ackerman" w:date="2023-10-16T08:01:00Z">
-        <w:r>
-          <w:delText xml:space="preserve"> to general </w:delText>
-        </w:r>
-      </w:del>
-      <w:r>
-        <w:t>tool</w:t>
-      </w:r>
-    </w:p>
-    <w:p>
-      <w:pPr>
-        <w:pStyle w:val="ListParagraph"/>
-        <w:numPr>
-          <w:ilvl w:val="2"/>
-          <w:numId w:val="2"/>
-        </w:numPr>
-        <w:rPr>
-          <w:ins w:id="17" w:author="Mike Ackerman" w:date="2023-10-16T08:02:00Z"/>
-        </w:rPr>
-      </w:pPr>
-      <w:commentRangeStart w:id="18"/>
-      <w:r>
-        <w:t>What can it do for you?</w:t>
-      </w:r>
-      <w:commentRangeEnd w:id="18"/>
+      <w:commentRangeStart w:id="5"/>
+      <w:r>
+        <w:t>Data queries</w:t>
+      </w:r>
+      <w:commentRangeEnd w:id="5"/>
       <w:r>
         <w:rPr>
           <w:rStyle w:val="CommentReference"/>
         </w:rPr>
-        <w:commentReference w:id="18"/>
+        <w:commentReference w:id="5"/>
       </w:r>
     </w:p>
     <w:p>
@@ -311,32 +290,15 @@
           <w:ilvl w:val="3"/>
           <w:numId w:val="2"/>
         </w:numPr>
-        <w:pPrChange w:id="19" w:author="Mike Ackerman" w:date="2023-10-16T08:02:00Z">
-          <w:pPr>
-            <w:pStyle w:val="ListParagraph"/>
-            <w:numPr>
-              <w:ilvl w:val="2"/>
-              <w:numId w:val="2"/>
-            </w:numPr>
-            <w:ind w:left="2160" w:hanging="180"/>
-          </w:pPr>
-        </w:pPrChange>
-      </w:pPr>
-      <w:commentRangeStart w:id="20"/>
-      <w:ins w:id="21" w:author="Mike Ackerman" w:date="2023-10-16T08:02:00Z">
-        <w:r>
-          <w:t>Data queries</w:t>
-        </w:r>
-      </w:ins>
-      <w:commentRangeEnd w:id="20"/>
-      <w:ins w:id="22" w:author="Mike Ackerman" w:date="2023-10-16T08:04:00Z">
-        <w:r>
-          <w:rPr>
-            <w:rStyle w:val="CommentReference"/>
-          </w:rPr>
-          <w:commentReference w:id="20"/>
-        </w:r>
-      </w:ins>
+      </w:pPr>
+      <w:r>
+        <w:t xml:space="preserve">Truncate and compress </w:t>
+      </w:r>
+      <w:proofErr w:type="gramStart"/>
+      <w:r>
+        <w:t>observations</w:t>
+      </w:r>
+      <w:proofErr w:type="gramEnd"/>
     </w:p>
     <w:p>
       <w:pPr>
@@ -347,8 +309,13 @@
         </w:numPr>
       </w:pPr>
       <w:r>
-        <w:t>Truncate and compress observations</w:t>
-      </w:r>
+        <w:t xml:space="preserve">Order observations following a stream path or </w:t>
+      </w:r>
+      <w:proofErr w:type="gramStart"/>
+      <w:r>
+        <w:t>network</w:t>
+      </w:r>
+      <w:proofErr w:type="gramEnd"/>
     </w:p>
     <w:p>
       <w:pPr>
@@ -359,18 +326,6 @@
         </w:numPr>
       </w:pPr>
       <w:r>
-        <w:t>Order observations following a stream path or network</w:t>
-      </w:r>
-    </w:p>
-    <w:p>
-      <w:pPr>
-        <w:pStyle w:val="ListParagraph"/>
-        <w:numPr>
-          <w:ilvl w:val="3"/>
-          <w:numId w:val="2"/>
-        </w:numPr>
-      </w:pPr>
-      <w:r>
         <w:t>Prep data for future analysis; CJS models, DABOM models, arrival/travel time</w:t>
       </w:r>
     </w:p>
@@ -381,23 +336,15 @@
           <w:ilvl w:val="1"/>
           <w:numId w:val="2"/>
         </w:numPr>
-        <w:pPrChange w:id="23" w:author="Mike Ackerman" w:date="2023-10-16T08:53:00Z">
-          <w:pPr>
-            <w:pStyle w:val="ListParagraph"/>
-            <w:numPr>
-              <w:ilvl w:val="2"/>
-              <w:numId w:val="2"/>
-            </w:numPr>
-            <w:ind w:left="2160" w:hanging="180"/>
-          </w:pPr>
-        </w:pPrChange>
       </w:pPr>
       <w:r>
         <w:t xml:space="preserve">What </w:t>
       </w:r>
+      <w:proofErr w:type="spellStart"/>
       <w:r>
         <w:t>PITcleanR</w:t>
       </w:r>
+      <w:proofErr w:type="spellEnd"/>
       <w:r>
         <w:t xml:space="preserve"> isn’t?</w:t>
       </w:r>
@@ -409,16 +356,6 @@
           <w:ilvl w:val="2"/>
           <w:numId w:val="2"/>
         </w:numPr>
-        <w:pPrChange w:id="24" w:author="Mike Ackerman" w:date="2023-10-16T08:53:00Z">
-          <w:pPr>
-            <w:pStyle w:val="ListParagraph"/>
-            <w:numPr>
-              <w:ilvl w:val="3"/>
-              <w:numId w:val="2"/>
-            </w:numPr>
-            <w:ind w:left="2880" w:hanging="360"/>
-          </w:pPr>
-        </w:pPrChange>
       </w:pPr>
       <w:r>
         <w:t>Doesn’t answer questions.</w:t>
@@ -431,16 +368,6 @@
           <w:ilvl w:val="2"/>
           <w:numId w:val="2"/>
         </w:numPr>
-        <w:pPrChange w:id="25" w:author="Mike Ackerman" w:date="2023-10-16T08:53:00Z">
-          <w:pPr>
-            <w:pStyle w:val="ListParagraph"/>
-            <w:numPr>
-              <w:ilvl w:val="3"/>
-              <w:numId w:val="2"/>
-            </w:numPr>
-            <w:ind w:left="2880" w:hanging="360"/>
-          </w:pPr>
-        </w:pPrChange>
       </w:pPr>
       <w:r>
         <w:t>Doesn’t make bad data good.</w:t>
@@ -453,27 +380,17 @@
           <w:ilvl w:val="2"/>
           <w:numId w:val="2"/>
         </w:numPr>
-        <w:pPrChange w:id="26" w:author="Mike Ackerman" w:date="2023-10-16T08:53:00Z">
-          <w:pPr>
-            <w:pStyle w:val="ListParagraph"/>
-            <w:numPr>
-              <w:ilvl w:val="3"/>
-              <w:numId w:val="2"/>
-            </w:numPr>
-            <w:ind w:left="2880" w:hanging="360"/>
-          </w:pPr>
-        </w:pPrChange>
-      </w:pPr>
-      <w:commentRangeStart w:id="27"/>
+      </w:pPr>
+      <w:commentRangeStart w:id="6"/>
       <w:r>
         <w:t>It is not the end.</w:t>
       </w:r>
-      <w:commentRangeEnd w:id="27"/>
+      <w:commentRangeEnd w:id="6"/>
       <w:r>
         <w:rPr>
           <w:rStyle w:val="CommentReference"/>
         </w:rPr>
-        <w:commentReference w:id="27"/>
+        <w:commentReference w:id="6"/>
       </w:r>
     </w:p>
     <w:p>
@@ -495,48 +412,32 @@
           <w:ilvl w:val="1"/>
           <w:numId w:val="2"/>
         </w:numPr>
-        <w:rPr>
-          <w:ins w:id="28" w:author="Mike Ackerman" w:date="2023-10-16T08:11:00Z"/>
-        </w:rPr>
-      </w:pPr>
-      <w:ins w:id="29" w:author="Mike Ackerman" w:date="2023-10-16T08:11:00Z">
-        <w:r>
-          <w:t xml:space="preserve">Github </w:t>
-        </w:r>
-      </w:ins>
+      </w:pPr>
+      <w:proofErr w:type="spellStart"/>
+      <w:r>
+        <w:t>Github</w:t>
+      </w:r>
+      <w:proofErr w:type="spellEnd"/>
+      <w:r>
+        <w:t xml:space="preserve"> </w:t>
+      </w:r>
       <w:r>
         <w:t>Website</w:t>
       </w:r>
-      <w:ins w:id="30" w:author="Mike Ackerman" w:date="2023-10-16T08:11:00Z">
-        <w:r>
-          <w:t xml:space="preserve"> (</w:t>
-        </w:r>
-      </w:ins>
-      <w:ins w:id="31" w:author="Mike Ackerman" w:date="2023-10-16T08:12:00Z">
-        <w:r>
-          <w:fldChar w:fldCharType="begin"/>
-        </w:r>
-        <w:r>
-          <w:instrText xml:space="preserve"> HYPERLINK "https://github.com/KevinSee/PITcleanr" </w:instrText>
-        </w:r>
-        <w:r>
-          <w:fldChar w:fldCharType="separate"/>
-        </w:r>
+      <w:r>
+        <w:t xml:space="preserve"> (</w:t>
+      </w:r>
+      <w:hyperlink r:id="rId13" w:history="1">
         <w:r>
           <w:rPr>
             <w:rStyle w:val="Hyperlink"/>
           </w:rPr>
           <w:t>https://github.com/KevinSee/PITcleanr</w:t>
         </w:r>
-        <w:r>
-          <w:fldChar w:fldCharType="end"/>
-        </w:r>
-      </w:ins>
-      <w:ins w:id="32" w:author="Mike Ackerman" w:date="2023-10-16T08:11:00Z">
-        <w:r>
-          <w:t>)</w:t>
-        </w:r>
-      </w:ins>
+      </w:hyperlink>
+      <w:r>
+        <w:t>)</w:t>
+      </w:r>
     </w:p>
     <w:p>
       <w:pPr>
@@ -545,39 +446,24 @@
           <w:ilvl w:val="1"/>
           <w:numId w:val="2"/>
         </w:numPr>
-        <w:rPr>
-          <w:ins w:id="33" w:author="Mike Ackerman" w:date="2023-10-16T08:13:00Z"/>
-        </w:rPr>
-      </w:pPr>
-      <w:ins w:id="34" w:author="Mike Ackerman" w:date="2023-10-16T08:12:00Z">
-        <w:r>
-          <w:t>Package Website</w:t>
-        </w:r>
-        <w:r>
-          <w:t xml:space="preserve"> (</w:t>
-        </w:r>
-        <w:r>
-          <w:fldChar w:fldCharType="begin"/>
-        </w:r>
-        <w:r>
-          <w:instrText xml:space="preserve"> HYPERLINK "https://kevinsee.github.io/PITcleanr/" </w:instrText>
-        </w:r>
-        <w:r>
-          <w:fldChar w:fldCharType="separate"/>
-        </w:r>
+      </w:pPr>
+      <w:r>
+        <w:t>Package Website</w:t>
+      </w:r>
+      <w:r>
+        <w:t xml:space="preserve"> (</w:t>
+      </w:r>
+      <w:hyperlink r:id="rId14" w:history="1">
         <w:r>
           <w:rPr>
             <w:rStyle w:val="Hyperlink"/>
           </w:rPr>
           <w:t>https://kevinsee.github.io/PITcleanr/</w:t>
         </w:r>
-        <w:r>
-          <w:fldChar w:fldCharType="end"/>
-        </w:r>
-        <w:r>
-          <w:t>)</w:t>
-        </w:r>
-      </w:ins>
+      </w:hyperlink>
+      <w:r>
+        <w:t>)</w:t>
+      </w:r>
     </w:p>
     <w:p>
       <w:pPr>
@@ -587,1634 +473,1387 @@
           <w:numId w:val="2"/>
         </w:numPr>
         <w:rPr>
-          <w:ins w:id="35" w:author="Mike Ackerman" w:date="2023-10-16T08:14:00Z"/>
           <w:lang w:val="fr-FR"/>
         </w:rPr>
       </w:pPr>
-      <w:ins w:id="36" w:author="Mike Ackerman" w:date="2023-10-16T08:13:00Z">
-        <w:r>
-          <w:rPr>
-            <w:lang w:val="fr-FR"/>
-            <w:rPrChange w:id="37" w:author="Mike Ackerman" w:date="2023-10-16T08:14:00Z">
-              <w:rPr/>
-            </w:rPrChange>
-          </w:rPr>
-          <w:t>Vignettes (</w:t>
-        </w:r>
-      </w:ins>
-      <w:ins w:id="38" w:author="Mike Ackerman" w:date="2023-10-16T08:14:00Z">
-        <w:r>
-          <w:rPr>
-            <w:lang w:val="fr-FR"/>
-          </w:rPr>
-          <w:fldChar w:fldCharType="begin"/>
-        </w:r>
-        <w:r>
-          <w:rPr>
-            <w:lang w:val="fr-FR"/>
-          </w:rPr>
-          <w:instrText xml:space="preserve"> HYPERLINK "https://kevinsee.github.io/PITcleanr/articles/" </w:instrText>
-        </w:r>
-        <w:r>
-          <w:rPr>
-            <w:lang w:val="fr-FR"/>
-          </w:rPr>
-        </w:r>
-        <w:r>
-          <w:rPr>
-            <w:lang w:val="fr-FR"/>
-          </w:rPr>
-          <w:fldChar w:fldCharType="separate"/>
-        </w:r>
+      <w:r>
+        <w:rPr>
+          <w:lang w:val="fr-FR"/>
+        </w:rPr>
+        <w:t>Vignettes (</w:t>
+      </w:r>
+      <w:hyperlink r:id="rId15" w:history="1">
         <w:r>
           <w:rPr>
             <w:rStyle w:val="Hyperlink"/>
             <w:lang w:val="fr-FR"/>
-            <w:rPrChange w:id="39" w:author="Mike Ackerman" w:date="2023-10-16T08:14:00Z">
-              <w:rPr/>
-            </w:rPrChange>
           </w:rPr>
           <w:t>https://kevinsee.github.io/PITcleanr/articles/</w:t>
         </w:r>
+      </w:hyperlink>
+      <w:r>
+        <w:rPr>
+          <w:lang w:val="fr-FR"/>
+        </w:rPr>
+        <w:t>)</w:t>
+      </w:r>
+    </w:p>
+    <w:p>
+      <w:pPr>
+        <w:pStyle w:val="ListParagraph"/>
+        <w:numPr>
+          <w:ilvl w:val="1"/>
+          <w:numId w:val="2"/>
+        </w:numPr>
+      </w:pPr>
+      <w:r>
+        <w:t>Tutorials, Examples, Applications</w:t>
+      </w:r>
+      <w:r>
+        <w:t xml:space="preserve"> (maybe w</w:t>
+      </w:r>
+      <w:r>
+        <w:t>e develop more vignettes before workshop?)</w:t>
+      </w:r>
+    </w:p>
+    <w:p>
+      <w:pPr>
+        <w:pStyle w:val="ListParagraph"/>
+        <w:numPr>
+          <w:ilvl w:val="0"/>
+          <w:numId w:val="2"/>
+        </w:numPr>
+      </w:pPr>
+      <w:r>
+        <w:t>Summary</w:t>
+      </w:r>
+    </w:p>
+    <w:p>
+      <w:pPr>
+        <w:pStyle w:val="ListParagraph"/>
+        <w:numPr>
+          <w:ilvl w:val="1"/>
+          <w:numId w:val="2"/>
+        </w:numPr>
+      </w:pPr>
+      <w:r>
+        <w:t xml:space="preserve">Our hope is to continue to develop </w:t>
+      </w:r>
+      <w:proofErr w:type="spellStart"/>
+      <w:r>
+        <w:t>PITcleanr</w:t>
+      </w:r>
+      <w:proofErr w:type="spellEnd"/>
+      <w:r>
+        <w:t xml:space="preserve"> to make it useful for a broader audience</w:t>
+      </w:r>
+      <w:r>
+        <w:t xml:space="preserve"> (w/ funding)</w:t>
+      </w:r>
+    </w:p>
+    <w:p>
+      <w:pPr>
+        <w:pStyle w:val="ListParagraph"/>
+        <w:numPr>
+          <w:ilvl w:val="1"/>
+          <w:numId w:val="2"/>
+        </w:numPr>
+      </w:pPr>
+      <w:r>
+        <w:t>Resources</w:t>
+      </w:r>
+    </w:p>
+    <w:p>
+      <w:pPr>
+        <w:pStyle w:val="ListParagraph"/>
+        <w:numPr>
+          <w:ilvl w:val="2"/>
+          <w:numId w:val="2"/>
+        </w:numPr>
+      </w:pPr>
+      <w:r>
+        <w:t>How to contact developers?</w:t>
+      </w:r>
+      <w:r>
+        <w:t>??</w:t>
+      </w:r>
+    </w:p>
+    <w:p>
+      <w:pPr>
+        <w:pStyle w:val="ListParagraph"/>
+        <w:numPr>
+          <w:ilvl w:val="2"/>
+          <w:numId w:val="2"/>
+        </w:numPr>
+      </w:pPr>
+      <w:r>
+        <w:t>How to submit bugs/issues???</w:t>
+      </w:r>
+    </w:p>
+    <w:p>
+      <w:pPr>
+        <w:pStyle w:val="ListParagraph"/>
+        <w:numPr>
+          <w:ilvl w:val="1"/>
+          <w:numId w:val="2"/>
+        </w:numPr>
+      </w:pPr>
+      <w:r>
+        <w:t xml:space="preserve">Present Afternoon </w:t>
+      </w:r>
+      <w:proofErr w:type="spellStart"/>
+      <w:r>
+        <w:t>Worksop</w:t>
+      </w:r>
+      <w:proofErr w:type="spellEnd"/>
+      <w:r>
+        <w:t>. What will we do?</w:t>
+      </w:r>
+    </w:p>
+    <w:p>
+      <w:pPr>
+        <w:pStyle w:val="ListParagraph"/>
+        <w:numPr>
+          <w:ilvl w:val="0"/>
+          <w:numId w:val="8"/>
+        </w:numPr>
+      </w:pPr>
+      <w:r>
+        <w:lastRenderedPageBreak/>
+        <w:t>Outline</w:t>
+      </w:r>
+    </w:p>
+    <w:p>
+      <w:pPr>
+        <w:pStyle w:val="ListParagraph"/>
+        <w:numPr>
+          <w:ilvl w:val="1"/>
+          <w:numId w:val="8"/>
+        </w:numPr>
+      </w:pPr>
+      <w:r>
+        <w:t>Benefits / challenges of PIT tag data</w:t>
+      </w:r>
+    </w:p>
+    <w:p>
+      <w:pPr>
+        <w:pStyle w:val="ListParagraph"/>
+        <w:numPr>
+          <w:ilvl w:val="1"/>
+          <w:numId w:val="8"/>
+        </w:numPr>
+      </w:pPr>
+      <w:proofErr w:type="spellStart"/>
+      <w:r>
+        <w:t>PITcleanr</w:t>
+      </w:r>
+      <w:proofErr w:type="spellEnd"/>
+    </w:p>
+    <w:p>
+      <w:pPr>
+        <w:pStyle w:val="ListParagraph"/>
+        <w:numPr>
+          <w:ilvl w:val="2"/>
+          <w:numId w:val="8"/>
+        </w:numPr>
+      </w:pPr>
+      <w:r>
+        <w:t>Purpose</w:t>
+      </w:r>
+    </w:p>
+    <w:p>
+      <w:pPr>
+        <w:pStyle w:val="ListParagraph"/>
+        <w:numPr>
+          <w:ilvl w:val="2"/>
+          <w:numId w:val="8"/>
+        </w:numPr>
+      </w:pPr>
+      <w:r>
+        <w:t>Functionality</w:t>
+      </w:r>
+    </w:p>
+    <w:p>
+      <w:pPr>
+        <w:pStyle w:val="ListParagraph"/>
+        <w:numPr>
+          <w:ilvl w:val="2"/>
+          <w:numId w:val="8"/>
+        </w:numPr>
+      </w:pPr>
+      <w:r>
+        <w:t>Package resource</w:t>
+      </w:r>
+    </w:p>
+    <w:p>
+      <w:pPr>
+        <w:pStyle w:val="ListParagraph"/>
+        <w:numPr>
+          <w:ilvl w:val="1"/>
+          <w:numId w:val="8"/>
+        </w:numPr>
+      </w:pPr>
+      <w:r>
+        <w:t>Summary</w:t>
+      </w:r>
+    </w:p>
+    <w:p>
+      <w:pPr>
+        <w:pStyle w:val="ListParagraph"/>
+        <w:numPr>
+          <w:ilvl w:val="0"/>
+          <w:numId w:val="8"/>
+        </w:numPr>
+      </w:pPr>
+      <w:r>
+        <w:t>PIT tag data</w:t>
+      </w:r>
+    </w:p>
+    <w:p>
+      <w:pPr>
+        <w:pStyle w:val="ListParagraph"/>
+        <w:numPr>
+          <w:ilvl w:val="1"/>
+          <w:numId w:val="8"/>
+        </w:numPr>
+      </w:pPr>
+      <w:r>
+        <w:t>Good things, bad things</w:t>
+      </w:r>
+    </w:p>
+    <w:p>
+      <w:pPr>
+        <w:pStyle w:val="ListParagraph"/>
+        <w:numPr>
+          <w:ilvl w:val="1"/>
+          <w:numId w:val="8"/>
+        </w:numPr>
+      </w:pPr>
+      <w:r>
+        <w:t xml:space="preserve">Example of how much data can be </w:t>
+      </w:r>
+      <w:proofErr w:type="gramStart"/>
+      <w:r>
+        <w:t>generated</w:t>
+      </w:r>
+      <w:proofErr w:type="gramEnd"/>
+    </w:p>
+    <w:p>
+      <w:pPr>
+        <w:pStyle w:val="ListParagraph"/>
+        <w:numPr>
+          <w:ilvl w:val="0"/>
+          <w:numId w:val="8"/>
+        </w:numPr>
+      </w:pPr>
+      <w:proofErr w:type="spellStart"/>
+      <w:r>
+        <w:t>PITcleanr</w:t>
+      </w:r>
+      <w:proofErr w:type="spellEnd"/>
+      <w:r>
+        <w:t xml:space="preserve"> package</w:t>
+      </w:r>
+    </w:p>
+    <w:p>
+      <w:pPr>
+        <w:pStyle w:val="ListParagraph"/>
+        <w:numPr>
+          <w:ilvl w:val="1"/>
+          <w:numId w:val="8"/>
+        </w:numPr>
+      </w:pPr>
+      <w:r>
+        <w:t>Overview</w:t>
+      </w:r>
+    </w:p>
+    <w:p>
+      <w:pPr>
+        <w:pStyle w:val="ListParagraph"/>
+        <w:numPr>
+          <w:ilvl w:val="0"/>
+          <w:numId w:val="8"/>
+        </w:numPr>
+      </w:pPr>
+      <w:r>
+        <w:t xml:space="preserve">Example </w:t>
+      </w:r>
+      <w:r>
+        <w:t>dataset</w:t>
+      </w:r>
+    </w:p>
+    <w:p>
+      <w:pPr>
+        <w:pStyle w:val="ListParagraph"/>
+        <w:numPr>
+          <w:ilvl w:val="1"/>
+          <w:numId w:val="8"/>
+        </w:numPr>
+      </w:pPr>
+      <w:r>
+        <w:t xml:space="preserve">Show data – complete tag </w:t>
+      </w:r>
+      <w:proofErr w:type="gramStart"/>
+      <w:r>
+        <w:t>history</w:t>
+      </w:r>
+      <w:proofErr w:type="gramEnd"/>
+    </w:p>
+    <w:p>
+      <w:pPr>
+        <w:pStyle w:val="ListParagraph"/>
+        <w:numPr>
+          <w:ilvl w:val="1"/>
+          <w:numId w:val="8"/>
+        </w:numPr>
+      </w:pPr>
+      <w:r>
+        <w:t>Read in from PTAGIS</w:t>
+      </w:r>
+    </w:p>
+    <w:p>
+      <w:pPr>
+        <w:pStyle w:val="ListParagraph"/>
+        <w:numPr>
+          <w:ilvl w:val="2"/>
+          <w:numId w:val="8"/>
+        </w:numPr>
+      </w:pPr>
+      <w:r>
+        <w:t xml:space="preserve">Mention can read in from other </w:t>
+      </w:r>
+      <w:proofErr w:type="gramStart"/>
+      <w:r>
+        <w:t>sources</w:t>
+      </w:r>
+      <w:proofErr w:type="gramEnd"/>
+    </w:p>
+    <w:p>
+      <w:pPr>
+        <w:pStyle w:val="ListParagraph"/>
+        <w:numPr>
+          <w:ilvl w:val="1"/>
+          <w:numId w:val="8"/>
+        </w:numPr>
+      </w:pPr>
+      <w:r>
+        <w:t>Compress</w:t>
+      </w:r>
+    </w:p>
+    <w:p>
+      <w:pPr>
+        <w:pStyle w:val="ListParagraph"/>
+        <w:numPr>
+          <w:ilvl w:val="2"/>
+          <w:numId w:val="8"/>
+        </w:numPr>
+      </w:pPr>
+      <w:r>
+        <w:t xml:space="preserve">Need </w:t>
+      </w:r>
+      <w:proofErr w:type="gramStart"/>
+      <w:r>
+        <w:t>configuration</w:t>
+      </w:r>
+      <w:proofErr w:type="gramEnd"/>
+    </w:p>
+    <w:p>
+      <w:pPr>
+        <w:pStyle w:val="ListParagraph"/>
+        <w:numPr>
+          <w:ilvl w:val="1"/>
+          <w:numId w:val="8"/>
+        </w:numPr>
+      </w:pPr>
+      <w:r>
+        <w:t>Direction of movement</w:t>
+      </w:r>
+    </w:p>
+    <w:p>
+      <w:pPr>
+        <w:pStyle w:val="ListParagraph"/>
+        <w:numPr>
+          <w:ilvl w:val="2"/>
+          <w:numId w:val="8"/>
+        </w:numPr>
+      </w:pPr>
+      <w:r>
+        <w:t>Parent-child table</w:t>
+      </w:r>
+    </w:p>
+    <w:p>
+      <w:pPr>
+        <w:pStyle w:val="ListParagraph"/>
+        <w:numPr>
+          <w:ilvl w:val="3"/>
+          <w:numId w:val="8"/>
+        </w:numPr>
+      </w:pPr>
+      <w:r>
+        <w:t xml:space="preserve">What does that </w:t>
+      </w:r>
+      <w:proofErr w:type="gramStart"/>
+      <w:r>
+        <w:t>mean</w:t>
+      </w:r>
+      <w:proofErr w:type="gramEnd"/>
+    </w:p>
+    <w:p>
+      <w:pPr>
+        <w:pStyle w:val="ListParagraph"/>
+        <w:numPr>
+          <w:ilvl w:val="3"/>
+          <w:numId w:val="8"/>
+        </w:numPr>
+      </w:pPr>
+      <w:r>
+        <w:t>How to build one</w:t>
+      </w:r>
+    </w:p>
+    <w:p>
+      <w:pPr>
+        <w:pStyle w:val="ListParagraph"/>
+        <w:numPr>
+          <w:ilvl w:val="4"/>
+          <w:numId w:val="8"/>
+        </w:numPr>
+      </w:pPr>
+      <w:r>
+        <w:t>From scratch</w:t>
+      </w:r>
+    </w:p>
+    <w:p>
+      <w:pPr>
+        <w:pStyle w:val="ListParagraph"/>
+        <w:numPr>
+          <w:ilvl w:val="4"/>
+          <w:numId w:val="8"/>
+        </w:numPr>
+      </w:pPr>
+      <w:r>
+        <w:t xml:space="preserve">Using </w:t>
+      </w:r>
+      <w:proofErr w:type="spellStart"/>
+      <w:r>
+        <w:t>PITcleanr</w:t>
+      </w:r>
+      <w:proofErr w:type="spellEnd"/>
+    </w:p>
+    <w:p>
+      <w:pPr>
+        <w:pStyle w:val="ListParagraph"/>
+        <w:numPr>
+          <w:ilvl w:val="5"/>
+          <w:numId w:val="8"/>
+        </w:numPr>
+      </w:pPr>
+      <w:proofErr w:type="spellStart"/>
+      <w:r>
+        <w:t>Sites_sf</w:t>
+      </w:r>
+      <w:proofErr w:type="spellEnd"/>
+    </w:p>
+    <w:p>
+      <w:pPr>
+        <w:pStyle w:val="ListParagraph"/>
+        <w:numPr>
+          <w:ilvl w:val="5"/>
+          <w:numId w:val="8"/>
+        </w:numPr>
+      </w:pPr>
+      <w:r>
+        <w:t>Query flowlines</w:t>
+      </w:r>
+    </w:p>
+    <w:p>
+      <w:pPr>
+        <w:pStyle w:val="ListParagraph"/>
+        <w:numPr>
+          <w:ilvl w:val="5"/>
+          <w:numId w:val="8"/>
+        </w:numPr>
+      </w:pPr>
+      <w:r>
+        <w:t>Build Parent-Child</w:t>
+      </w:r>
+    </w:p>
+    <w:p>
+      <w:pPr>
+        <w:pStyle w:val="ListParagraph"/>
+        <w:numPr>
+          <w:ilvl w:val="1"/>
+          <w:numId w:val="8"/>
+        </w:numPr>
+      </w:pPr>
+      <w:r>
+        <w:t>Filter detections</w:t>
+      </w:r>
+    </w:p>
+    <w:p>
+      <w:pPr>
+        <w:pStyle w:val="ListParagraph"/>
+        <w:numPr>
+          <w:ilvl w:val="2"/>
+          <w:numId w:val="8"/>
+        </w:numPr>
+      </w:pPr>
+      <w:r>
+        <w:t>By hand</w:t>
+      </w:r>
+    </w:p>
+    <w:p>
+      <w:pPr>
+        <w:pStyle w:val="ListParagraph"/>
+        <w:numPr>
+          <w:ilvl w:val="3"/>
+          <w:numId w:val="8"/>
+        </w:numPr>
+      </w:pPr>
+      <w:r>
+        <w:t>Use min / max dates?</w:t>
+      </w:r>
+    </w:p>
+    <w:p>
+      <w:pPr>
+        <w:pStyle w:val="ListParagraph"/>
+        <w:numPr>
+          <w:ilvl w:val="2"/>
+          <w:numId w:val="8"/>
+        </w:numPr>
+      </w:pPr>
+      <w:proofErr w:type="spellStart"/>
+      <w:proofErr w:type="gramStart"/>
+      <w:r>
+        <w:t>filterDetections</w:t>
+      </w:r>
+      <w:proofErr w:type="spellEnd"/>
+      <w:r>
+        <w:t>(</w:t>
+      </w:r>
+      <w:proofErr w:type="gramEnd"/>
+      <w:r>
+        <w:t>) for one-way movements</w:t>
+      </w:r>
+    </w:p>
+    <w:p>
+      <w:pPr>
+        <w:pStyle w:val="ListParagraph"/>
+        <w:numPr>
+          <w:ilvl w:val="1"/>
+          <w:numId w:val="8"/>
+        </w:numPr>
+      </w:pPr>
+      <w:r>
+        <w:t>Construct capture histories</w:t>
+      </w:r>
+    </w:p>
+    <w:p>
+      <w:pPr>
+        <w:pStyle w:val="ListParagraph"/>
+        <w:numPr>
+          <w:ilvl w:val="0"/>
+          <w:numId w:val="8"/>
+        </w:numPr>
+      </w:pPr>
+      <w:r>
+        <w:t>Other functionality</w:t>
+      </w:r>
+    </w:p>
+    <w:p>
+      <w:pPr>
+        <w:pStyle w:val="ListParagraph"/>
+        <w:numPr>
+          <w:ilvl w:val="1"/>
+          <w:numId w:val="8"/>
+        </w:numPr>
+      </w:pPr>
+      <w:r>
+        <w:t>QA/QC for orphan or disowned tags</w:t>
+      </w:r>
+    </w:p>
+    <w:p>
+      <w:pPr>
+        <w:pStyle w:val="ListParagraph"/>
+        <w:numPr>
+          <w:ilvl w:val="1"/>
+          <w:numId w:val="8"/>
+        </w:numPr>
+      </w:pPr>
+      <w:r>
+        <w:t xml:space="preserve">Estimate </w:t>
+      </w:r>
+      <w:proofErr w:type="gramStart"/>
+      <w:r>
+        <w:t>efficiency</w:t>
+      </w:r>
+      <w:proofErr w:type="gramEnd"/>
+    </w:p>
+    <w:p>
+      <w:pPr>
+        <w:pStyle w:val="ListParagraph"/>
+        <w:numPr>
+          <w:ilvl w:val="1"/>
+          <w:numId w:val="8"/>
+        </w:numPr>
+      </w:pPr>
+      <w:r>
+        <w:t>Query PTAGIS for:</w:t>
+      </w:r>
+    </w:p>
+    <w:p>
+      <w:pPr>
+        <w:pStyle w:val="ListParagraph"/>
+        <w:numPr>
+          <w:ilvl w:val="2"/>
+          <w:numId w:val="8"/>
+        </w:numPr>
+      </w:pPr>
+      <w:r>
+        <w:t>Interrogation / MRR site metadata</w:t>
+      </w:r>
+    </w:p>
+    <w:p>
+      <w:pPr>
+        <w:pStyle w:val="ListParagraph"/>
+        <w:numPr>
+          <w:ilvl w:val="2"/>
+          <w:numId w:val="8"/>
+        </w:numPr>
+      </w:pPr>
+      <w:r>
+        <w:t>MRR data file</w:t>
+      </w:r>
+    </w:p>
+    <w:p>
+      <w:pPr>
+        <w:pStyle w:val="ListParagraph"/>
+        <w:numPr>
+          <w:ilvl w:val="1"/>
+          <w:numId w:val="8"/>
+        </w:numPr>
+      </w:pPr>
+      <w:r>
+        <w:t>Other queries being worked on</w:t>
+      </w:r>
+      <w:r>
+        <w:t xml:space="preserve"> (require API key from PTAGIS)</w:t>
+      </w:r>
+      <w:r>
+        <w:t>:</w:t>
+      </w:r>
+    </w:p>
+    <w:p>
+      <w:pPr>
+        <w:pStyle w:val="ListParagraph"/>
+        <w:numPr>
+          <w:ilvl w:val="2"/>
+          <w:numId w:val="8"/>
+        </w:numPr>
+      </w:pPr>
+      <w:r>
+        <w:t>PIT tag metadata</w:t>
+      </w:r>
+    </w:p>
+    <w:p>
+      <w:pPr>
+        <w:pStyle w:val="ListParagraph"/>
+        <w:numPr>
+          <w:ilvl w:val="2"/>
+          <w:numId w:val="8"/>
+        </w:numPr>
+      </w:pPr>
+      <w:r>
+        <w:t>Test tag detections at single site for a calendar year</w:t>
+      </w:r>
+    </w:p>
+    <w:p>
+      <w:pPr>
+        <w:pStyle w:val="ListParagraph"/>
+        <w:numPr>
+          <w:ilvl w:val="2"/>
+          <w:numId w:val="8"/>
+        </w:numPr>
+      </w:pPr>
+      <w:r>
+        <w:t>Complete tag history for one tag (don’t use for lots of tags)</w:t>
+      </w:r>
+    </w:p>
+    <w:p>
+      <w:pPr>
+        <w:pStyle w:val="ListParagraph"/>
+        <w:numPr>
+          <w:ilvl w:val="0"/>
+          <w:numId w:val="8"/>
+        </w:numPr>
+      </w:pPr>
+      <w:r>
+        <w:t>Package resources</w:t>
+      </w:r>
+    </w:p>
+    <w:p>
+      <w:pPr>
+        <w:pStyle w:val="ListParagraph"/>
+        <w:numPr>
+          <w:ilvl w:val="1"/>
+          <w:numId w:val="8"/>
+        </w:numPr>
+      </w:pPr>
+      <w:r>
+        <w:t>Package website</w:t>
+      </w:r>
+    </w:p>
+    <w:p>
+      <w:pPr>
+        <w:pStyle w:val="ListParagraph"/>
+        <w:numPr>
+          <w:ilvl w:val="1"/>
+          <w:numId w:val="8"/>
+        </w:numPr>
+      </w:pPr>
+      <w:r>
+        <w:lastRenderedPageBreak/>
+        <w:t>Various vignettes</w:t>
+      </w:r>
+    </w:p>
+    <w:p>
+      <w:pPr>
+        <w:pStyle w:val="ListParagraph"/>
+        <w:numPr>
+          <w:ilvl w:val="0"/>
+          <w:numId w:val="8"/>
+        </w:numPr>
+      </w:pPr>
+      <w:r>
+        <w:t>Summary</w:t>
+      </w:r>
+      <w:r>
+        <w:t xml:space="preserve"> </w:t>
+      </w:r>
+    </w:p>
+    <w:p>
+      <w:pPr>
+        <w:pStyle w:val="Heading1"/>
+      </w:pPr>
+      <w:r>
+        <w:t>Break-out Workgroups (2 hours)</w:t>
+      </w:r>
+    </w:p>
+    <w:p>
+      <w:pPr>
+        <w:pStyle w:val="Heading2"/>
+      </w:pPr>
+      <w:r>
+        <w:t>Requirements:</w:t>
+      </w:r>
+    </w:p>
+    <w:p>
+      <w:r>
+        <w:tab/>
+        <w:t xml:space="preserve">Laptop computer with R (&gt;version </w:t>
+      </w:r>
+      <w:r>
+        <w:t>4.3.0</w:t>
+      </w:r>
+      <w:r>
+        <w:t xml:space="preserve">), </w:t>
+      </w:r>
+      <w:proofErr w:type="spellStart"/>
+      <w:r>
+        <w:t>tidyverse</w:t>
+      </w:r>
+      <w:proofErr w:type="spellEnd"/>
+      <w:r>
+        <w:t xml:space="preserve">, and </w:t>
+      </w:r>
+      <w:proofErr w:type="spellStart"/>
+      <w:r>
+        <w:t>PITcleanR</w:t>
+      </w:r>
+      <w:proofErr w:type="spellEnd"/>
+      <w:r>
+        <w:t xml:space="preserve"> (&gt;version </w:t>
+      </w:r>
+      <w:r>
+        <w:t>2.0.1</w:t>
+      </w:r>
+      <w:r>
+        <w:t>) loaded.</w:t>
+      </w:r>
+    </w:p>
+    <w:p>
+      <w:commentRangeStart w:id="7"/>
+      <w:proofErr w:type="spellStart"/>
+      <w:proofErr w:type="gramStart"/>
+      <w:r>
+        <w:t>i</w:t>
+      </w:r>
+      <w:r>
+        <w:t>nstall.packages</w:t>
+      </w:r>
+      <w:proofErr w:type="spellEnd"/>
+      <w:proofErr w:type="gramEnd"/>
+      <w:r>
+        <w:t>(“</w:t>
+      </w:r>
+      <w:proofErr w:type="spellStart"/>
+      <w:r>
+        <w:t>devtools</w:t>
+      </w:r>
+      <w:proofErr w:type="spellEnd"/>
+      <w:r>
+        <w:t>”)</w:t>
+      </w:r>
+    </w:p>
+    <w:p>
+      <w:proofErr w:type="gramStart"/>
+      <w:r>
+        <w:t>r</w:t>
+      </w:r>
+      <w:r>
+        <w:t>emotes::</w:t>
+      </w:r>
+      <w:proofErr w:type="spellStart"/>
+      <w:proofErr w:type="gramEnd"/>
+      <w:r>
+        <w:t>install_github</w:t>
+      </w:r>
+      <w:proofErr w:type="spellEnd"/>
+      <w:r>
+        <w:t>(“</w:t>
+      </w:r>
+      <w:proofErr w:type="spellStart"/>
+      <w:r>
+        <w:t>KevinSee</w:t>
+      </w:r>
+      <w:proofErr w:type="spellEnd"/>
+      <w:r>
+        <w:t>/</w:t>
+      </w:r>
+      <w:proofErr w:type="spellStart"/>
+      <w:r>
+        <w:t>PITcleanr</w:t>
+      </w:r>
+      <w:proofErr w:type="spellEnd"/>
+      <w:r>
+        <w:t xml:space="preserve">”, </w:t>
+      </w:r>
+      <w:proofErr w:type="spellStart"/>
+      <w:r>
+        <w:t>build_vignettes</w:t>
+      </w:r>
+      <w:proofErr w:type="spellEnd"/>
+      <w:r>
+        <w:t xml:space="preserve"> = TRUE)</w:t>
+      </w:r>
+    </w:p>
+    <w:p>
+      <w:proofErr w:type="spellStart"/>
+      <w:proofErr w:type="gramStart"/>
+      <w:r>
+        <w:t>browseVignettes</w:t>
+      </w:r>
+      <w:proofErr w:type="spellEnd"/>
+      <w:r>
+        <w:t>(</w:t>
+      </w:r>
+      <w:proofErr w:type="gramEnd"/>
+      <w:r>
+        <w:t>package = “</w:t>
+      </w:r>
+      <w:proofErr w:type="spellStart"/>
+      <w:r>
+        <w:t>PITcleanr</w:t>
+      </w:r>
+      <w:proofErr w:type="spellEnd"/>
+      <w:r>
+        <w:t>”)</w:t>
+      </w:r>
+      <w:commentRangeEnd w:id="7"/>
+      <w:r>
+        <w:rPr>
+          <w:rStyle w:val="CommentReference"/>
+        </w:rPr>
+        <w:commentReference w:id="7"/>
+      </w:r>
+    </w:p>
+    <w:p>
+      <w:r>
+        <w:tab/>
+        <w:t>Own dataset?</w:t>
+      </w:r>
+    </w:p>
+    <w:p>
+      <w:pPr>
+        <w:pStyle w:val="Heading2"/>
+      </w:pPr>
+      <w:r>
+        <w:t>Pre-Workshop (15-30 minutes before start time):</w:t>
+      </w:r>
+    </w:p>
+    <w:p>
+      <w:commentRangeStart w:id="8"/>
+      <w:r>
+        <w:t xml:space="preserve">Assist attendees with downloading R, </w:t>
+      </w:r>
+      <w:proofErr w:type="spellStart"/>
+      <w:r>
+        <w:t>tidyverse</w:t>
+      </w:r>
+      <w:proofErr w:type="spellEnd"/>
+      <w:r>
+        <w:t xml:space="preserve"> and </w:t>
+      </w:r>
+      <w:proofErr w:type="spellStart"/>
+      <w:r>
+        <w:t>PITcleanR</w:t>
+      </w:r>
+      <w:commentRangeEnd w:id="8"/>
+      <w:proofErr w:type="spellEnd"/>
+      <w:r>
+        <w:rPr>
+          <w:rStyle w:val="CommentReference"/>
+        </w:rPr>
+        <w:commentReference w:id="8"/>
+      </w:r>
+      <w:r>
+        <w:t xml:space="preserve"> </w:t>
+      </w:r>
+    </w:p>
+    <w:p>
+      <w:pPr>
+        <w:pStyle w:val="Heading2"/>
+      </w:pPr>
+      <w:r>
+        <w:t>Outline:</w:t>
+      </w:r>
+    </w:p>
+    <w:p>
+      <w:pPr>
+        <w:pStyle w:val="ListParagraph"/>
+        <w:numPr>
+          <w:ilvl w:val="0"/>
+          <w:numId w:val="1"/>
+        </w:numPr>
+      </w:pPr>
+      <w:r>
+        <w:t>Introductions and housekeeping</w:t>
+      </w:r>
+    </w:p>
+    <w:p>
+      <w:pPr>
+        <w:pStyle w:val="ListParagraph"/>
+        <w:numPr>
+          <w:ilvl w:val="0"/>
+          <w:numId w:val="1"/>
+        </w:numPr>
+      </w:pPr>
+      <w:r>
+        <w:t>Navigating the website</w:t>
+      </w:r>
+    </w:p>
+    <w:p>
+      <w:pPr>
+        <w:pStyle w:val="ListParagraph"/>
+        <w:numPr>
+          <w:ilvl w:val="0"/>
+          <w:numId w:val="1"/>
+        </w:numPr>
+      </w:pPr>
+      <w:r>
+        <w:t>Downloading from GitHub</w:t>
+      </w:r>
+    </w:p>
+    <w:p>
+      <w:pPr>
+        <w:pStyle w:val="ListParagraph"/>
+        <w:numPr>
+          <w:ilvl w:val="0"/>
+          <w:numId w:val="1"/>
+        </w:numPr>
+      </w:pPr>
+      <w:r>
+        <w:t>Getting package help and vignettes.</w:t>
+      </w:r>
+    </w:p>
+    <w:p>
+      <w:pPr>
+        <w:pStyle w:val="ListParagraph"/>
+        <w:numPr>
+          <w:ilvl w:val="0"/>
+          <w:numId w:val="1"/>
+        </w:numPr>
+      </w:pPr>
+      <w:r>
+        <w:t>Walk through vignettes:</w:t>
+      </w:r>
+    </w:p>
+    <w:p>
+      <w:pPr>
+        <w:pStyle w:val="ListParagraph"/>
+        <w:numPr>
+          <w:ilvl w:val="1"/>
+          <w:numId w:val="1"/>
+        </w:numPr>
+      </w:pPr>
+      <w:commentRangeStart w:id="9"/>
+      <w:r>
+        <w:t>Queries?</w:t>
+      </w:r>
+      <w:commentRangeEnd w:id="9"/>
+      <w:r>
+        <w:rPr>
+          <w:rStyle w:val="CommentReference"/>
+        </w:rPr>
+        <w:commentReference w:id="9"/>
+      </w:r>
+    </w:p>
+    <w:p>
+      <w:pPr>
+        <w:pStyle w:val="ListParagraph"/>
+        <w:numPr>
+          <w:ilvl w:val="1"/>
+          <w:numId w:val="1"/>
+        </w:numPr>
+      </w:pPr>
+      <w:r>
+        <w:t>Building node network</w:t>
+      </w:r>
+    </w:p>
+    <w:p>
+      <w:pPr>
+        <w:pStyle w:val="ListParagraph"/>
+        <w:numPr>
+          <w:ilvl w:val="2"/>
+          <w:numId w:val="1"/>
+        </w:numPr>
+      </w:pPr>
+      <w:r>
+        <w:t>Arrival and travel times</w:t>
+      </w:r>
+    </w:p>
+    <w:p>
+      <w:pPr>
+        <w:pStyle w:val="ListParagraph"/>
+        <w:numPr>
+          <w:ilvl w:val="2"/>
+          <w:numId w:val="1"/>
+        </w:numPr>
+      </w:pPr>
+      <w:r>
+        <w:t>Plotting nodes and map?</w:t>
+      </w:r>
+    </w:p>
+    <w:p>
+      <w:pPr>
+        <w:pStyle w:val="ListParagraph"/>
+        <w:numPr>
+          <w:ilvl w:val="1"/>
+          <w:numId w:val="1"/>
+        </w:numPr>
+      </w:pPr>
+      <w:r>
+        <w:t>Simple compress and summaries</w:t>
+      </w:r>
+    </w:p>
+    <w:p>
+      <w:pPr>
+        <w:pStyle w:val="ListParagraph"/>
+        <w:numPr>
+          <w:ilvl w:val="1"/>
+          <w:numId w:val="1"/>
+        </w:numPr>
+      </w:pPr>
+      <w:r>
+        <w:t>Basic figures and tables</w:t>
+      </w:r>
+    </w:p>
+    <w:p>
+      <w:pPr>
+        <w:pStyle w:val="ListParagraph"/>
+        <w:numPr>
+          <w:ilvl w:val="1"/>
+          <w:numId w:val="1"/>
+        </w:numPr>
+      </w:pPr>
+      <w:r>
+        <w:t>Capture-history matrices</w:t>
+      </w:r>
+    </w:p>
+    <w:p>
+      <w:pPr>
+        <w:pStyle w:val="ListParagraph"/>
+        <w:numPr>
+          <w:ilvl w:val="2"/>
+          <w:numId w:val="1"/>
+        </w:numPr>
+      </w:pPr>
+      <w:r>
+        <w:t>Detection efficiencies</w:t>
+      </w:r>
+    </w:p>
+    <w:p>
+      <w:pPr>
+        <w:pStyle w:val="ListParagraph"/>
+        <w:numPr>
+          <w:ilvl w:val="2"/>
+          <w:numId w:val="1"/>
+        </w:numPr>
+      </w:pPr>
+      <w:r>
+        <w:t>CJS</w:t>
+      </w:r>
+    </w:p>
+    <w:p>
+      <w:pPr>
+        <w:pStyle w:val="ListParagraph"/>
+        <w:numPr>
+          <w:ilvl w:val="0"/>
+          <w:numId w:val="1"/>
+        </w:numPr>
+      </w:pPr>
+      <w:r>
+        <w:t>Examples or Applications?</w:t>
+      </w:r>
+    </w:p>
+    <w:p>
+      <w:pPr>
+        <w:pStyle w:val="ListParagraph"/>
+        <w:numPr>
+          <w:ilvl w:val="0"/>
+          <w:numId w:val="1"/>
+        </w:numPr>
+      </w:pPr>
+      <w:r>
+        <w:t>Work on your own</w:t>
+      </w:r>
+      <w:r>
+        <w:t xml:space="preserve"> (maybe 30-45 mins?)</w:t>
+      </w:r>
+    </w:p>
+    <w:p>
+      <w:pPr>
+        <w:pStyle w:val="ListParagraph"/>
+        <w:numPr>
+          <w:ilvl w:val="0"/>
+          <w:numId w:val="1"/>
+        </w:numPr>
+      </w:pPr>
+      <w:r>
+        <w:t>Wrap-up</w:t>
+      </w:r>
+    </w:p>
+    <w:p>
+      <w:pPr>
+        <w:pStyle w:val="ListParagraph"/>
+        <w:numPr>
+          <w:ilvl w:val="1"/>
+          <w:numId w:val="1"/>
+        </w:numPr>
+      </w:pPr>
+      <w:r>
+        <w:t>Next steps</w:t>
+      </w:r>
+    </w:p>
+    <w:p>
+      <w:pPr>
+        <w:rPr>
+          <w:ins w:id="10" w:author="Ryan Kinzer" w:date="2024-01-11T11:32:00Z"/>
+        </w:rPr>
+      </w:pPr>
+      <w:r>
+        <w:t>Contributing ideas</w:t>
+      </w:r>
+    </w:p>
+    <w:p>
+      <w:pPr>
+        <w:rPr>
+          <w:ins w:id="11" w:author="Ryan Kinzer" w:date="2024-01-11T11:46:00Z"/>
+        </w:rPr>
+      </w:pPr>
+    </w:p>
+    <w:p>
+      <w:pPr>
+        <w:rPr>
+          <w:ins w:id="12" w:author="Ryan Kinzer" w:date="2024-01-11T11:59:00Z"/>
+        </w:rPr>
+      </w:pPr>
+      <w:ins w:id="13" w:author="Ryan Kinzer" w:date="2024-01-11T11:59:00Z">
         <w:r>
-          <w:rPr>
-            <w:lang w:val="fr-FR"/>
-          </w:rPr>
-          <w:fldChar w:fldCharType="end"/>
+          <w:t xml:space="preserve">Use existing data within </w:t>
+        </w:r>
+        <w:proofErr w:type="spellStart"/>
+        <w:r>
+          <w:t>PITcleanR</w:t>
+        </w:r>
+        <w:proofErr w:type="spellEnd"/>
+        <w:r>
+          <w:t xml:space="preserve"> – </w:t>
         </w:r>
       </w:ins>
-      <w:ins w:id="40" w:author="Mike Ackerman" w:date="2023-10-16T08:13:00Z">
+    </w:p>
+    <w:p>
+      <w:pPr>
+        <w:rPr>
+          <w:ins w:id="14" w:author="Ryan Kinzer" w:date="2024-01-11T11:46:00Z"/>
+        </w:rPr>
+      </w:pPr>
+      <w:ins w:id="15" w:author="Ryan Kinzer" w:date="2024-01-11T11:59:00Z">
         <w:r>
-          <w:rPr>
-            <w:lang w:val="fr-FR"/>
-            <w:rPrChange w:id="41" w:author="Mike Ackerman" w:date="2023-10-16T08:14:00Z">
-              <w:rPr/>
-            </w:rPrChange>
-          </w:rPr>
-          <w:t>)</w:t>
+          <w:tab/>
         </w:r>
       </w:ins>
     </w:p>
     <w:p>
       <w:pPr>
-        <w:pStyle w:val="ListParagraph"/>
-        <w:numPr>
-          <w:ilvl w:val="1"/>
-          <w:numId w:val="2"/>
-        </w:numPr>
         <w:rPr>
-          <w:del w:id="42" w:author="Mike Ackerman" w:date="2023-10-16T08:15:00Z"/>
+          <w:ins w:id="16" w:author="Ryan Kinzer" w:date="2024-01-11T11:51:00Z"/>
         </w:rPr>
       </w:pPr>
-      <w:ins w:id="43" w:author="Mike Ackerman" w:date="2023-10-16T08:15:00Z">
+      <w:ins w:id="17" w:author="Ryan Kinzer" w:date="2024-01-11T11:47:00Z">
         <w:r>
-          <w:t>Tutorials, Examples, Applications</w:t>
+          <w:t xml:space="preserve">PTAGIS queries – create code for accessing PTAGIS </w:t>
+        </w:r>
+        <w:proofErr w:type="gramStart"/>
+        <w:r>
+          <w:t>data</w:t>
         </w:r>
       </w:ins>
-      <w:ins w:id="44" w:author="Mike Ackerman" w:date="2023-10-16T08:14:00Z">
+      <w:proofErr w:type="gramEnd"/>
+    </w:p>
+    <w:p>
+      <w:pPr>
+        <w:rPr>
+          <w:ins w:id="18" w:author="Ryan Kinzer" w:date="2024-01-11T11:32:00Z"/>
+        </w:rPr>
+      </w:pPr>
+      <w:ins w:id="19" w:author="Ryan Kinzer" w:date="2024-01-11T11:51:00Z">
         <w:r>
-          <w:rPr>
-            <w:rPrChange w:id="45" w:author="Mike Ackerman" w:date="2023-10-16T08:14:00Z">
-              <w:rPr>
-                <w:lang w:val="fr-FR"/>
-              </w:rPr>
-            </w:rPrChange>
-          </w:rPr>
-          <w:t xml:space="preserve"> (maybe w</w:t>
-        </w:r>
-        <w:r>
-          <w:t>e develop more vignettes before workshop?)</w:t>
+          <w:t>Test tags.</w:t>
         </w:r>
       </w:ins>
     </w:p>
     <w:p>
       <w:pPr>
-        <w:pStyle w:val="ListParagraph"/>
-        <w:numPr>
-          <w:ilvl w:val="1"/>
-          <w:numId w:val="2"/>
-        </w:numPr>
-      </w:pPr>
-      <w:del w:id="46" w:author="Mike Ackerman" w:date="2023-10-16T08:15:00Z">
+        <w:rPr>
+          <w:ins w:id="20" w:author="Ryan Kinzer" w:date="2024-01-11T11:33:00Z"/>
+        </w:rPr>
+      </w:pPr>
+      <w:ins w:id="21" w:author="Ryan Kinzer" w:date="2024-01-11T11:32:00Z">
         <w:r>
-          <w:delText>Tutorials</w:delText>
-        </w:r>
-      </w:del>
-    </w:p>
-    <w:p>
-      <w:pPr>
-        <w:pStyle w:val="ListParagraph"/>
-        <w:numPr>
-          <w:ilvl w:val="1"/>
-          <w:numId w:val="2"/>
-        </w:numPr>
-        <w:rPr>
-          <w:del w:id="47" w:author="Mike Ackerman" w:date="2023-10-16T08:14:00Z"/>
-        </w:rPr>
-      </w:pPr>
-      <w:del w:id="48" w:author="Mike Ackerman" w:date="2023-10-16T08:14:00Z">
-        <w:r>
-          <w:delText>Example - Simple Vignette</w:delText>
-        </w:r>
-      </w:del>
-    </w:p>
-    <w:p>
-      <w:pPr>
-        <w:pStyle w:val="ListParagraph"/>
-        <w:numPr>
-          <w:ilvl w:val="0"/>
-          <w:numId w:val="2"/>
-        </w:numPr>
-        <w:rPr>
-          <w:ins w:id="49" w:author="Mike Ackerman" w:date="2023-10-16T08:16:00Z"/>
-        </w:rPr>
-      </w:pPr>
-      <w:r>
-        <w:t>Summary</w:t>
-      </w:r>
-    </w:p>
-    <w:p>
-      <w:pPr>
-        <w:pStyle w:val="ListParagraph"/>
-        <w:numPr>
-          <w:ilvl w:val="1"/>
-          <w:numId w:val="2"/>
-        </w:numPr>
-        <w:rPr>
-          <w:ins w:id="50" w:author="Mike Ackerman" w:date="2023-10-16T08:17:00Z"/>
-        </w:rPr>
-      </w:pPr>
-      <w:ins w:id="51" w:author="Mike Ackerman" w:date="2023-10-16T08:16:00Z">
-        <w:r>
-          <w:t>Our hope i</w:t>
+          <w:lastRenderedPageBreak/>
+          <w:t>Efficien</w:t>
         </w:r>
       </w:ins>
-      <w:ins w:id="52" w:author="Mike Ackerman" w:date="2023-10-16T08:17:00Z">
+      <w:ins w:id="22" w:author="Ryan Kinzer" w:date="2024-01-11T11:33:00Z">
         <w:r>
-          <w:t>s to continue to develop PITcleanr to make it useful for a broader audience</w:t>
-        </w:r>
-        <w:r>
-          <w:t xml:space="preserve"> (w/ funding)</w:t>
+          <w:t>cies</w:t>
         </w:r>
       </w:ins>
     </w:p>
     <w:p>
       <w:pPr>
-        <w:pStyle w:val="ListParagraph"/>
-        <w:numPr>
-          <w:ilvl w:val="1"/>
-          <w:numId w:val="2"/>
-        </w:numPr>
         <w:rPr>
-          <w:ins w:id="53" w:author="Mike Ackerman" w:date="2023-10-16T08:17:00Z"/>
+          <w:ins w:id="23" w:author="Ryan Kinzer" w:date="2024-01-11T11:39:00Z"/>
         </w:rPr>
       </w:pPr>
-      <w:ins w:id="54" w:author="Mike Ackerman" w:date="2023-10-16T08:17:00Z">
+      <w:ins w:id="24" w:author="Ryan Kinzer" w:date="2024-01-11T11:39:00Z">
         <w:r>
-          <w:t>Resources</w:t>
+          <w:t>N tags</w:t>
         </w:r>
       </w:ins>
-    </w:p>
-    <w:p>
-      <w:pPr>
-        <w:pStyle w:val="ListParagraph"/>
-        <w:numPr>
-          <w:ilvl w:val="2"/>
-          <w:numId w:val="2"/>
-        </w:numPr>
-        <w:rPr>
-          <w:ins w:id="55" w:author="Mike Ackerman" w:date="2023-10-16T08:17:00Z"/>
-        </w:rPr>
-      </w:pPr>
-      <w:ins w:id="56" w:author="Mike Ackerman" w:date="2023-10-16T08:17:00Z">
+      <w:ins w:id="25" w:author="Ryan Kinzer" w:date="2024-01-11T11:40:00Z">
         <w:r>
-          <w:t>How to contact developers?</w:t>
-        </w:r>
-        <w:r>
-          <w:t>??</w:t>
+          <w:t xml:space="preserve"> (detected tags at each site, detection efficiencies, </w:t>
         </w:r>
       </w:ins>
-    </w:p>
-    <w:p>
-      <w:pPr>
-        <w:pStyle w:val="ListParagraph"/>
-        <w:numPr>
-          <w:ilvl w:val="2"/>
-          <w:numId w:val="2"/>
-        </w:numPr>
-        <w:rPr>
-          <w:ins w:id="57" w:author="Mike Ackerman" w:date="2023-10-16T08:17:00Z"/>
-        </w:rPr>
-      </w:pPr>
-      <w:ins w:id="58" w:author="Mike Ackerman" w:date="2023-10-16T08:17:00Z">
+      <w:ins w:id="26" w:author="Ryan Kinzer" w:date="2024-01-11T11:41:00Z">
         <w:r>
-          <w:lastRenderedPageBreak/>
-          <w:t>How to submit bugs/issues???</w:t>
+          <w:t>estimate tags)</w:t>
         </w:r>
       </w:ins>
     </w:p>
     <w:p>
       <w:pPr>
-        <w:pStyle w:val="ListParagraph"/>
-        <w:numPr>
-          <w:ilvl w:val="1"/>
-          <w:numId w:val="2"/>
-        </w:numPr>
         <w:rPr>
-          <w:ins w:id="59" w:author="Mike Ackerman" w:date="2023-10-16T08:16:00Z"/>
+          <w:ins w:id="27" w:author="Ryan Kinzer" w:date="2024-01-11T11:39:00Z"/>
         </w:rPr>
-        <w:pPrChange w:id="60" w:author="Mike Ackerman" w:date="2023-10-16T08:17:00Z">
-          <w:pPr>
-            <w:pStyle w:val="ListParagraph"/>
-            <w:numPr>
-              <w:numId w:val="2"/>
-            </w:numPr>
-            <w:ind w:hanging="360"/>
-          </w:pPr>
-        </w:pPrChange>
-      </w:pPr>
-      <w:ins w:id="61" w:author="Mike Ackerman" w:date="2023-10-16T08:17:00Z">
+      </w:pPr>
+      <w:ins w:id="28" w:author="Ryan Kinzer" w:date="2024-01-11T11:39:00Z">
         <w:r>
-          <w:t>Present Afternoon Workso</w:t>
+          <w:t>Arrival and Travel time</w:t>
         </w:r>
       </w:ins>
-      <w:ins w:id="62" w:author="Mike Ackerman" w:date="2023-10-16T08:18:00Z">
+    </w:p>
+    <w:p/>
+    <w:p>
+      <w:pPr>
+        <w:rPr>
+          <w:ins w:id="29" w:author="Ryan Kinzer" w:date="2024-01-11T12:10:00Z"/>
+        </w:rPr>
+      </w:pPr>
+    </w:p>
+    <w:p>
+      <w:pPr>
+        <w:rPr>
+          <w:ins w:id="30" w:author="Ryan Kinzer" w:date="2024-01-11T12:10:00Z"/>
+        </w:rPr>
+      </w:pPr>
+      <w:ins w:id="31" w:author="Ryan Kinzer" w:date="2024-01-11T12:10:00Z">
         <w:r>
-          <w:t>p. What will we do?</w:t>
+          <w:t>Nicole –</w:t>
         </w:r>
       </w:ins>
     </w:p>
     <w:p>
       <w:pPr>
-        <w:ind w:left="360"/>
         <w:rPr>
-          <w:del w:id="63" w:author="Mike Ackerman" w:date="2023-10-16T08:18:00Z"/>
+          <w:ins w:id="32" w:author="Ryan Kinzer" w:date="2024-01-11T12:10:00Z"/>
         </w:rPr>
       </w:pPr>
-      <w:del w:id="64" w:author="Mike Ackerman" w:date="2023-10-16T08:18:00Z">
+      <w:ins w:id="33" w:author="Ryan Kinzer" w:date="2024-01-11T12:10:00Z">
+        <w:r>
+          <w:t xml:space="preserve">Attendees, internet connection – for presenters and </w:t>
+        </w:r>
+        <w:proofErr w:type="spellStart"/>
+        <w:r>
+          <w:t>wifi</w:t>
+        </w:r>
+        <w:proofErr w:type="spellEnd"/>
+        <w:r>
+          <w:t xml:space="preserve"> for participants</w:t>
+        </w:r>
+      </w:ins>
+    </w:p>
+    <w:p>
+      <w:pPr>
+        <w:rPr>
+          <w:ins w:id="34" w:author="Ryan Kinzer" w:date="2024-01-11T12:10:00Z"/>
+        </w:rPr>
+      </w:pPr>
+      <w:ins w:id="35" w:author="Ryan Kinzer" w:date="2024-01-11T12:10:00Z">
+        <w:r>
+          <w:t>Power plugs, AVI equipment,</w:t>
+        </w:r>
+      </w:ins>
+    </w:p>
+    <w:p>
+      <w:pPr>
+        <w:rPr>
+          <w:ins w:id="36" w:author="Ryan Kinzer" w:date="2024-01-11T12:10:00Z"/>
+        </w:rPr>
+      </w:pPr>
+    </w:p>
+    <w:p>
+      <w:ins w:id="37" w:author="Ryan Kinzer" w:date="2024-01-11T12:11:00Z">
+        <w:r>
+          <w:t xml:space="preserve">Letter to attendees </w:t>
+        </w:r>
+      </w:ins>
+      <w:del w:id="38" w:author="Ryan Kinzer" w:date="2024-01-11T12:10:00Z">
         <w:r>
           <w:tab/>
         </w:r>
       </w:del>
-    </w:p>
-    <w:p>
-      <w:pPr>
-        <w:pStyle w:val="ListParagraph"/>
-        <w:numPr>
-          <w:ilvl w:val="0"/>
-          <w:numId w:val="8"/>
-        </w:numPr>
-        <w:rPr>
-          <w:ins w:id="65" w:author="See, Kevin (DFW)" w:date="2023-12-01T10:29:00Z"/>
-        </w:rPr>
-      </w:pPr>
-      <w:ins w:id="66" w:author="See, Kevin (DFW)" w:date="2023-12-01T10:29:00Z">
-        <w:r>
-          <w:t>Outline</w:t>
-        </w:r>
-      </w:ins>
-    </w:p>
-    <w:p>
-      <w:pPr>
-        <w:pStyle w:val="ListParagraph"/>
-        <w:numPr>
-          <w:ilvl w:val="1"/>
-          <w:numId w:val="8"/>
-        </w:numPr>
-        <w:rPr>
-          <w:ins w:id="67" w:author="See, Kevin (DFW)" w:date="2023-12-01T10:30:00Z"/>
-        </w:rPr>
-      </w:pPr>
-      <w:ins w:id="68" w:author="See, Kevin (DFW)" w:date="2023-12-01T10:30:00Z">
-        <w:r>
-          <w:t>Benefits / challenges of PIT tag data</w:t>
-        </w:r>
-      </w:ins>
-    </w:p>
-    <w:p>
-      <w:pPr>
-        <w:pStyle w:val="ListParagraph"/>
-        <w:numPr>
-          <w:ilvl w:val="1"/>
-          <w:numId w:val="8"/>
-        </w:numPr>
-        <w:rPr>
-          <w:ins w:id="69" w:author="See, Kevin (DFW)" w:date="2023-12-01T10:30:00Z"/>
-        </w:rPr>
-      </w:pPr>
-      <w:ins w:id="70" w:author="See, Kevin (DFW)" w:date="2023-12-01T10:30:00Z">
-        <w:r>
-          <w:t>PITcleanr</w:t>
-        </w:r>
-      </w:ins>
-    </w:p>
-    <w:p>
-      <w:pPr>
-        <w:pStyle w:val="ListParagraph"/>
-        <w:numPr>
-          <w:ilvl w:val="2"/>
-          <w:numId w:val="8"/>
-        </w:numPr>
-        <w:rPr>
-          <w:ins w:id="71" w:author="See, Kevin (DFW)" w:date="2023-12-01T10:30:00Z"/>
-        </w:rPr>
-      </w:pPr>
-      <w:ins w:id="72" w:author="See, Kevin (DFW)" w:date="2023-12-01T10:30:00Z">
-        <w:r>
-          <w:t>Purpose</w:t>
-        </w:r>
-      </w:ins>
-    </w:p>
-    <w:p>
-      <w:pPr>
-        <w:pStyle w:val="ListParagraph"/>
-        <w:numPr>
-          <w:ilvl w:val="2"/>
-          <w:numId w:val="8"/>
-        </w:numPr>
-        <w:rPr>
-          <w:ins w:id="73" w:author="See, Kevin (DFW)" w:date="2023-12-01T10:30:00Z"/>
-        </w:rPr>
-      </w:pPr>
-      <w:ins w:id="74" w:author="See, Kevin (DFW)" w:date="2023-12-01T10:30:00Z">
-        <w:r>
-          <w:t>Functionality</w:t>
-        </w:r>
-      </w:ins>
-    </w:p>
-    <w:p>
-      <w:pPr>
-        <w:pStyle w:val="ListParagraph"/>
-        <w:numPr>
-          <w:ilvl w:val="2"/>
-          <w:numId w:val="8"/>
-        </w:numPr>
-        <w:rPr>
-          <w:ins w:id="75" w:author="See, Kevin (DFW)" w:date="2023-12-01T10:30:00Z"/>
-        </w:rPr>
-      </w:pPr>
-      <w:ins w:id="76" w:author="See, Kevin (DFW)" w:date="2023-12-01T10:30:00Z">
-        <w:r>
-          <w:t>Package resource</w:t>
-        </w:r>
-      </w:ins>
-    </w:p>
-    <w:p>
-      <w:pPr>
-        <w:pStyle w:val="ListParagraph"/>
-        <w:numPr>
-          <w:ilvl w:val="1"/>
-          <w:numId w:val="8"/>
-        </w:numPr>
-        <w:rPr>
-          <w:ins w:id="77" w:author="See, Kevin (DFW)" w:date="2023-12-01T10:30:00Z"/>
-        </w:rPr>
-      </w:pPr>
-      <w:ins w:id="78" w:author="See, Kevin (DFW)" w:date="2023-12-01T10:30:00Z">
-        <w:r>
-          <w:t>Summary</w:t>
-        </w:r>
-      </w:ins>
-    </w:p>
-    <w:p>
-      <w:pPr>
-        <w:pStyle w:val="ListParagraph"/>
-        <w:numPr>
-          <w:ilvl w:val="0"/>
-          <w:numId w:val="8"/>
-        </w:numPr>
-        <w:rPr>
-          <w:ins w:id="79" w:author="See, Kevin (DFW)" w:date="2023-12-01T10:34:00Z"/>
-        </w:rPr>
-      </w:pPr>
-      <w:ins w:id="80" w:author="See, Kevin (DFW)" w:date="2023-12-01T10:34:00Z">
-        <w:r>
-          <w:t>PIT tag data</w:t>
-        </w:r>
-      </w:ins>
-    </w:p>
-    <w:p>
-      <w:pPr>
-        <w:pStyle w:val="ListParagraph"/>
-        <w:numPr>
-          <w:ilvl w:val="1"/>
-          <w:numId w:val="8"/>
-        </w:numPr>
-        <w:rPr>
-          <w:ins w:id="81" w:author="See, Kevin (DFW)" w:date="2023-12-01T10:34:00Z"/>
-        </w:rPr>
-      </w:pPr>
-      <w:ins w:id="82" w:author="See, Kevin (DFW)" w:date="2023-12-01T10:34:00Z">
-        <w:r>
-          <w:t>Good things, bad things</w:t>
-        </w:r>
-      </w:ins>
-    </w:p>
-    <w:p>
-      <w:pPr>
-        <w:pStyle w:val="ListParagraph"/>
-        <w:numPr>
-          <w:ilvl w:val="1"/>
-          <w:numId w:val="8"/>
-        </w:numPr>
-        <w:rPr>
-          <w:ins w:id="83" w:author="See, Kevin (DFW)" w:date="2023-12-01T10:34:00Z"/>
-        </w:rPr>
-      </w:pPr>
-      <w:ins w:id="84" w:author="See, Kevin (DFW)" w:date="2023-12-01T10:34:00Z">
-        <w:r>
-          <w:t>Example of how much data can be generated</w:t>
-        </w:r>
-      </w:ins>
-    </w:p>
-    <w:p>
-      <w:pPr>
-        <w:pStyle w:val="ListParagraph"/>
-        <w:numPr>
-          <w:ilvl w:val="0"/>
-          <w:numId w:val="8"/>
-        </w:numPr>
-        <w:rPr>
-          <w:ins w:id="85" w:author="See, Kevin (DFW)" w:date="2023-12-01T10:35:00Z"/>
-        </w:rPr>
-      </w:pPr>
-      <w:ins w:id="86" w:author="See, Kevin (DFW)" w:date="2023-12-01T10:35:00Z">
-        <w:r>
-          <w:t>PITcleanr package</w:t>
-        </w:r>
-      </w:ins>
-    </w:p>
-    <w:p>
-      <w:pPr>
-        <w:pStyle w:val="ListParagraph"/>
-        <w:numPr>
-          <w:ilvl w:val="1"/>
-          <w:numId w:val="8"/>
-        </w:numPr>
-        <w:rPr>
-          <w:ins w:id="87" w:author="See, Kevin (DFW)" w:date="2023-12-01T10:37:00Z"/>
-        </w:rPr>
-      </w:pPr>
-      <w:ins w:id="88" w:author="See, Kevin (DFW)" w:date="2023-12-01T10:37:00Z">
-        <w:r>
-          <w:t>Overview</w:t>
-        </w:r>
-      </w:ins>
-    </w:p>
-    <w:p>
-      <w:pPr>
-        <w:pStyle w:val="ListParagraph"/>
-        <w:numPr>
-          <w:ilvl w:val="0"/>
-          <w:numId w:val="8"/>
-        </w:numPr>
-        <w:rPr>
-          <w:ins w:id="89" w:author="See, Kevin (DFW)" w:date="2023-12-01T10:37:00Z"/>
-        </w:rPr>
-      </w:pPr>
-      <w:ins w:id="90" w:author="See, Kevin (DFW)" w:date="2023-12-01T10:37:00Z">
-        <w:r>
-          <w:t xml:space="preserve">Example </w:t>
-        </w:r>
-        <w:r>
-          <w:t>dataset</w:t>
-        </w:r>
-      </w:ins>
-    </w:p>
-    <w:p>
-      <w:pPr>
-        <w:pStyle w:val="ListParagraph"/>
-        <w:numPr>
-          <w:ilvl w:val="1"/>
-          <w:numId w:val="8"/>
-        </w:numPr>
-        <w:rPr>
-          <w:ins w:id="91" w:author="See, Kevin (DFW)" w:date="2023-12-01T10:40:00Z"/>
-        </w:rPr>
-      </w:pPr>
-      <w:ins w:id="92" w:author="See, Kevin (DFW)" w:date="2023-12-01T10:37:00Z">
-        <w:r>
-          <w:t>Show data</w:t>
-        </w:r>
-      </w:ins>
-      <w:ins w:id="93" w:author="See, Kevin (DFW)" w:date="2023-12-01T10:38:00Z">
-        <w:r>
-          <w:t xml:space="preserve"> – complete tag history</w:t>
-        </w:r>
-      </w:ins>
-    </w:p>
-    <w:p>
-      <w:pPr>
-        <w:pStyle w:val="ListParagraph"/>
-        <w:numPr>
-          <w:ilvl w:val="1"/>
-          <w:numId w:val="8"/>
-        </w:numPr>
-        <w:rPr>
-          <w:ins w:id="94" w:author="See, Kevin (DFW)" w:date="2023-12-01T10:40:00Z"/>
-        </w:rPr>
-      </w:pPr>
-      <w:ins w:id="95" w:author="See, Kevin (DFW)" w:date="2023-12-01T10:40:00Z">
-        <w:r>
-          <w:t>Read in from PTAGIS</w:t>
-        </w:r>
-      </w:ins>
-    </w:p>
-    <w:p>
-      <w:pPr>
-        <w:pStyle w:val="ListParagraph"/>
-        <w:numPr>
-          <w:ilvl w:val="2"/>
-          <w:numId w:val="8"/>
-        </w:numPr>
-        <w:rPr>
-          <w:ins w:id="96" w:author="See, Kevin (DFW)" w:date="2023-12-01T10:37:00Z"/>
-        </w:rPr>
-        <w:pPrChange w:id="97" w:author="See, Kevin (DFW)" w:date="2023-12-01T10:40:00Z">
-          <w:pPr>
-            <w:pStyle w:val="ListParagraph"/>
-            <w:numPr>
-              <w:ilvl w:val="1"/>
-              <w:numId w:val="8"/>
-            </w:numPr>
-            <w:ind w:left="1080" w:hanging="360"/>
-          </w:pPr>
-        </w:pPrChange>
-      </w:pPr>
-      <w:ins w:id="98" w:author="See, Kevin (DFW)" w:date="2023-12-01T10:40:00Z">
-        <w:r>
-          <w:t>Mention can read in from other sources</w:t>
-        </w:r>
-      </w:ins>
-    </w:p>
-    <w:p>
-      <w:pPr>
-        <w:pStyle w:val="ListParagraph"/>
-        <w:numPr>
-          <w:ilvl w:val="1"/>
-          <w:numId w:val="8"/>
-        </w:numPr>
-        <w:rPr>
-          <w:ins w:id="99" w:author="See, Kevin (DFW)" w:date="2023-12-01T10:37:00Z"/>
-        </w:rPr>
-      </w:pPr>
-      <w:ins w:id="100" w:author="See, Kevin (DFW)" w:date="2023-12-01T10:37:00Z">
-        <w:r>
-          <w:t>Compress</w:t>
-        </w:r>
-      </w:ins>
-    </w:p>
-    <w:p>
-      <w:pPr>
-        <w:pStyle w:val="ListParagraph"/>
-        <w:numPr>
-          <w:ilvl w:val="2"/>
-          <w:numId w:val="8"/>
-        </w:numPr>
-        <w:rPr>
-          <w:ins w:id="101" w:author="See, Kevin (DFW)" w:date="2023-12-01T10:40:00Z"/>
-        </w:rPr>
-      </w:pPr>
-      <w:ins w:id="102" w:author="See, Kevin (DFW)" w:date="2023-12-01T10:38:00Z">
-        <w:r>
-          <w:t>Need configuration</w:t>
-        </w:r>
-      </w:ins>
-    </w:p>
-    <w:p>
-      <w:pPr>
-        <w:pStyle w:val="ListParagraph"/>
-        <w:numPr>
-          <w:ilvl w:val="1"/>
-          <w:numId w:val="8"/>
-        </w:numPr>
-        <w:rPr>
-          <w:ins w:id="103" w:author="See, Kevin (DFW)" w:date="2023-12-01T10:40:00Z"/>
-        </w:rPr>
-      </w:pPr>
-      <w:ins w:id="104" w:author="See, Kevin (DFW)" w:date="2023-12-01T10:40:00Z">
-        <w:r>
-          <w:t>Direction of movement</w:t>
-        </w:r>
-      </w:ins>
-    </w:p>
-    <w:p>
-      <w:pPr>
-        <w:pStyle w:val="ListParagraph"/>
-        <w:numPr>
-          <w:ilvl w:val="2"/>
-          <w:numId w:val="8"/>
-        </w:numPr>
-        <w:rPr>
-          <w:ins w:id="105" w:author="See, Kevin (DFW)" w:date="2023-12-01T10:41:00Z"/>
-        </w:rPr>
-      </w:pPr>
-      <w:ins w:id="106" w:author="See, Kevin (DFW)" w:date="2023-12-01T10:40:00Z">
-        <w:r>
-          <w:t>Parent-child tab</w:t>
-        </w:r>
-      </w:ins>
-      <w:ins w:id="107" w:author="See, Kevin (DFW)" w:date="2023-12-01T10:41:00Z">
-        <w:r>
-          <w:t>le</w:t>
-        </w:r>
-      </w:ins>
-    </w:p>
-    <w:p>
-      <w:pPr>
-        <w:pStyle w:val="ListParagraph"/>
-        <w:numPr>
-          <w:ilvl w:val="3"/>
-          <w:numId w:val="8"/>
-        </w:numPr>
-        <w:rPr>
-          <w:ins w:id="108" w:author="See, Kevin (DFW)" w:date="2023-12-01T10:41:00Z"/>
-        </w:rPr>
-      </w:pPr>
-      <w:ins w:id="109" w:author="See, Kevin (DFW)" w:date="2023-12-01T10:41:00Z">
-        <w:r>
-          <w:t>What does that mean</w:t>
-        </w:r>
-      </w:ins>
-    </w:p>
-    <w:p>
-      <w:pPr>
-        <w:pStyle w:val="ListParagraph"/>
-        <w:numPr>
-          <w:ilvl w:val="3"/>
-          <w:numId w:val="8"/>
-        </w:numPr>
-        <w:rPr>
-          <w:ins w:id="110" w:author="See, Kevin (DFW)" w:date="2023-12-01T10:41:00Z"/>
-        </w:rPr>
-      </w:pPr>
-      <w:ins w:id="111" w:author="See, Kevin (DFW)" w:date="2023-12-01T10:41:00Z">
-        <w:r>
-          <w:t>How to build one</w:t>
-        </w:r>
-      </w:ins>
-    </w:p>
-    <w:p>
-      <w:pPr>
-        <w:pStyle w:val="ListParagraph"/>
-        <w:numPr>
-          <w:ilvl w:val="4"/>
-          <w:numId w:val="8"/>
-        </w:numPr>
-        <w:rPr>
-          <w:ins w:id="112" w:author="See, Kevin (DFW)" w:date="2023-12-01T10:41:00Z"/>
-        </w:rPr>
-      </w:pPr>
-      <w:ins w:id="113" w:author="See, Kevin (DFW)" w:date="2023-12-01T10:41:00Z">
-        <w:r>
-          <w:t>From scratch</w:t>
-        </w:r>
-      </w:ins>
-    </w:p>
-    <w:p>
-      <w:pPr>
-        <w:pStyle w:val="ListParagraph"/>
-        <w:numPr>
-          <w:ilvl w:val="4"/>
-          <w:numId w:val="8"/>
-        </w:numPr>
-        <w:rPr>
-          <w:ins w:id="114" w:author="See, Kevin (DFW)" w:date="2023-12-01T10:41:00Z"/>
-        </w:rPr>
-      </w:pPr>
-      <w:ins w:id="115" w:author="See, Kevin (DFW)" w:date="2023-12-01T10:41:00Z">
-        <w:r>
-          <w:t>Using PITcleanr</w:t>
-        </w:r>
-      </w:ins>
-    </w:p>
-    <w:p>
-      <w:pPr>
-        <w:pStyle w:val="ListParagraph"/>
-        <w:numPr>
-          <w:ilvl w:val="5"/>
-          <w:numId w:val="8"/>
-        </w:numPr>
-        <w:rPr>
-          <w:ins w:id="116" w:author="See, Kevin (DFW)" w:date="2023-12-01T10:41:00Z"/>
-        </w:rPr>
-      </w:pPr>
-      <w:ins w:id="117" w:author="See, Kevin (DFW)" w:date="2023-12-01T10:41:00Z">
-        <w:r>
-          <w:t>Sites_sf</w:t>
-        </w:r>
-      </w:ins>
-    </w:p>
-    <w:p>
-      <w:pPr>
-        <w:pStyle w:val="ListParagraph"/>
-        <w:numPr>
-          <w:ilvl w:val="5"/>
-          <w:numId w:val="8"/>
-        </w:numPr>
-        <w:rPr>
-          <w:ins w:id="118" w:author="See, Kevin (DFW)" w:date="2023-12-01T10:41:00Z"/>
-        </w:rPr>
-      </w:pPr>
-      <w:ins w:id="119" w:author="See, Kevin (DFW)" w:date="2023-12-01T10:41:00Z">
-        <w:r>
-          <w:t>Query flowlines</w:t>
-        </w:r>
-      </w:ins>
-    </w:p>
-    <w:p>
-      <w:pPr>
-        <w:pStyle w:val="ListParagraph"/>
-        <w:numPr>
-          <w:ilvl w:val="5"/>
-          <w:numId w:val="8"/>
-        </w:numPr>
-        <w:rPr>
-          <w:ins w:id="120" w:author="See, Kevin (DFW)" w:date="2023-12-01T10:41:00Z"/>
-        </w:rPr>
-      </w:pPr>
-      <w:ins w:id="121" w:author="See, Kevin (DFW)" w:date="2023-12-01T10:41:00Z">
-        <w:r>
-          <w:t>Build Parent-Child</w:t>
-        </w:r>
-      </w:ins>
-    </w:p>
-    <w:p>
-      <w:pPr>
-        <w:pStyle w:val="ListParagraph"/>
-        <w:numPr>
-          <w:ilvl w:val="1"/>
-          <w:numId w:val="8"/>
-        </w:numPr>
-        <w:rPr>
-          <w:ins w:id="122" w:author="See, Kevin (DFW)" w:date="2023-12-01T10:42:00Z"/>
-        </w:rPr>
-      </w:pPr>
-      <w:ins w:id="123" w:author="See, Kevin (DFW)" w:date="2023-12-01T10:42:00Z">
-        <w:r>
-          <w:t>Filter detections</w:t>
-        </w:r>
-      </w:ins>
-    </w:p>
-    <w:p>
-      <w:pPr>
-        <w:pStyle w:val="ListParagraph"/>
-        <w:numPr>
-          <w:ilvl w:val="2"/>
-          <w:numId w:val="8"/>
-        </w:numPr>
-        <w:rPr>
-          <w:ins w:id="124" w:author="See, Kevin (DFW)" w:date="2023-12-01T10:42:00Z"/>
-        </w:rPr>
-      </w:pPr>
-      <w:ins w:id="125" w:author="See, Kevin (DFW)" w:date="2023-12-01T10:42:00Z">
-        <w:r>
-          <w:t>By hand</w:t>
-        </w:r>
-      </w:ins>
-    </w:p>
-    <w:p>
-      <w:pPr>
-        <w:pStyle w:val="ListParagraph"/>
-        <w:numPr>
-          <w:ilvl w:val="3"/>
-          <w:numId w:val="8"/>
-        </w:numPr>
-        <w:rPr>
-          <w:ins w:id="126" w:author="See, Kevin (DFW)" w:date="2023-12-01T10:42:00Z"/>
-        </w:rPr>
-      </w:pPr>
-      <w:ins w:id="127" w:author="See, Kevin (DFW)" w:date="2023-12-01T10:42:00Z">
-        <w:r>
-          <w:t>Use min / max dates?</w:t>
-        </w:r>
-      </w:ins>
-    </w:p>
-    <w:p>
-      <w:pPr>
-        <w:pStyle w:val="ListParagraph"/>
-        <w:numPr>
-          <w:ilvl w:val="2"/>
-          <w:numId w:val="8"/>
-        </w:numPr>
-        <w:rPr>
-          <w:ins w:id="128" w:author="See, Kevin (DFW)" w:date="2023-12-01T10:43:00Z"/>
-        </w:rPr>
-      </w:pPr>
-      <w:ins w:id="129" w:author="See, Kevin (DFW)" w:date="2023-12-01T10:42:00Z">
-        <w:r>
-          <w:t>filterDetections() for one-way movements</w:t>
-        </w:r>
-      </w:ins>
-    </w:p>
-    <w:p>
-      <w:pPr>
-        <w:pStyle w:val="ListParagraph"/>
-        <w:numPr>
-          <w:ilvl w:val="1"/>
-          <w:numId w:val="8"/>
-        </w:numPr>
-        <w:rPr>
-          <w:ins w:id="130" w:author="See, Kevin (DFW)" w:date="2023-12-01T10:38:00Z"/>
-        </w:rPr>
-        <w:pPrChange w:id="131" w:author="See, Kevin (DFW)" w:date="2023-12-01T10:43:00Z">
-          <w:pPr>
-            <w:pStyle w:val="ListParagraph"/>
-            <w:numPr>
-              <w:ilvl w:val="2"/>
-              <w:numId w:val="8"/>
-            </w:numPr>
-            <w:ind w:left="1800" w:hanging="360"/>
-          </w:pPr>
-        </w:pPrChange>
-      </w:pPr>
-      <w:ins w:id="132" w:author="See, Kevin (DFW)" w:date="2023-12-01T10:43:00Z">
-        <w:r>
-          <w:t>Construct capture histories</w:t>
-        </w:r>
-      </w:ins>
-    </w:p>
-    <w:p>
-      <w:pPr>
-        <w:pStyle w:val="ListParagraph"/>
-        <w:numPr>
-          <w:ilvl w:val="0"/>
-          <w:numId w:val="8"/>
-        </w:numPr>
-        <w:rPr>
-          <w:ins w:id="133" w:author="See, Kevin (DFW)" w:date="2023-12-01T10:39:00Z"/>
-        </w:rPr>
-      </w:pPr>
-      <w:ins w:id="134" w:author="See, Kevin (DFW)" w:date="2023-12-01T10:39:00Z">
-        <w:r>
-          <w:t>Other functionality</w:t>
-        </w:r>
-      </w:ins>
-    </w:p>
-    <w:p>
-      <w:pPr>
-        <w:pStyle w:val="ListParagraph"/>
-        <w:numPr>
-          <w:ilvl w:val="1"/>
-          <w:numId w:val="8"/>
-        </w:numPr>
-        <w:rPr>
-          <w:ins w:id="135" w:author="See, Kevin (DFW)" w:date="2023-12-01T10:43:00Z"/>
-        </w:rPr>
-      </w:pPr>
-      <w:ins w:id="136" w:author="See, Kevin (DFW)" w:date="2023-12-01T10:39:00Z">
-        <w:r>
-          <w:t>QA/QC for orphan or disowned tags</w:t>
-        </w:r>
-      </w:ins>
-    </w:p>
-    <w:p>
-      <w:pPr>
-        <w:pStyle w:val="ListParagraph"/>
-        <w:numPr>
-          <w:ilvl w:val="1"/>
-          <w:numId w:val="8"/>
-        </w:numPr>
-        <w:rPr>
-          <w:ins w:id="137" w:author="See, Kevin (DFW)" w:date="2023-12-01T10:44:00Z"/>
-        </w:rPr>
-      </w:pPr>
-      <w:ins w:id="138" w:author="See, Kevin (DFW)" w:date="2023-12-01T10:43:00Z">
-        <w:r>
-          <w:t>Estimate effici</w:t>
-        </w:r>
-      </w:ins>
-      <w:ins w:id="139" w:author="See, Kevin (DFW)" w:date="2023-12-01T10:44:00Z">
-        <w:r>
-          <w:t>ency</w:t>
-        </w:r>
-      </w:ins>
-    </w:p>
-    <w:p>
-      <w:pPr>
-        <w:pStyle w:val="ListParagraph"/>
-        <w:numPr>
-          <w:ilvl w:val="1"/>
-          <w:numId w:val="8"/>
-        </w:numPr>
-        <w:rPr>
-          <w:ins w:id="140" w:author="See, Kevin (DFW)" w:date="2023-12-01T10:44:00Z"/>
-        </w:rPr>
-      </w:pPr>
-      <w:ins w:id="141" w:author="See, Kevin (DFW)" w:date="2023-12-01T10:44:00Z">
-        <w:r>
-          <w:t>Query PTAGIS for:</w:t>
-        </w:r>
-      </w:ins>
-    </w:p>
-    <w:p>
-      <w:pPr>
-        <w:pStyle w:val="ListParagraph"/>
-        <w:numPr>
-          <w:ilvl w:val="2"/>
-          <w:numId w:val="8"/>
-        </w:numPr>
-        <w:rPr>
-          <w:ins w:id="142" w:author="See, Kevin (DFW)" w:date="2023-12-01T10:45:00Z"/>
-        </w:rPr>
-      </w:pPr>
-      <w:ins w:id="143" w:author="See, Kevin (DFW)" w:date="2023-12-01T10:45:00Z">
-        <w:r>
-          <w:t>Interrogation / MRR site metadata</w:t>
-        </w:r>
-      </w:ins>
-    </w:p>
-    <w:p>
-      <w:pPr>
-        <w:pStyle w:val="ListParagraph"/>
-        <w:numPr>
-          <w:ilvl w:val="2"/>
-          <w:numId w:val="8"/>
-        </w:numPr>
-        <w:rPr>
-          <w:ins w:id="144" w:author="See, Kevin (DFW)" w:date="2023-12-01T10:46:00Z"/>
-        </w:rPr>
-      </w:pPr>
-      <w:ins w:id="145" w:author="See, Kevin (DFW)" w:date="2023-12-01T10:46:00Z">
-        <w:r>
-          <w:t>MRR data file</w:t>
-        </w:r>
-      </w:ins>
-    </w:p>
-    <w:p>
-      <w:pPr>
-        <w:pStyle w:val="ListParagraph"/>
-        <w:numPr>
-          <w:ilvl w:val="1"/>
-          <w:numId w:val="8"/>
-        </w:numPr>
-        <w:rPr>
-          <w:ins w:id="146" w:author="See, Kevin (DFW)" w:date="2023-12-01T10:47:00Z"/>
-        </w:rPr>
-      </w:pPr>
-      <w:ins w:id="147" w:author="See, Kevin (DFW)" w:date="2023-12-01T10:46:00Z">
-        <w:r>
-          <w:t xml:space="preserve">Other queries being worked </w:t>
-        </w:r>
-      </w:ins>
-      <w:ins w:id="148" w:author="See, Kevin (DFW)" w:date="2023-12-01T10:47:00Z">
-        <w:r>
-          <w:t>on</w:t>
-        </w:r>
-        <w:r>
-          <w:t xml:space="preserve"> (require API key from PTAGIS)</w:t>
-        </w:r>
-        <w:r>
-          <w:t>:</w:t>
-        </w:r>
-      </w:ins>
-    </w:p>
-    <w:p>
-      <w:pPr>
-        <w:pStyle w:val="ListParagraph"/>
-        <w:numPr>
-          <w:ilvl w:val="2"/>
-          <w:numId w:val="8"/>
-        </w:numPr>
-        <w:rPr>
-          <w:ins w:id="149" w:author="See, Kevin (DFW)" w:date="2023-12-01T10:47:00Z"/>
-        </w:rPr>
-      </w:pPr>
-      <w:ins w:id="150" w:author="See, Kevin (DFW)" w:date="2023-12-01T10:47:00Z">
-        <w:r>
-          <w:t>PIT tag metadata</w:t>
-        </w:r>
-      </w:ins>
-    </w:p>
-    <w:p>
-      <w:pPr>
-        <w:pStyle w:val="ListParagraph"/>
-        <w:numPr>
-          <w:ilvl w:val="2"/>
-          <w:numId w:val="8"/>
-        </w:numPr>
-        <w:rPr>
-          <w:ins w:id="151" w:author="See, Kevin (DFW)" w:date="2023-12-01T10:47:00Z"/>
-        </w:rPr>
-      </w:pPr>
-      <w:ins w:id="152" w:author="See, Kevin (DFW)" w:date="2023-12-01T10:47:00Z">
-        <w:r>
-          <w:lastRenderedPageBreak/>
-          <w:t>Test tag detections at single site for a calendar year</w:t>
-        </w:r>
-      </w:ins>
-    </w:p>
-    <w:p>
-      <w:pPr>
-        <w:pStyle w:val="ListParagraph"/>
-        <w:numPr>
-          <w:ilvl w:val="2"/>
-          <w:numId w:val="8"/>
-        </w:numPr>
-        <w:rPr>
-          <w:ins w:id="153" w:author="See, Kevin (DFW)" w:date="2023-12-01T10:39:00Z"/>
-        </w:rPr>
-        <w:pPrChange w:id="154" w:author="See, Kevin (DFW)" w:date="2023-12-01T10:47:00Z">
-          <w:pPr>
-            <w:pStyle w:val="ListParagraph"/>
-            <w:numPr>
-              <w:ilvl w:val="1"/>
-              <w:numId w:val="8"/>
-            </w:numPr>
-            <w:ind w:left="1080" w:hanging="360"/>
-          </w:pPr>
-        </w:pPrChange>
-      </w:pPr>
-      <w:ins w:id="155" w:author="See, Kevin (DFW)" w:date="2023-12-01T10:48:00Z">
-        <w:r>
-          <w:t>Complete tag history for one tag (don’t use for lots of tags)</w:t>
-        </w:r>
-      </w:ins>
-    </w:p>
-    <w:p>
-      <w:pPr>
-        <w:pStyle w:val="ListParagraph"/>
-        <w:numPr>
-          <w:ilvl w:val="0"/>
-          <w:numId w:val="8"/>
-        </w:numPr>
-        <w:rPr>
-          <w:ins w:id="156" w:author="See, Kevin (DFW)" w:date="2023-12-01T10:39:00Z"/>
-        </w:rPr>
-      </w:pPr>
-      <w:ins w:id="157" w:author="See, Kevin (DFW)" w:date="2023-12-01T10:39:00Z">
-        <w:r>
-          <w:t>Package resources</w:t>
-        </w:r>
-      </w:ins>
-    </w:p>
-    <w:p>
-      <w:pPr>
-        <w:pStyle w:val="ListParagraph"/>
-        <w:numPr>
-          <w:ilvl w:val="1"/>
-          <w:numId w:val="8"/>
-        </w:numPr>
-        <w:rPr>
-          <w:ins w:id="158" w:author="See, Kevin (DFW)" w:date="2023-12-01T10:39:00Z"/>
-        </w:rPr>
-      </w:pPr>
-      <w:ins w:id="159" w:author="See, Kevin (DFW)" w:date="2023-12-01T10:39:00Z">
-        <w:r>
-          <w:t>Package website</w:t>
-        </w:r>
-      </w:ins>
-    </w:p>
-    <w:p>
-      <w:pPr>
-        <w:pStyle w:val="ListParagraph"/>
-        <w:numPr>
-          <w:ilvl w:val="1"/>
-          <w:numId w:val="8"/>
-        </w:numPr>
-        <w:rPr>
-          <w:ins w:id="160" w:author="See, Kevin (DFW)" w:date="2023-12-01T10:39:00Z"/>
-        </w:rPr>
-      </w:pPr>
-      <w:ins w:id="161" w:author="See, Kevin (DFW)" w:date="2023-12-01T10:39:00Z">
-        <w:r>
-          <w:t>Various vignettes</w:t>
-        </w:r>
-      </w:ins>
-    </w:p>
-    <w:p>
-      <w:pPr>
-        <w:pStyle w:val="ListParagraph"/>
-        <w:numPr>
-          <w:ilvl w:val="0"/>
-          <w:numId w:val="8"/>
-        </w:numPr>
-        <w:rPr>
-          <w:ins w:id="162" w:author="See, Kevin (DFW)" w:date="2023-12-01T10:29:00Z"/>
-        </w:rPr>
-        <w:pPrChange w:id="163" w:author="See, Kevin (DFW)" w:date="2023-12-01T10:39:00Z">
-          <w:pPr>
-            <w:pStyle w:val="ListParagraph"/>
-            <w:numPr>
-              <w:numId w:val="2"/>
-            </w:numPr>
-            <w:ind w:hanging="360"/>
-          </w:pPr>
-        </w:pPrChange>
-      </w:pPr>
-      <w:ins w:id="164" w:author="See, Kevin (DFW)" w:date="2023-12-01T10:39:00Z">
-        <w:r>
-          <w:t>Summary</w:t>
-        </w:r>
-      </w:ins>
-      <w:ins w:id="165" w:author="See, Kevin (DFW)" w:date="2023-12-01T10:38:00Z">
-        <w:r>
-          <w:t xml:space="preserve"> </w:t>
-        </w:r>
-      </w:ins>
-    </w:p>
-    <w:p>
-      <w:pPr>
-        <w:pStyle w:val="Heading1"/>
-        <w:rPr>
-          <w:del w:id="166" w:author="Mike Ackerman" w:date="2023-10-16T08:18:00Z"/>
-        </w:rPr>
-        <w:pPrChange w:id="167" w:author="Mike Ackerman" w:date="2023-10-16T08:18:00Z">
-          <w:pPr/>
-        </w:pPrChange>
-      </w:pPr>
-      <w:del w:id="168" w:author="Mike Ackerman" w:date="2023-10-16T08:18:00Z">
-        <w:r>
-          <w:br w:type="page"/>
-        </w:r>
-      </w:del>
-    </w:p>
-    <w:p>
-      <w:pPr>
-        <w:pStyle w:val="Heading1"/>
-      </w:pPr>
-      <w:r>
-        <w:lastRenderedPageBreak/>
-        <w:t>Break-out Workgroups (2 hours)</w:t>
-      </w:r>
-    </w:p>
-    <w:p>
-      <w:pPr>
-        <w:pStyle w:val="Heading2"/>
-      </w:pPr>
-      <w:r>
-        <w:t>Requirements:</w:t>
-      </w:r>
-    </w:p>
-    <w:p>
-      <w:pPr>
-        <w:rPr>
-          <w:ins w:id="169" w:author="Mike Ackerman" w:date="2023-10-16T08:23:00Z"/>
-        </w:rPr>
-      </w:pPr>
-      <w:r>
-        <w:tab/>
-        <w:t xml:space="preserve">Laptop computer with R (&gt;version </w:t>
-      </w:r>
-      <w:ins w:id="170" w:author="Mike Ackerman" w:date="2023-10-16T08:21:00Z">
-        <w:r>
-          <w:t>4.3.0</w:t>
-        </w:r>
-      </w:ins>
-      <w:del w:id="171" w:author="Mike Ackerman" w:date="2023-10-16T08:21:00Z">
-        <w:r>
-          <w:delText>x.x.x.x</w:delText>
-        </w:r>
-      </w:del>
-      <w:r>
-        <w:t xml:space="preserve">), tidyverse, and PITcleanR (&gt;version </w:t>
-      </w:r>
-      <w:ins w:id="172" w:author="Mike Ackerman" w:date="2023-10-16T08:23:00Z">
-        <w:r>
-          <w:t>2.0.1</w:t>
-        </w:r>
-      </w:ins>
-      <w:del w:id="173" w:author="Mike Ackerman" w:date="2023-10-16T08:23:00Z">
-        <w:r>
-          <w:delText>x.x.x.x</w:delText>
-        </w:r>
-      </w:del>
-      <w:r>
-        <w:t>) loaded.</w:t>
-      </w:r>
-    </w:p>
-    <w:p>
-      <w:pPr>
-        <w:rPr>
-          <w:ins w:id="174" w:author="Mike Ackerman" w:date="2023-10-16T08:24:00Z"/>
-        </w:rPr>
-      </w:pPr>
-      <w:commentRangeStart w:id="175"/>
-      <w:ins w:id="176" w:author="Mike Ackerman" w:date="2023-10-16T08:25:00Z">
-        <w:r>
-          <w:t>i</w:t>
-        </w:r>
-      </w:ins>
-      <w:ins w:id="177" w:author="Mike Ackerman" w:date="2023-10-16T08:23:00Z">
-        <w:r>
-          <w:t>n</w:t>
-        </w:r>
-      </w:ins>
-      <w:ins w:id="178" w:author="Mike Ackerman" w:date="2023-10-16T08:24:00Z">
-        <w:r>
-          <w:t>stall.packages(“devtools”)</w:t>
-        </w:r>
-      </w:ins>
-    </w:p>
-    <w:p>
-      <w:pPr>
-        <w:rPr>
-          <w:ins w:id="179" w:author="Mike Ackerman" w:date="2023-10-16T08:24:00Z"/>
-        </w:rPr>
-      </w:pPr>
-      <w:ins w:id="180" w:author="Mike Ackerman" w:date="2023-10-16T08:25:00Z">
-        <w:r>
-          <w:t>r</w:t>
-        </w:r>
-      </w:ins>
-      <w:ins w:id="181" w:author="Mike Ackerman" w:date="2023-10-16T08:24:00Z">
-        <w:r>
-          <w:t>emotes::install_github(“KevinSee/PITcleanr”, build_vignettes = TRUE)</w:t>
-        </w:r>
-      </w:ins>
-    </w:p>
-    <w:p>
-      <w:ins w:id="182" w:author="Mike Ackerman" w:date="2023-10-16T08:24:00Z">
-        <w:r>
-          <w:t>browseVignettes</w:t>
-        </w:r>
-        <w:r>
-          <w:t>(package = “PITcleanr”)</w:t>
-        </w:r>
-      </w:ins>
-      <w:commentRangeEnd w:id="175"/>
-      <w:ins w:id="183" w:author="Mike Ackerman" w:date="2023-10-16T08:28:00Z">
-        <w:r>
-          <w:rPr>
-            <w:rStyle w:val="CommentReference"/>
-          </w:rPr>
-          <w:commentReference w:id="175"/>
-        </w:r>
-      </w:ins>
-    </w:p>
-    <w:p>
-      <w:r>
-        <w:tab/>
-        <w:t>Own dataset?</w:t>
-      </w:r>
-    </w:p>
-    <w:p>
-      <w:pPr>
-        <w:pStyle w:val="Heading2"/>
-      </w:pPr>
-      <w:r>
-        <w:t>Pre-Workshop (15-30 minutes before start time):</w:t>
-      </w:r>
-    </w:p>
-    <w:p>
-      <w:commentRangeStart w:id="184"/>
-      <w:r>
-        <w:t>Assist attendees with downloading R, tidyverse and PITcleanR</w:t>
-      </w:r>
-      <w:commentRangeEnd w:id="184"/>
-      <w:r>
-        <w:rPr>
-          <w:rStyle w:val="CommentReference"/>
-        </w:rPr>
-        <w:commentReference w:id="184"/>
-      </w:r>
-      <w:r>
-        <w:t xml:space="preserve"> </w:t>
-      </w:r>
-    </w:p>
-    <w:p>
-      <w:pPr>
-        <w:pStyle w:val="Heading2"/>
-      </w:pPr>
-      <w:r>
-        <w:t>Outline:</w:t>
-      </w:r>
-    </w:p>
-    <w:p>
-      <w:pPr>
-        <w:pStyle w:val="ListParagraph"/>
-        <w:numPr>
-          <w:ilvl w:val="0"/>
-          <w:numId w:val="1"/>
-        </w:numPr>
-      </w:pPr>
-      <w:r>
-        <w:t>Introductions and housekeeping</w:t>
-      </w:r>
-    </w:p>
-    <w:p>
-      <w:pPr>
-        <w:pStyle w:val="ListParagraph"/>
-        <w:numPr>
-          <w:ilvl w:val="0"/>
-          <w:numId w:val="1"/>
-        </w:numPr>
-      </w:pPr>
-      <w:r>
-        <w:t>Navigating the website</w:t>
-      </w:r>
-    </w:p>
-    <w:p>
-      <w:pPr>
-        <w:pStyle w:val="ListParagraph"/>
-        <w:numPr>
-          <w:ilvl w:val="0"/>
-          <w:numId w:val="1"/>
-        </w:numPr>
-      </w:pPr>
-      <w:r>
-        <w:t>Downloading from GitHub</w:t>
-      </w:r>
-    </w:p>
-    <w:p>
-      <w:pPr>
-        <w:pStyle w:val="ListParagraph"/>
-        <w:numPr>
-          <w:ilvl w:val="0"/>
-          <w:numId w:val="1"/>
-        </w:numPr>
-      </w:pPr>
-      <w:r>
-        <w:t>Getting package help and vignettes.</w:t>
-      </w:r>
-    </w:p>
-    <w:p>
-      <w:pPr>
-        <w:pStyle w:val="ListParagraph"/>
-        <w:numPr>
-          <w:ilvl w:val="0"/>
-          <w:numId w:val="1"/>
-        </w:numPr>
-        <w:rPr>
-          <w:ins w:id="185" w:author="Mike Ackerman" w:date="2023-10-16T08:30:00Z"/>
-        </w:rPr>
-      </w:pPr>
-      <w:r>
-        <w:t>Walk through vignettes:</w:t>
-      </w:r>
-    </w:p>
-    <w:p>
-      <w:pPr>
-        <w:pStyle w:val="ListParagraph"/>
-        <w:numPr>
-          <w:ilvl w:val="1"/>
-          <w:numId w:val="1"/>
-        </w:numPr>
-        <w:pPrChange w:id="186" w:author="Mike Ackerman" w:date="2023-10-16T08:30:00Z">
-          <w:pPr>
-            <w:pStyle w:val="ListParagraph"/>
-            <w:numPr>
-              <w:numId w:val="1"/>
-            </w:numPr>
-            <w:ind w:hanging="360"/>
-          </w:pPr>
-        </w:pPrChange>
-      </w:pPr>
-      <w:commentRangeStart w:id="187"/>
-      <w:ins w:id="188" w:author="Mike Ackerman" w:date="2023-10-16T08:30:00Z">
-        <w:r>
-          <w:t>Queries?</w:t>
-        </w:r>
-      </w:ins>
-      <w:commentRangeEnd w:id="187"/>
-      <w:ins w:id="189" w:author="Mike Ackerman" w:date="2023-10-16T08:31:00Z">
-        <w:r>
-          <w:rPr>
-            <w:rStyle w:val="CommentReference"/>
-          </w:rPr>
-          <w:commentReference w:id="187"/>
-        </w:r>
-      </w:ins>
-    </w:p>
-    <w:p>
-      <w:pPr>
-        <w:pStyle w:val="ListParagraph"/>
-        <w:numPr>
-          <w:ilvl w:val="1"/>
-          <w:numId w:val="1"/>
-        </w:numPr>
-        <w:rPr>
-          <w:moveFrom w:id="190" w:author="Mike Ackerman" w:date="2023-10-16T08:31:00Z"/>
-        </w:rPr>
-      </w:pPr>
-      <w:moveFromRangeStart w:id="191" w:author="Mike Ackerman" w:date="2023-10-16T08:31:00Z" w:name="move148337530"/>
-      <w:moveFrom w:id="192" w:author="Mike Ackerman" w:date="2023-10-16T08:31:00Z">
-        <w:r>
-          <w:t>Simple compress and summaries</w:t>
-        </w:r>
-      </w:moveFrom>
-    </w:p>
-    <w:moveFromRangeEnd w:id="191"/>
-    <w:p>
-      <w:pPr>
-        <w:pStyle w:val="ListParagraph"/>
-        <w:numPr>
-          <w:ilvl w:val="1"/>
-          <w:numId w:val="1"/>
-        </w:numPr>
-      </w:pPr>
-      <w:r>
-        <w:t>Building node network</w:t>
-      </w:r>
-    </w:p>
-    <w:p>
-      <w:pPr>
-        <w:pStyle w:val="ListParagraph"/>
-        <w:numPr>
-          <w:ilvl w:val="2"/>
-          <w:numId w:val="1"/>
-        </w:numPr>
-        <w:rPr>
-          <w:ins w:id="193" w:author="Mike Ackerman" w:date="2023-10-16T08:31:00Z"/>
-        </w:rPr>
-      </w:pPr>
-      <w:r>
-        <w:t>Arrival and travel times</w:t>
-      </w:r>
-    </w:p>
-    <w:p>
-      <w:pPr>
-        <w:pStyle w:val="ListParagraph"/>
-        <w:numPr>
-          <w:ilvl w:val="2"/>
-          <w:numId w:val="1"/>
-        </w:numPr>
-        <w:rPr>
-          <w:ins w:id="194" w:author="Mike Ackerman" w:date="2023-10-16T08:31:00Z"/>
-        </w:rPr>
-      </w:pPr>
-      <w:ins w:id="195" w:author="Mike Ackerman" w:date="2023-10-16T08:31:00Z">
-        <w:r>
-          <w:t>Plotting nodes and map?</w:t>
-        </w:r>
-      </w:ins>
-    </w:p>
-    <w:p>
-      <w:pPr>
-        <w:pStyle w:val="ListParagraph"/>
-        <w:numPr>
-          <w:ilvl w:val="1"/>
-          <w:numId w:val="1"/>
-        </w:numPr>
-        <w:rPr>
-          <w:del w:id="196" w:author="Mike Ackerman" w:date="2023-10-16T08:31:00Z"/>
-          <w:moveTo w:id="197" w:author="Mike Ackerman" w:date="2023-10-16T08:31:00Z"/>
-        </w:rPr>
-      </w:pPr>
-      <w:moveToRangeStart w:id="198" w:author="Mike Ackerman" w:date="2023-10-16T08:31:00Z" w:name="move148337530"/>
-      <w:moveTo w:id="199" w:author="Mike Ackerman" w:date="2023-10-16T08:31:00Z">
-        <w:r>
-          <w:t>Simple compress and summaries</w:t>
-        </w:r>
-      </w:moveTo>
-    </w:p>
-    <w:moveToRangeEnd w:id="198"/>
-    <w:p>
-      <w:pPr>
-        <w:pStyle w:val="ListParagraph"/>
-        <w:numPr>
-          <w:ilvl w:val="1"/>
-          <w:numId w:val="1"/>
-        </w:numPr>
-        <w:pPrChange w:id="200" w:author="Mike Ackerman" w:date="2023-10-16T08:31:00Z">
-          <w:pPr>
-            <w:pStyle w:val="ListParagraph"/>
-            <w:numPr>
-              <w:ilvl w:val="2"/>
-              <w:numId w:val="1"/>
-            </w:numPr>
-            <w:ind w:left="2160" w:hanging="180"/>
-          </w:pPr>
-        </w:pPrChange>
-      </w:pPr>
-    </w:p>
-    <w:p>
-      <w:pPr>
-        <w:pStyle w:val="ListParagraph"/>
-        <w:numPr>
-          <w:ilvl w:val="1"/>
-          <w:numId w:val="1"/>
-        </w:numPr>
-      </w:pPr>
-      <w:r>
-        <w:t>Basic figures and tables</w:t>
-      </w:r>
-    </w:p>
-    <w:p>
-      <w:pPr>
-        <w:pStyle w:val="ListParagraph"/>
-        <w:numPr>
-          <w:ilvl w:val="1"/>
-          <w:numId w:val="1"/>
-        </w:numPr>
-      </w:pPr>
-      <w:r>
-        <w:t>Capture-history matrices</w:t>
-      </w:r>
-    </w:p>
-    <w:p>
-      <w:pPr>
-        <w:pStyle w:val="ListParagraph"/>
-        <w:numPr>
-          <w:ilvl w:val="2"/>
-          <w:numId w:val="1"/>
-        </w:numPr>
-      </w:pPr>
-      <w:r>
-        <w:t>Detection efficiencies</w:t>
-      </w:r>
-    </w:p>
-    <w:p>
-      <w:pPr>
-        <w:pStyle w:val="ListParagraph"/>
-        <w:numPr>
-          <w:ilvl w:val="2"/>
-          <w:numId w:val="1"/>
-        </w:numPr>
-        <w:rPr>
-          <w:ins w:id="201" w:author="Mike Ackerman" w:date="2023-10-16T08:32:00Z"/>
-        </w:rPr>
-      </w:pPr>
-      <w:r>
-        <w:t>CJS</w:t>
-      </w:r>
-    </w:p>
-    <w:p>
-      <w:pPr>
-        <w:pStyle w:val="ListParagraph"/>
-        <w:numPr>
-          <w:ilvl w:val="0"/>
-          <w:numId w:val="1"/>
-        </w:numPr>
-        <w:pPrChange w:id="202" w:author="Mike Ackerman" w:date="2023-10-16T08:32:00Z">
-          <w:pPr>
-            <w:pStyle w:val="ListParagraph"/>
-            <w:numPr>
-              <w:ilvl w:val="2"/>
-              <w:numId w:val="1"/>
-            </w:numPr>
-            <w:ind w:left="2160" w:hanging="180"/>
-          </w:pPr>
-        </w:pPrChange>
-      </w:pPr>
-      <w:ins w:id="203" w:author="Mike Ackerman" w:date="2023-10-16T08:32:00Z">
-        <w:r>
-          <w:t>Examples or Applications?</w:t>
-        </w:r>
-      </w:ins>
-    </w:p>
-    <w:p>
-      <w:pPr>
-        <w:pStyle w:val="ListParagraph"/>
-        <w:numPr>
-          <w:ilvl w:val="0"/>
-          <w:numId w:val="1"/>
-        </w:numPr>
-      </w:pPr>
-      <w:r>
-        <w:t>Work on your own</w:t>
-      </w:r>
-      <w:ins w:id="204" w:author="Mike Ackerman" w:date="2023-10-16T08:32:00Z">
-        <w:r>
-          <w:t xml:space="preserve"> (maybe 30-45 mins?)</w:t>
-        </w:r>
-      </w:ins>
-      <w:del w:id="205" w:author="Mike Ackerman" w:date="2023-10-16T08:32:00Z">
-        <w:r>
-          <w:delText>.</w:delText>
-        </w:r>
-      </w:del>
-    </w:p>
-    <w:p>
-      <w:pPr>
-        <w:pStyle w:val="ListParagraph"/>
-        <w:numPr>
-          <w:ilvl w:val="0"/>
-          <w:numId w:val="1"/>
-        </w:numPr>
-      </w:pPr>
-      <w:r>
-        <w:t>Wrap-up</w:t>
-      </w:r>
-    </w:p>
-    <w:p>
-      <w:pPr>
-        <w:pStyle w:val="ListParagraph"/>
-        <w:numPr>
-          <w:ilvl w:val="1"/>
-          <w:numId w:val="1"/>
-        </w:numPr>
-      </w:pPr>
-      <w:r>
-        <w:t>Next steps</w:t>
-      </w:r>
-    </w:p>
-    <w:p>
-      <w:pPr>
-        <w:pStyle w:val="ListParagraph"/>
-        <w:numPr>
-          <w:ilvl w:val="1"/>
-          <w:numId w:val="1"/>
-        </w:numPr>
-      </w:pPr>
-      <w:r>
-        <w:t>Contributing ideas</w:t>
-      </w:r>
-    </w:p>
-    <w:p>
-      <w:r>
-        <w:tab/>
-      </w:r>
     </w:p>
     <w:p/>
     <w:sectPr>
@@ -2277,7 +1916,7 @@
       </w:r>
     </w:p>
   </w:comment>
-  <w:comment w:id="4" w:author="Mike Ackerman" w:date="2023-10-16T07:59:00Z" w:initials="MA">
+  <w:comment w:id="3" w:author="Mike Ackerman" w:date="2023-10-16T07:59:00Z" w:initials="MA">
     <w:p>
       <w:pPr>
         <w:pStyle w:val="CommentText"/>
@@ -2366,7 +2005,7 @@
       </w:r>
     </w:p>
   </w:comment>
-  <w:comment w:id="18" w:author="Mike Ackerman" w:date="2023-10-16T08:08:00Z" w:initials="MA">
+  <w:comment w:id="4" w:author="Mike Ackerman" w:date="2023-10-16T08:08:00Z" w:initials="MA">
     <w:p>
       <w:pPr>
         <w:pStyle w:val="CommentText"/>
@@ -2599,7 +2238,7 @@
       </w:r>
     </w:p>
   </w:comment>
-  <w:comment w:id="20" w:author="Mike Ackerman" w:date="2023-10-16T08:04:00Z" w:initials="MA">
+  <w:comment w:id="5" w:author="Mike Ackerman" w:date="2023-10-16T08:04:00Z" w:initials="MA">
     <w:p>
       <w:pPr>
         <w:pStyle w:val="CommentText"/>
@@ -2615,7 +2254,7 @@
       </w:r>
     </w:p>
   </w:comment>
-  <w:comment w:id="27" w:author="Mike Ackerman" w:date="2023-10-16T08:25:00Z" w:initials="MA">
+  <w:comment w:id="6" w:author="Mike Ackerman" w:date="2023-10-16T08:25:00Z" w:initials="MA">
     <w:p>
       <w:pPr>
         <w:pStyle w:val="CommentText"/>
@@ -2631,7 +2270,7 @@
       </w:r>
     </w:p>
   </w:comment>
-  <w:comment w:id="175" w:author="Mike Ackerman" w:date="2023-10-16T08:28:00Z" w:initials="MA">
+  <w:comment w:id="7" w:author="Mike Ackerman" w:date="2023-10-16T08:28:00Z" w:initials="MA">
     <w:p>
       <w:pPr>
         <w:pStyle w:val="CommentText"/>
@@ -2673,7 +2312,7 @@
       </w:r>
     </w:p>
   </w:comment>
-  <w:comment w:id="184" w:author="Mike Ackerman" w:date="2023-10-16T08:29:00Z" w:initials="MA">
+  <w:comment w:id="8" w:author="Mike Ackerman" w:date="2023-10-16T08:29:00Z" w:initials="MA">
     <w:p>
       <w:pPr>
         <w:pStyle w:val="CommentText"/>
@@ -2689,7 +2328,7 @@
       </w:r>
     </w:p>
   </w:comment>
-  <w:comment w:id="187" w:author="Mike Ackerman" w:date="2023-10-16T08:31:00Z" w:initials="MA">
+  <w:comment w:id="9" w:author="Mike Ackerman" w:date="2023-10-16T08:31:00Z" w:initials="MA">
     <w:p>
       <w:pPr>
         <w:pStyle w:val="CommentText"/>
@@ -2724,7 +2363,7 @@
 </file>
 
 <file path=word/commentsExtensible.xml><?xml version="1.0" encoding="utf-8"?>
-<w16cex:commentsExtensible xmlns:wpc="http://schemas.microsoft.com/office/word/2010/wordprocessingCanvas" xmlns:cx="http://schemas.microsoft.com/office/drawing/2014/chartex" xmlns:cx1="http://schemas.microsoft.com/office/drawing/2015/9/8/chartex" xmlns:cx2="http://schemas.microsoft.com/office/drawing/2015/10/21/chartex" xmlns:cx3="http://schemas.microsoft.com/office/drawing/2016/5/9/chartex" xmlns:cx4="http://schemas.microsoft.com/office/drawing/2016/5/10/chartex" xmlns:cx5="http://schemas.microsoft.com/office/drawing/2016/5/11/chartex" xmlns:cx6="http://schemas.microsoft.com/office/drawing/2016/5/12/chartex" xmlns:cx7="http://schemas.microsoft.com/office/drawing/2016/5/13/chartex" xmlns:cx8="http://schemas.microsoft.com/office/drawing/2016/5/14/chartex" xmlns:cr="http://schemas.microsoft.com/office/comments/2020/reactions" xmlns:mc="http://schemas.openxmlformats.org/markup-compatibility/2006" xmlns:aink="http://schemas.microsoft.com/office/drawing/2016/ink" xmlns:am3d="http://schemas.microsoft.com/office/drawing/2017/model3d" xmlns:o="urn:schemas-microsoft-com:office:office" xmlns:oel="http://schemas.microsoft.com/office/2019/extlst" xmlns:r="http://schemas.openxmlformats.org/officeDocument/2006/relationships" xmlns:m="http://schemas.openxmlformats.org/officeDocument/2006/math" xmlns:v="urn:schemas-microsoft-com:vml" xmlns:wp14="http://schemas.microsoft.com/office/word/2010/wordprocessingDrawing" xmlns:wp="http://schemas.openxmlformats.org/drawingml/2006/wordprocessingDrawing" xmlns:w10="urn:schemas-microsoft-com:office:word" xmlns:w="http://schemas.openxmlformats.org/wordprocessingml/2006/main" xmlns:w14="http://schemas.microsoft.com/office/word/2010/wordml" xmlns:w15="http://schemas.microsoft.com/office/word/2012/wordml" xmlns:w16cex="http://schemas.microsoft.com/office/word/2018/wordml/cex" xmlns:w16cid="http://schemas.microsoft.com/office/word/2016/wordml/cid" xmlns:w16="http://schemas.microsoft.com/office/word/2018/wordml" xmlns:w16sdtdh="http://schemas.microsoft.com/office/word/2020/wordml/sdtdatahash" xmlns:w16se="http://schemas.microsoft.com/office/word/2015/wordml/symex" xmlns:wpg="http://schemas.microsoft.com/office/word/2010/wordprocessingGroup" xmlns:wpi="http://schemas.microsoft.com/office/word/2010/wordprocessingInk" xmlns:wne="http://schemas.microsoft.com/office/word/2006/wordml" xmlns:wps="http://schemas.microsoft.com/office/word/2010/wordprocessingShape" mc:Ignorable="w14 w15 w16se w16cid w16 w16cex w16sdtdh cr wp14">
+<w16cex:commentsExtensible xmlns:wpc="http://schemas.microsoft.com/office/word/2010/wordprocessingCanvas" xmlns:cx="http://schemas.microsoft.com/office/drawing/2014/chartex" xmlns:cx1="http://schemas.microsoft.com/office/drawing/2015/9/8/chartex" xmlns:cx2="http://schemas.microsoft.com/office/drawing/2015/10/21/chartex" xmlns:cx3="http://schemas.microsoft.com/office/drawing/2016/5/9/chartex" xmlns:cx4="http://schemas.microsoft.com/office/drawing/2016/5/10/chartex" xmlns:cx5="http://schemas.microsoft.com/office/drawing/2016/5/11/chartex" xmlns:cx6="http://schemas.microsoft.com/office/drawing/2016/5/12/chartex" xmlns:cx7="http://schemas.microsoft.com/office/drawing/2016/5/13/chartex" xmlns:cx8="http://schemas.microsoft.com/office/drawing/2016/5/14/chartex" xmlns:mc="http://schemas.openxmlformats.org/markup-compatibility/2006" xmlns:aink="http://schemas.microsoft.com/office/drawing/2016/ink" xmlns:am3d="http://schemas.microsoft.com/office/drawing/2017/model3d" xmlns:o="urn:schemas-microsoft-com:office:office" xmlns:oel="http://schemas.microsoft.com/office/2019/extlst" xmlns:r="http://schemas.openxmlformats.org/officeDocument/2006/relationships" xmlns:m="http://schemas.openxmlformats.org/officeDocument/2006/math" xmlns:v="urn:schemas-microsoft-com:vml" xmlns:wp14="http://schemas.microsoft.com/office/word/2010/wordprocessingDrawing" xmlns:wp="http://schemas.openxmlformats.org/drawingml/2006/wordprocessingDrawing" xmlns:w10="urn:schemas-microsoft-com:office:word" xmlns:w="http://schemas.openxmlformats.org/wordprocessingml/2006/main" xmlns:w14="http://schemas.microsoft.com/office/word/2010/wordml" xmlns:w15="http://schemas.microsoft.com/office/word/2012/wordml" xmlns:w16cex="http://schemas.microsoft.com/office/word/2018/wordml/cex" xmlns:w16cid="http://schemas.microsoft.com/office/word/2016/wordml/cid" xmlns:w16="http://schemas.microsoft.com/office/word/2018/wordml" xmlns:w16sdtdh="http://schemas.microsoft.com/office/word/2020/wordml/sdtdatahash" xmlns:w16se="http://schemas.microsoft.com/office/word/2015/wordml/symex" xmlns:wpg="http://schemas.microsoft.com/office/word/2010/wordprocessingGroup" xmlns:wpi="http://schemas.microsoft.com/office/word/2010/wordprocessingInk" xmlns:wne="http://schemas.microsoft.com/office/word/2006/wordml" xmlns:wps="http://schemas.microsoft.com/office/word/2010/wordprocessingShape" mc:Ignorable="w14 w15 w16se w16cid w16 w16cex w16sdtdh wp14">
   <w16cex:commentExtensible w16cex:durableId="28D7698D" w16cex:dateUtc="2023-10-16T13:49:00Z"/>
   <w16cex:commentExtensible w16cex:durableId="28D769EA" w16cex:dateUtc="2023-10-16T13:51:00Z"/>
   <w16cex:commentExtensible w16cex:durableId="28D77A06" w16cex:dateUtc="2023-10-16T14:59:00Z"/>
@@ -3496,6 +3135,92 @@
     </w:lvl>
   </w:abstractNum>
   <w:abstractNum w:abstractNumId="7" w15:restartNumberingAfterBreak="0">
+    <w:nsid w:val="605017C1"/>
+    <w:multiLevelType w:val="hybridMultilevel"/>
+    <w:tmpl w:val="1040AE10"/>
+    <w:lvl w:ilvl="0" w:tplc="0409000F">
+      <w:start w:val="1"/>
+      <w:numFmt w:val="decimal"/>
+      <w:lvlText w:val="%1."/>
+      <w:lvlJc w:val="left"/>
+      <w:pPr>
+        <w:ind w:left="720" w:hanging="360"/>
+      </w:pPr>
+    </w:lvl>
+    <w:lvl w:ilvl="1" w:tplc="04090019">
+      <w:start w:val="1"/>
+      <w:numFmt w:val="lowerLetter"/>
+      <w:lvlText w:val="%2."/>
+      <w:lvlJc w:val="left"/>
+      <w:pPr>
+        <w:ind w:left="1440" w:hanging="360"/>
+      </w:pPr>
+    </w:lvl>
+    <w:lvl w:ilvl="2" w:tplc="0409001B">
+      <w:start w:val="1"/>
+      <w:numFmt w:val="lowerRoman"/>
+      <w:lvlText w:val="%3."/>
+      <w:lvlJc w:val="right"/>
+      <w:pPr>
+        <w:ind w:left="2160" w:hanging="180"/>
+      </w:pPr>
+    </w:lvl>
+    <w:lvl w:ilvl="3" w:tplc="0409000F" w:tentative="1">
+      <w:start w:val="1"/>
+      <w:numFmt w:val="decimal"/>
+      <w:lvlText w:val="%4."/>
+      <w:lvlJc w:val="left"/>
+      <w:pPr>
+        <w:ind w:left="2880" w:hanging="360"/>
+      </w:pPr>
+    </w:lvl>
+    <w:lvl w:ilvl="4" w:tplc="04090019" w:tentative="1">
+      <w:start w:val="1"/>
+      <w:numFmt w:val="lowerLetter"/>
+      <w:lvlText w:val="%5."/>
+      <w:lvlJc w:val="left"/>
+      <w:pPr>
+        <w:ind w:left="3600" w:hanging="360"/>
+      </w:pPr>
+    </w:lvl>
+    <w:lvl w:ilvl="5" w:tplc="0409001B" w:tentative="1">
+      <w:start w:val="1"/>
+      <w:numFmt w:val="lowerRoman"/>
+      <w:lvlText w:val="%6."/>
+      <w:lvlJc w:val="right"/>
+      <w:pPr>
+        <w:ind w:left="4320" w:hanging="180"/>
+      </w:pPr>
+    </w:lvl>
+    <w:lvl w:ilvl="6" w:tplc="0409000F" w:tentative="1">
+      <w:start w:val="1"/>
+      <w:numFmt w:val="decimal"/>
+      <w:lvlText w:val="%7."/>
+      <w:lvlJc w:val="left"/>
+      <w:pPr>
+        <w:ind w:left="5040" w:hanging="360"/>
+      </w:pPr>
+    </w:lvl>
+    <w:lvl w:ilvl="7" w:tplc="04090019" w:tentative="1">
+      <w:start w:val="1"/>
+      <w:numFmt w:val="lowerLetter"/>
+      <w:lvlText w:val="%8."/>
+      <w:lvlJc w:val="left"/>
+      <w:pPr>
+        <w:ind w:left="5760" w:hanging="360"/>
+      </w:pPr>
+    </w:lvl>
+    <w:lvl w:ilvl="8" w:tplc="0409001B" w:tentative="1">
+      <w:start w:val="1"/>
+      <w:numFmt w:val="lowerRoman"/>
+      <w:lvlText w:val="%9."/>
+      <w:lvlJc w:val="right"/>
+      <w:pPr>
+        <w:ind w:left="6480" w:hanging="180"/>
+      </w:pPr>
+    </w:lvl>
+  </w:abstractNum>
+  <w:abstractNum w:abstractNumId="8" w15:restartNumberingAfterBreak="0">
     <w:nsid w:val="629377C8"/>
     <w:multiLevelType w:val="hybridMultilevel"/>
     <w:tmpl w:val="0298CDF0"/>
@@ -3606,6 +3331,92 @@
       <w:rPr>
         <w:rFonts w:ascii="Symbol" w:hAnsi="Symbol"/>
       </w:rPr>
+    </w:lvl>
+  </w:abstractNum>
+  <w:abstractNum w:abstractNumId="9" w15:restartNumberingAfterBreak="0">
+    <w:nsid w:val="706B1B6B"/>
+    <w:multiLevelType w:val="hybridMultilevel"/>
+    <w:tmpl w:val="13E4561E"/>
+    <w:lvl w:ilvl="0" w:tplc="0409000F">
+      <w:start w:val="1"/>
+      <w:numFmt w:val="decimal"/>
+      <w:lvlText w:val="%1."/>
+      <w:lvlJc w:val="left"/>
+      <w:pPr>
+        <w:ind w:left="720" w:hanging="360"/>
+      </w:pPr>
+    </w:lvl>
+    <w:lvl w:ilvl="1" w:tplc="04090019">
+      <w:start w:val="1"/>
+      <w:numFmt w:val="lowerLetter"/>
+      <w:lvlText w:val="%2."/>
+      <w:lvlJc w:val="left"/>
+      <w:pPr>
+        <w:ind w:left="1440" w:hanging="360"/>
+      </w:pPr>
+    </w:lvl>
+    <w:lvl w:ilvl="2" w:tplc="0409001B">
+      <w:start w:val="1"/>
+      <w:numFmt w:val="lowerRoman"/>
+      <w:lvlText w:val="%3."/>
+      <w:lvlJc w:val="right"/>
+      <w:pPr>
+        <w:ind w:left="2160" w:hanging="180"/>
+      </w:pPr>
+    </w:lvl>
+    <w:lvl w:ilvl="3" w:tplc="0409000F" w:tentative="1">
+      <w:start w:val="1"/>
+      <w:numFmt w:val="decimal"/>
+      <w:lvlText w:val="%4."/>
+      <w:lvlJc w:val="left"/>
+      <w:pPr>
+        <w:ind w:left="2880" w:hanging="360"/>
+      </w:pPr>
+    </w:lvl>
+    <w:lvl w:ilvl="4" w:tplc="04090019" w:tentative="1">
+      <w:start w:val="1"/>
+      <w:numFmt w:val="lowerLetter"/>
+      <w:lvlText w:val="%5."/>
+      <w:lvlJc w:val="left"/>
+      <w:pPr>
+        <w:ind w:left="3600" w:hanging="360"/>
+      </w:pPr>
+    </w:lvl>
+    <w:lvl w:ilvl="5" w:tplc="0409001B" w:tentative="1">
+      <w:start w:val="1"/>
+      <w:numFmt w:val="lowerRoman"/>
+      <w:lvlText w:val="%6."/>
+      <w:lvlJc w:val="right"/>
+      <w:pPr>
+        <w:ind w:left="4320" w:hanging="180"/>
+      </w:pPr>
+    </w:lvl>
+    <w:lvl w:ilvl="6" w:tplc="0409000F" w:tentative="1">
+      <w:start w:val="1"/>
+      <w:numFmt w:val="decimal"/>
+      <w:lvlText w:val="%7."/>
+      <w:lvlJc w:val="left"/>
+      <w:pPr>
+        <w:ind w:left="5040" w:hanging="360"/>
+      </w:pPr>
+    </w:lvl>
+    <w:lvl w:ilvl="7" w:tplc="04090019" w:tentative="1">
+      <w:start w:val="1"/>
+      <w:numFmt w:val="lowerLetter"/>
+      <w:lvlText w:val="%8."/>
+      <w:lvlJc w:val="left"/>
+      <w:pPr>
+        <w:ind w:left="5760" w:hanging="360"/>
+      </w:pPr>
+    </w:lvl>
+    <w:lvl w:ilvl="8" w:tplc="0409001B" w:tentative="1">
+      <w:start w:val="1"/>
+      <w:numFmt w:val="lowerRoman"/>
+      <w:lvlText w:val="%9."/>
+      <w:lvlJc w:val="right"/>
+      <w:pPr>
+        <w:ind w:left="6480" w:hanging="180"/>
+      </w:pPr>
     </w:lvl>
   </w:abstractNum>
   <w:num w:numId="1" w16cid:durableId="681053269">
@@ -3618,7 +3429,7 @@
     <w:abstractNumId w:val="3"/>
   </w:num>
   <w:num w:numId="4" w16cid:durableId="483358858">
-    <w:abstractNumId w:val="7"/>
+    <w:abstractNumId w:val="8"/>
   </w:num>
   <w:num w:numId="5" w16cid:durableId="526023571">
     <w:abstractNumId w:val="0"/>
@@ -3632,6 +3443,12 @@
   <w:num w:numId="8" w16cid:durableId="775447059">
     <w:abstractNumId w:val="2"/>
   </w:num>
+  <w:num w:numId="9" w16cid:durableId="181549755">
+    <w:abstractNumId w:val="7"/>
+  </w:num>
+  <w:num w:numId="10" w16cid:durableId="1876000285">
+    <w:abstractNumId w:val="9"/>
+  </w:num>
 </w:numbering>
 </file>
 
@@ -3642,9 +3459,6 @@
   </w15:person>
   <w15:person w15:author="Ryan Kinzer">
     <w15:presenceInfo w15:providerId="None" w15:userId="Ryan Kinzer"/>
-  </w15:person>
-  <w15:person w15:author="See, Kevin (DFW)">
-    <w15:presenceInfo w15:providerId="AD" w15:userId="S::Kevin.See@dfw.wa.gov::7d74bfac-b2a7-4c45-bf26-85f096b98620"/>
   </w15:person>
 </w15:people>
 </file>
@@ -4555,10 +4369,6 @@
 </file>
 
 <file path=customXml/item1.xml><?xml version="1.0" encoding="utf-8"?>
-<b:Sources xmlns:b="http://schemas.openxmlformats.org/officeDocument/2006/bibliography" xmlns="http://schemas.openxmlformats.org/officeDocument/2006/bibliography" SelectedStyle="\APASixthEditionOfficeOnline.xsl" StyleName="APA" Version="6"/>
-</file>
-
-<file path=customXml/item2.xml><?xml version="1.0" encoding="utf-8"?>
 <?mso-contentType ?>
 <FormTemplates xmlns="http://schemas.microsoft.com/sharepoint/v3/contenttype/forms">
   <Display>DocumentLibraryForm</Display>
@@ -4567,18 +4377,11 @@
 </FormTemplates>
 </file>
 
-<file path=customXml/item3.xml><?xml version="1.0" encoding="utf-8"?>
-<p:properties xmlns:p="http://schemas.microsoft.com/office/2006/metadata/properties" xmlns:xsi="http://www.w3.org/2001/XMLSchema-instance" xmlns:pc="http://schemas.microsoft.com/office/infopath/2007/PartnerControls">
-  <documentManagement>
-    <lcf76f155ced4ddcb4097134ff3c332f xmlns="fe7e0862-69f8-487b-985b-a27c1a079809">
-      <Terms xmlns="http://schemas.microsoft.com/office/infopath/2007/PartnerControls"/>
-    </lcf76f155ced4ddcb4097134ff3c332f>
-    <TaxCatchAll xmlns="4d9d1a0c-712d-4438-8c51-668d6e61e7db"/>
-  </documentManagement>
-</p:properties>
+<file path=customXml/item2.xml><?xml version="1.0" encoding="utf-8"?>
+<b:Sources xmlns:b="http://schemas.openxmlformats.org/officeDocument/2006/bibliography" xmlns="http://schemas.openxmlformats.org/officeDocument/2006/bibliography" SelectedStyle="\APASixthEditionOfficeOnline.xsl" StyleName="APA" Version="6"/>
 </file>
 
-<file path=customXml/item4.xml><?xml version="1.0" encoding="utf-8"?>
+<file path=customXml/item3.xml><?xml version="1.0" encoding="utf-8"?>
 <ct:contentTypeSchema xmlns:ct="http://schemas.microsoft.com/office/2006/metadata/contentType" xmlns:ma="http://schemas.microsoft.com/office/2006/metadata/properties/metaAttributes" ct:_="" ma:_="" ma:contentTypeName="Document" ma:contentTypeID="0x010100E316C856B046464094687854AC4248F1" ma:contentTypeVersion="12" ma:contentTypeDescription="Create a new document." ma:contentTypeScope="" ma:versionID="a6e8e0010b26d8626e9248b9aa03fc21">
   <xsd:schema xmlns:xsd="http://www.w3.org/2001/XMLSchema" xmlns:xs="http://www.w3.org/2001/XMLSchema" xmlns:p="http://schemas.microsoft.com/office/2006/metadata/properties" xmlns:ns2="fe7e0862-69f8-487b-985b-a27c1a079809" xmlns:ns3="4d9d1a0c-712d-4438-8c51-668d6e61e7db" targetNamespace="http://schemas.microsoft.com/office/2006/metadata/properties" ma:root="true" ma:fieldsID="84ca2c169e5a90391a4b333db893b98d" ns2:_="" ns3:_="">
     <xsd:import namespace="fe7e0862-69f8-487b-985b-a27c1a079809"/>
@@ -4779,7 +4582,26 @@
 </ct:contentTypeSchema>
 </file>
 
+<file path=customXml/item4.xml><?xml version="1.0" encoding="utf-8"?>
+<p:properties xmlns:p="http://schemas.microsoft.com/office/2006/metadata/properties" xmlns:xsi="http://www.w3.org/2001/XMLSchema-instance" xmlns:pc="http://schemas.microsoft.com/office/infopath/2007/PartnerControls">
+  <documentManagement>
+    <lcf76f155ced4ddcb4097134ff3c332f xmlns="fe7e0862-69f8-487b-985b-a27c1a079809">
+      <Terms xmlns="http://schemas.microsoft.com/office/infopath/2007/PartnerControls"/>
+    </lcf76f155ced4ddcb4097134ff3c332f>
+    <TaxCatchAll xmlns="4d9d1a0c-712d-4438-8c51-668d6e61e7db"/>
+  </documentManagement>
+</p:properties>
+</file>
+
 <file path=customXml/itemProps1.xml><?xml version="1.0" encoding="utf-8"?>
+<ds:datastoreItem xmlns:ds="http://schemas.openxmlformats.org/officeDocument/2006/customXml" ds:itemID="{124889B8-ADCB-43D9-AC31-4F61FF7DE86F}">
+  <ds:schemaRefs>
+    <ds:schemaRef ds:uri="http://schemas.microsoft.com/sharepoint/v3/contenttype/forms"/>
+  </ds:schemaRefs>
+</ds:datastoreItem>
+</file>
+
+<file path=customXml/itemProps2.xml><?xml version="1.0" encoding="utf-8"?>
 <ds:datastoreItem xmlns:ds="http://schemas.openxmlformats.org/officeDocument/2006/customXml" ds:itemID="{7FC673D4-8B90-495E-8041-494507005D07}">
   <ds:schemaRefs>
     <ds:schemaRef ds:uri="http://schemas.openxmlformats.org/officeDocument/2006/bibliography"/>
@@ -4787,26 +4609,7 @@
 </ds:datastoreItem>
 </file>
 
-<file path=customXml/itemProps2.xml><?xml version="1.0" encoding="utf-8"?>
-<ds:datastoreItem xmlns:ds="http://schemas.openxmlformats.org/officeDocument/2006/customXml" ds:itemID="{124889B8-ADCB-43D9-AC31-4F61FF7DE86F}">
-  <ds:schemaRefs>
-    <ds:schemaRef ds:uri="http://schemas.microsoft.com/sharepoint/v3/contenttype/forms"/>
-  </ds:schemaRefs>
-</ds:datastoreItem>
-</file>
-
 <file path=customXml/itemProps3.xml><?xml version="1.0" encoding="utf-8"?>
-<ds:datastoreItem xmlns:ds="http://schemas.openxmlformats.org/officeDocument/2006/customXml" ds:itemID="{78B9D76D-29EF-4DF5-BBDA-A8EC870631FE}">
-  <ds:schemaRefs>
-    <ds:schemaRef ds:uri="http://schemas.microsoft.com/office/2006/metadata/properties"/>
-    <ds:schemaRef ds:uri="http://schemas.microsoft.com/office/infopath/2007/PartnerControls"/>
-    <ds:schemaRef ds:uri="fe7e0862-69f8-487b-985b-a27c1a079809"/>
-    <ds:schemaRef ds:uri="4d9d1a0c-712d-4438-8c51-668d6e61e7db"/>
-  </ds:schemaRefs>
-</ds:datastoreItem>
-</file>
-
-<file path=customXml/itemProps4.xml><?xml version="1.0" encoding="utf-8"?>
 <ds:datastoreItem xmlns:ds="http://schemas.openxmlformats.org/officeDocument/2006/customXml" ds:itemID="{5F530FF2-AB7F-4B3F-8BDC-F112D51C7438}">
   <ds:schemaRefs>
     <ds:schemaRef ds:uri="http://schemas.microsoft.com/office/2006/metadata/contentType"/>
@@ -4823,4 +4626,15 @@
     <ds:schemaRef ds:uri="http://schemas.microsoft.com/internal/obd"/>
   </ds:schemaRefs>
 </ds:datastoreItem>
+</file>
+
+<file path=customXml/itemProps4.xml><?xml version="1.0" encoding="utf-8"?>
+<ds:datastoreItem xmlns:ds="http://schemas.openxmlformats.org/officeDocument/2006/customXml" ds:itemID="{78B9D76D-29EF-4DF5-BBDA-A8EC870631FE}">
+  <ds:schemaRefs>
+    <ds:schemaRef ds:uri="http://schemas.microsoft.com/office/2006/metadata/properties"/>
+    <ds:schemaRef ds:uri="http://schemas.microsoft.com/office/infopath/2007/PartnerControls"/>
+    <ds:schemaRef ds:uri="fe7e0862-69f8-487b-985b-a27c1a079809"/>
+    <ds:schemaRef ds:uri="4d9d1a0c-712d-4438-8c51-668d6e61e7db"/>
+  </ds:schemaRefs>
+</ds:datastoreItem>
 </file>